--- a/services/core-api/app/templates/permit/Permit Template.docx
+++ b/services/core-api/app/templates/permit/Permit Template.docx
@@ -140,11 +140,19 @@
         <w:t>Permit Number: {</w:t>
       </w:r>
       <w:proofErr w:type="spellStart"/>
-      <w:r>
-        <w:rPr>
-          <w:color w:val="000000" w:themeColor="text1"/>
-        </w:rPr>
-        <w:t>d.permit_number</w:t>
+      <w:proofErr w:type="gramStart"/>
+      <w:r>
+        <w:rPr>
+          <w:color w:val="000000" w:themeColor="text1"/>
+        </w:rPr>
+        <w:t>d.permit</w:t>
+      </w:r>
+      <w:proofErr w:type="gramEnd"/>
+      <w:r>
+        <w:rPr>
+          <w:color w:val="000000" w:themeColor="text1"/>
+        </w:rPr>
+        <w:t>_number</w:t>
       </w:r>
       <w:proofErr w:type="spellEnd"/>
       <w:r>
@@ -169,11 +177,19 @@
         <w:t>Mine Number: {</w:t>
       </w:r>
       <w:proofErr w:type="spellStart"/>
-      <w:r>
-        <w:rPr>
-          <w:color w:val="000000" w:themeColor="text1"/>
-        </w:rPr>
-        <w:t>d.mine_n</w:t>
+      <w:proofErr w:type="gramStart"/>
+      <w:r>
+        <w:rPr>
+          <w:color w:val="000000" w:themeColor="text1"/>
+        </w:rPr>
+        <w:t>d.mine</w:t>
+      </w:r>
+      <w:proofErr w:type="gramEnd"/>
+      <w:r>
+        <w:rPr>
+          <w:color w:val="000000" w:themeColor="text1"/>
+        </w:rPr>
+        <w:t>_n</w:t>
       </w:r>
       <w:r>
         <w:rPr>
@@ -204,6 +220,7 @@
         <w:t>Permittee: {</w:t>
       </w:r>
       <w:proofErr w:type="spellStart"/>
+      <w:proofErr w:type="gramStart"/>
       <w:r>
         <w:rPr>
           <w:color w:val="000000" w:themeColor="text1"/>
@@ -211,6 +228,7 @@
         <w:t>d.permittee</w:t>
       </w:r>
       <w:proofErr w:type="spellEnd"/>
+      <w:proofErr w:type="gramEnd"/>
       <w:r>
         <w:rPr>
           <w:color w:val="000000" w:themeColor="text1"/>
@@ -291,11 +309,19 @@
               <w:t>{</w:t>
             </w:r>
             <w:proofErr w:type="spellStart"/>
+            <w:proofErr w:type="gramStart"/>
             <w:r>
               <w:rPr>
                 <w:color w:val="000000" w:themeColor="text1"/>
               </w:rPr>
-              <w:t>d.permittee_mailing_address:convCRLF</w:t>
+              <w:t>d.permittee</w:t>
+            </w:r>
+            <w:proofErr w:type="gramEnd"/>
+            <w:r>
+              <w:rPr>
+                <w:color w:val="000000" w:themeColor="text1"/>
+              </w:rPr>
+              <w:t>_mailing_address:convCRLF</w:t>
             </w:r>
             <w:proofErr w:type="spellEnd"/>
             <w:r>
@@ -347,11 +373,19 @@
         <w:t>} located at: {</w:t>
       </w:r>
       <w:proofErr w:type="spellStart"/>
-      <w:r>
-        <w:rPr>
-          <w:color w:val="000000" w:themeColor="text1"/>
-        </w:rPr>
-        <w:t>d.mine_location</w:t>
+      <w:proofErr w:type="gramStart"/>
+      <w:r>
+        <w:rPr>
+          <w:color w:val="000000" w:themeColor="text1"/>
+        </w:rPr>
+        <w:t>d.mine</w:t>
+      </w:r>
+      <w:proofErr w:type="gramEnd"/>
+      <w:r>
+        <w:rPr>
+          <w:color w:val="000000" w:themeColor="text1"/>
+        </w:rPr>
+        <w:t>_location</w:t>
       </w:r>
       <w:proofErr w:type="spellEnd"/>
       <w:r>
@@ -436,6 +470,7 @@
         <w:t>{</w:t>
       </w:r>
       <w:proofErr w:type="spellStart"/>
+      <w:proofErr w:type="gramStart"/>
       <w:r>
         <w:rPr>
           <w:color w:val="000000" w:themeColor="text1"/>
@@ -452,7 +487,14 @@
         <w:rPr>
           <w:color w:val="000000" w:themeColor="text1"/>
         </w:rPr>
-        <w:t>original_permit_issue_date</w:t>
+        <w:t>original</w:t>
+      </w:r>
+      <w:proofErr w:type="gramEnd"/>
+      <w:r>
+        <w:rPr>
+          <w:color w:val="000000" w:themeColor="text1"/>
+        </w:rPr>
+        <w:t>_permit_issue_date</w:t>
       </w:r>
       <w:proofErr w:type="spellEnd"/>
       <w:r>
@@ -485,7 +527,21 @@
         <w:rPr>
           <w:color w:val="000000" w:themeColor="text1"/>
         </w:rPr>
-        <w:t>{d.issue_date}</w:t>
+        <w:t>{</w:t>
+      </w:r>
+      <w:proofErr w:type="gramStart"/>
+      <w:r>
+        <w:rPr>
+          <w:color w:val="000000" w:themeColor="text1"/>
+        </w:rPr>
+        <w:t>d.issue</w:t>
+      </w:r>
+      <w:proofErr w:type="gramEnd"/>
+      <w:r>
+        <w:rPr>
+          <w:color w:val="000000" w:themeColor="text1"/>
+        </w:rPr>
+        <w:t>_date}</w:t>
       </w:r>
       <w:r>
         <w:rPr>
@@ -495,7 +551,44 @@
           <w:color w:val="FF0000"/>
           <w:u w:val="single"/>
         </w:rPr>
-        <w:t>{d.is_amendment:showEnd}{d.is_amendment:ifEQ(</w:t>
+        <w:t>{d.is_amendment:showEnd}{d.is_amendment:ifEQ(false):showBegin}</w:t>
+      </w:r>
+    </w:p>
+    <w:p>
+      <w:pPr>
+        <w:spacing w:line="276" w:lineRule="auto"/>
+        <w:jc w:val="left"/>
+        <w:rPr>
+          <w:color w:val="000000" w:themeColor="text1"/>
+        </w:rPr>
+      </w:pPr>
+      <w:r>
+        <w:rPr>
+          <w:color w:val="000000" w:themeColor="text1"/>
+        </w:rPr>
+        <w:t>Issued Date: {</w:t>
+      </w:r>
+      <w:proofErr w:type="spellStart"/>
+      <w:proofErr w:type="gramStart"/>
+      <w:r>
+        <w:rPr>
+          <w:color w:val="000000" w:themeColor="text1"/>
+        </w:rPr>
+        <w:t>d.issue</w:t>
+      </w:r>
+      <w:proofErr w:type="gramEnd"/>
+      <w:r>
+        <w:rPr>
+          <w:color w:val="000000" w:themeColor="text1"/>
+        </w:rPr>
+        <w:t>_date</w:t>
+      </w:r>
+      <w:proofErr w:type="spellEnd"/>
+      <w:r>
+        <w:rPr>
+          <w:color w:val="000000" w:themeColor="text1"/>
+        </w:rPr>
+        <w:t>}</w:t>
       </w:r>
       <w:r>
         <w:rPr>
@@ -505,8 +598,9 @@
           <w:color w:val="FF0000"/>
           <w:u w:val="single"/>
         </w:rPr>
-        <w:t>false</w:t>
-      </w:r>
+        <w:t>{</w:t>
+      </w:r>
+      <w:proofErr w:type="spellStart"/>
       <w:r>
         <w:rPr>
           <w:rFonts w:ascii="Times New Roman" w:eastAsia="Times New Roman" w:hAnsi="Times New Roman" w:cs="Times New Roman"/>
@@ -515,37 +609,9 @@
           <w:color w:val="FF0000"/>
           <w:u w:val="single"/>
         </w:rPr>
-        <w:t>):showBegin}</w:t>
-      </w:r>
-    </w:p>
-    <w:p>
-      <w:pPr>
-        <w:spacing w:line="276" w:lineRule="auto"/>
-        <w:jc w:val="left"/>
-        <w:rPr>
-          <w:color w:val="000000" w:themeColor="text1"/>
-        </w:rPr>
-      </w:pPr>
-      <w:r>
-        <w:rPr>
-          <w:color w:val="000000" w:themeColor="text1"/>
-        </w:rPr>
-        <w:t>Issued Date: {</w:t>
-      </w:r>
-      <w:proofErr w:type="spellStart"/>
-      <w:r>
-        <w:rPr>
-          <w:color w:val="000000" w:themeColor="text1"/>
-        </w:rPr>
-        <w:t>d.issue_date</w:t>
-      </w:r>
-      <w:proofErr w:type="spellEnd"/>
-      <w:r>
-        <w:rPr>
-          <w:color w:val="000000" w:themeColor="text1"/>
-        </w:rPr>
-        <w:t>}</w:t>
-      </w:r>
+        <w:t>d.is_amendment:showEnd</w:t>
+      </w:r>
+      <w:proofErr w:type="spellEnd"/>
       <w:r>
         <w:rPr>
           <w:rFonts w:ascii="Times New Roman" w:eastAsia="Times New Roman" w:hAnsi="Times New Roman" w:cs="Times New Roman"/>
@@ -554,9 +620,45 @@
           <w:color w:val="FF0000"/>
           <w:u w:val="single"/>
         </w:rPr>
-        <w:t>{</w:t>
-      </w:r>
-      <w:proofErr w:type="spellStart"/>
+        <w:t>}</w:t>
+      </w:r>
+    </w:p>
+    <w:p>
+      <w:pPr>
+        <w:spacing w:line="276" w:lineRule="auto"/>
+        <w:jc w:val="left"/>
+        <w:rPr>
+          <w:color w:val="000000" w:themeColor="text1"/>
+        </w:rPr>
+      </w:pPr>
+      <w:r>
+        <w:rPr>
+          <w:color w:val="000000" w:themeColor="text1"/>
+        </w:rPr>
+        <w:t>Authorization Expiry Date: {</w:t>
+      </w:r>
+      <w:proofErr w:type="spellStart"/>
+      <w:proofErr w:type="gramStart"/>
+      <w:r>
+        <w:rPr>
+          <w:color w:val="000000" w:themeColor="text1"/>
+        </w:rPr>
+        <w:t>d.auth</w:t>
+      </w:r>
+      <w:proofErr w:type="gramEnd"/>
+      <w:r>
+        <w:rPr>
+          <w:color w:val="000000" w:themeColor="text1"/>
+        </w:rPr>
+        <w:t>_end_date</w:t>
+      </w:r>
+      <w:proofErr w:type="spellEnd"/>
+      <w:r>
+        <w:rPr>
+          <w:color w:val="000000" w:themeColor="text1"/>
+        </w:rPr>
+        <w:t>}</w:t>
+      </w:r>
       <w:r>
         <w:rPr>
           <w:rFonts w:ascii="Times New Roman" w:eastAsia="Times New Roman" w:hAnsi="Times New Roman" w:cs="Times New Roman"/>
@@ -565,9 +667,9 @@
           <w:color w:val="FF0000"/>
           <w:u w:val="single"/>
         </w:rPr>
-        <w:t>d.is_amendment:showEnd</w:t>
-      </w:r>
-      <w:proofErr w:type="spellEnd"/>
+        <w:t>{</w:t>
+      </w:r>
+      <w:proofErr w:type="spellStart"/>
       <w:r>
         <w:rPr>
           <w:rFonts w:ascii="Times New Roman" w:eastAsia="Times New Roman" w:hAnsi="Times New Roman" w:cs="Times New Roman"/>
@@ -576,37 +678,9 @@
           <w:color w:val="FF0000"/>
           <w:u w:val="single"/>
         </w:rPr>
-        <w:t>}</w:t>
-      </w:r>
-    </w:p>
-    <w:p>
-      <w:pPr>
-        <w:spacing w:line="276" w:lineRule="auto"/>
-        <w:jc w:val="left"/>
-        <w:rPr>
-          <w:color w:val="000000" w:themeColor="text1"/>
-        </w:rPr>
-      </w:pPr>
-      <w:r>
-        <w:rPr>
-          <w:color w:val="000000" w:themeColor="text1"/>
-        </w:rPr>
-        <w:t>Authorization Expiry Date: {</w:t>
-      </w:r>
-      <w:proofErr w:type="spellStart"/>
-      <w:r>
-        <w:rPr>
-          <w:color w:val="000000" w:themeColor="text1"/>
-        </w:rPr>
-        <w:t>d.auth_end_date</w:t>
-      </w:r>
-      <w:proofErr w:type="spellEnd"/>
-      <w:r>
-        <w:rPr>
-          <w:color w:val="000000" w:themeColor="text1"/>
-        </w:rPr>
-        <w:t>}</w:t>
-      </w:r>
+        <w:t>d.is_amendment:ifEQ</w:t>
+      </w:r>
+      <w:proofErr w:type="spellEnd"/>
       <w:r>
         <w:rPr>
           <w:rFonts w:ascii="Times New Roman" w:eastAsia="Times New Roman" w:hAnsi="Times New Roman" w:cs="Times New Roman"/>
@@ -615,7 +689,7 @@
           <w:color w:val="FF0000"/>
           <w:u w:val="single"/>
         </w:rPr>
-        <w:t>{</w:t>
+        <w:t>(true):</w:t>
       </w:r>
       <w:proofErr w:type="spellStart"/>
       <w:r>
@@ -626,8 +700,9 @@
           <w:color w:val="FF0000"/>
           <w:u w:val="single"/>
         </w:rPr>
-        <w:t>d.</w:t>
-      </w:r>
+        <w:t>showBegin</w:t>
+      </w:r>
+      <w:proofErr w:type="spellEnd"/>
       <w:r>
         <w:rPr>
           <w:rFonts w:ascii="Times New Roman" w:eastAsia="Times New Roman" w:hAnsi="Times New Roman" w:cs="Times New Roman"/>
@@ -636,7 +711,103 @@
           <w:color w:val="FF0000"/>
           <w:u w:val="single"/>
         </w:rPr>
-        <w:t>is_amendment</w:t>
+        <w:t>}</w:t>
+      </w:r>
+    </w:p>
+    <w:p>
+      <w:pPr>
+        <w:spacing w:line="276" w:lineRule="auto"/>
+        <w:rPr>
+          <w:color w:val="000000" w:themeColor="text1"/>
+        </w:rPr>
+      </w:pPr>
+    </w:p>
+    <w:p>
+      <w:pPr>
+        <w:spacing w:line="276" w:lineRule="auto"/>
+        <w:rPr>
+          <w:b/>
+          <w:bCs/>
+          <w:color w:val="000000" w:themeColor="text1"/>
+        </w:rPr>
+      </w:pPr>
+      <w:r>
+        <w:rPr>
+          <w:b/>
+          <w:bCs/>
+          <w:color w:val="000000" w:themeColor="text1"/>
+        </w:rPr>
+        <w:t xml:space="preserve">This permit supersedes and amends all previous versions of Permit </w:t>
+      </w:r>
+      <w:r>
+        <w:rPr>
+          <w:b/>
+          <w:bCs/>
+          <w:color w:val="000000" w:themeColor="text1"/>
+        </w:rPr>
+        <w:t>{</w:t>
+      </w:r>
+      <w:proofErr w:type="spellStart"/>
+      <w:proofErr w:type="gramStart"/>
+      <w:r>
+        <w:rPr>
+          <w:b/>
+          <w:bCs/>
+          <w:color w:val="000000" w:themeColor="text1"/>
+        </w:rPr>
+        <w:t>d.permit</w:t>
+      </w:r>
+      <w:proofErr w:type="gramEnd"/>
+      <w:r>
+        <w:rPr>
+          <w:b/>
+          <w:bCs/>
+          <w:color w:val="000000" w:themeColor="text1"/>
+        </w:rPr>
+        <w:t>_number</w:t>
+      </w:r>
+      <w:proofErr w:type="spellEnd"/>
+      <w:r>
+        <w:rPr>
+          <w:b/>
+          <w:bCs/>
+          <w:color w:val="000000" w:themeColor="text1"/>
+        </w:rPr>
+        <w:t>}</w:t>
+      </w:r>
+      <w:r>
+        <w:rPr>
+          <w:b/>
+          <w:bCs/>
+          <w:color w:val="000000" w:themeColor="text1"/>
+        </w:rPr>
+        <w:t xml:space="preserve"> issued pursuant to Part 10 of the </w:t>
+      </w:r>
+      <w:r>
+        <w:rPr>
+          <w:b/>
+          <w:bCs/>
+          <w:i/>
+          <w:color w:val="000000" w:themeColor="text1"/>
+        </w:rPr>
+        <w:t>Mines Act</w:t>
+      </w:r>
+      <w:r>
+        <w:rPr>
+          <w:b/>
+          <w:bCs/>
+          <w:color w:val="000000" w:themeColor="text1"/>
+        </w:rPr>
+        <w:t>. (All previously approved works systems are hereby transferred under this permit</w:t>
+      </w:r>
+      <w:proofErr w:type="gramStart"/>
+      <w:r>
+        <w:rPr>
+          <w:b/>
+          <w:bCs/>
+          <w:color w:val="000000" w:themeColor="text1"/>
+        </w:rPr>
+        <w:t>.)</w:t>
       </w:r>
       <w:r>
         <w:rPr>
@@ -646,8 +817,10 @@
           <w:color w:val="FF0000"/>
           <w:u w:val="single"/>
         </w:rPr>
-        <w:t>:if</w:t>
-      </w:r>
+        <w:t>{</w:t>
+      </w:r>
+      <w:proofErr w:type="spellStart"/>
+      <w:proofErr w:type="gramEnd"/>
       <w:r>
         <w:rPr>
           <w:rFonts w:ascii="Times New Roman" w:eastAsia="Times New Roman" w:hAnsi="Times New Roman" w:cs="Times New Roman"/>
@@ -656,7 +829,7 @@
           <w:color w:val="FF0000"/>
           <w:u w:val="single"/>
         </w:rPr>
-        <w:t>EQ</w:t>
+        <w:t>d.is_amendment:showEnd</w:t>
       </w:r>
       <w:proofErr w:type="spellEnd"/>
       <w:r>
@@ -667,48 +840,6 @@
           <w:color w:val="FF0000"/>
           <w:u w:val="single"/>
         </w:rPr>
-        <w:t>(</w:t>
-      </w:r>
-      <w:r>
-        <w:rPr>
-          <w:rFonts w:ascii="Times New Roman" w:eastAsia="Times New Roman" w:hAnsi="Times New Roman" w:cs="Times New Roman"/>
-          <w:b/>
-          <w:i/>
-          <w:color w:val="FF0000"/>
-          <w:u w:val="single"/>
-        </w:rPr>
-        <w:t>true</w:t>
-      </w:r>
-      <w:r>
-        <w:rPr>
-          <w:rFonts w:ascii="Times New Roman" w:eastAsia="Times New Roman" w:hAnsi="Times New Roman" w:cs="Times New Roman"/>
-          <w:b/>
-          <w:i/>
-          <w:color w:val="FF0000"/>
-          <w:u w:val="single"/>
-        </w:rPr>
-        <w:t>):</w:t>
-      </w:r>
-      <w:proofErr w:type="spellStart"/>
-      <w:r>
-        <w:rPr>
-          <w:rFonts w:ascii="Times New Roman" w:eastAsia="Times New Roman" w:hAnsi="Times New Roman" w:cs="Times New Roman"/>
-          <w:b/>
-          <w:i/>
-          <w:color w:val="FF0000"/>
-          <w:u w:val="single"/>
-        </w:rPr>
-        <w:t>showBegin</w:t>
-      </w:r>
-      <w:proofErr w:type="spellEnd"/>
-      <w:r>
-        <w:rPr>
-          <w:rFonts w:ascii="Times New Roman" w:eastAsia="Times New Roman" w:hAnsi="Times New Roman" w:cs="Times New Roman"/>
-          <w:b/>
-          <w:i/>
-          <w:color w:val="FF0000"/>
-          <w:u w:val="single"/>
-        </w:rPr>
         <w:t>}</w:t>
       </w:r>
     </w:p>
@@ -719,28 +850,8 @@
           <w:color w:val="000000" w:themeColor="text1"/>
         </w:rPr>
       </w:pPr>
-    </w:p>
-    <w:p>
-      <w:pPr>
-        <w:spacing w:line="276" w:lineRule="auto"/>
-        <w:rPr>
-          <w:b/>
-          <w:bCs/>
-          <w:color w:val="000000" w:themeColor="text1"/>
-        </w:rPr>
-      </w:pPr>
-      <w:r>
-        <w:rPr>
-          <w:b/>
-          <w:bCs/>
-          <w:color w:val="000000" w:themeColor="text1"/>
-        </w:rPr>
-        <w:t xml:space="preserve">This permit supersedes and amends all previous versions of Permit </w:t>
-      </w:r>
-      <w:r>
-        <w:rPr>
-          <w:b/>
-          <w:bCs/>
+      <w:r>
+        <w:rPr>
           <w:color w:val="000000" w:themeColor="text1"/>
         </w:rPr>
         <w:t>{</w:t>
@@ -748,108 +859,16 @@
       <w:proofErr w:type="spellStart"/>
       <w:r>
         <w:rPr>
-          <w:b/>
-          <w:bCs/>
-          <w:color w:val="000000" w:themeColor="text1"/>
-        </w:rPr>
-        <w:t>d.permit_number</w:t>
-      </w:r>
-      <w:proofErr w:type="spellEnd"/>
-      <w:r>
-        <w:rPr>
-          <w:b/>
-          <w:bCs/>
-          <w:color w:val="000000" w:themeColor="text1"/>
-        </w:rPr>
-        <w:t>}</w:t>
-      </w:r>
-      <w:r>
-        <w:rPr>
-          <w:b/>
-          <w:bCs/>
-          <w:color w:val="000000" w:themeColor="text1"/>
-        </w:rPr>
-        <w:t xml:space="preserve"> issued pursuant to Part 10 of the </w:t>
-      </w:r>
-      <w:r>
-        <w:rPr>
-          <w:b/>
-          <w:bCs/>
-          <w:i/>
-          <w:color w:val="000000" w:themeColor="text1"/>
-        </w:rPr>
-        <w:t>Mines Act</w:t>
-      </w:r>
-      <w:r>
-        <w:rPr>
-          <w:b/>
-          <w:bCs/>
-          <w:color w:val="000000" w:themeColor="text1"/>
-        </w:rPr>
-        <w:t>. (All previously approved works systems are hereby transferred under this permit.)</w:t>
-      </w:r>
-      <w:r>
-        <w:rPr>
-          <w:rFonts w:ascii="Times New Roman" w:eastAsia="Times New Roman" w:hAnsi="Times New Roman" w:cs="Times New Roman"/>
-          <w:b/>
-          <w:i/>
-          <w:color w:val="FF0000"/>
-          <w:u w:val="single"/>
-        </w:rPr>
-        <w:t>{</w:t>
-      </w:r>
-      <w:proofErr w:type="spellStart"/>
-      <w:r>
-        <w:rPr>
-          <w:rFonts w:ascii="Times New Roman" w:eastAsia="Times New Roman" w:hAnsi="Times New Roman" w:cs="Times New Roman"/>
-          <w:b/>
-          <w:i/>
-          <w:color w:val="FF0000"/>
-          <w:u w:val="single"/>
-        </w:rPr>
-        <w:t>d.is_amendment:sho</w:t>
-      </w:r>
-      <w:r>
-        <w:rPr>
-          <w:rFonts w:ascii="Times New Roman" w:eastAsia="Times New Roman" w:hAnsi="Times New Roman" w:cs="Times New Roman"/>
-          <w:b/>
-          <w:i/>
-          <w:color w:val="FF0000"/>
-          <w:u w:val="single"/>
-        </w:rPr>
-        <w:t>wEnd</w:t>
-      </w:r>
-      <w:proofErr w:type="spellEnd"/>
-      <w:r>
-        <w:rPr>
-          <w:rFonts w:ascii="Times New Roman" w:eastAsia="Times New Roman" w:hAnsi="Times New Roman" w:cs="Times New Roman"/>
-          <w:b/>
-          <w:i/>
-          <w:color w:val="FF0000"/>
-          <w:u w:val="single"/>
-        </w:rPr>
-        <w:t>}</w:t>
-      </w:r>
-    </w:p>
-    <w:p>
-      <w:pPr>
-        <w:spacing w:line="276" w:lineRule="auto"/>
-        <w:rPr>
-          <w:color w:val="000000" w:themeColor="text1"/>
-        </w:rPr>
-      </w:pPr>
-      <w:r>
-        <w:rPr>
-          <w:color w:val="000000" w:themeColor="text1"/>
-        </w:rPr>
-        <w:t>{</w:t>
-      </w:r>
-      <w:proofErr w:type="spellStart"/>
-      <w:r>
-        <w:rPr>
-          <w:color w:val="000000" w:themeColor="text1"/>
-        </w:rPr>
-        <w:t>d.is_amendment</w:t>
+          <w:color w:val="000000" w:themeColor="text1"/>
+        </w:rPr>
+        <w:t>d.is_</w:t>
+      </w:r>
+      <w:proofErr w:type="gramStart"/>
+      <w:r>
+        <w:rPr>
+          <w:color w:val="000000" w:themeColor="text1"/>
+        </w:rPr>
+        <w:t>amendment</w:t>
       </w:r>
       <w:r>
         <w:rPr>
@@ -864,6 +883,7 @@
         <w:t>ifEQ</w:t>
       </w:r>
       <w:proofErr w:type="spellEnd"/>
+      <w:proofErr w:type="gramEnd"/>
       <w:r>
         <w:rPr>
           <w:color w:val="000000" w:themeColor="text1"/>
@@ -1048,11 +1068,19 @@
         <w:t>{</w:t>
       </w:r>
       <w:proofErr w:type="spellStart"/>
-      <w:r>
-        <w:rPr>
-          <w:color w:val="000000" w:themeColor="text1"/>
-        </w:rPr>
-        <w:t>d.lead_inspector</w:t>
+      <w:proofErr w:type="gramStart"/>
+      <w:r>
+        <w:rPr>
+          <w:color w:val="000000" w:themeColor="text1"/>
+        </w:rPr>
+        <w:t>d.lead</w:t>
+      </w:r>
+      <w:proofErr w:type="gramEnd"/>
+      <w:r>
+        <w:rPr>
+          <w:color w:val="000000" w:themeColor="text1"/>
+        </w:rPr>
+        <w:t>_inspector</w:t>
       </w:r>
       <w:proofErr w:type="spellEnd"/>
       <w:r>
@@ -1108,11 +1136,19 @@
         <w:t>{</w:t>
       </w:r>
       <w:proofErr w:type="spellStart"/>
-      <w:r>
-        <w:rPr>
-          <w:color w:val="000000" w:themeColor="text1"/>
-        </w:rPr>
-        <w:t>d.lead_inspector_title</w:t>
+      <w:proofErr w:type="gramStart"/>
+      <w:r>
+        <w:rPr>
+          <w:color w:val="000000" w:themeColor="text1"/>
+        </w:rPr>
+        <w:t>d.lead</w:t>
+      </w:r>
+      <w:proofErr w:type="gramEnd"/>
+      <w:r>
+        <w:rPr>
+          <w:color w:val="000000" w:themeColor="text1"/>
+        </w:rPr>
+        <w:t>_inspector_title</w:t>
       </w:r>
       <w:proofErr w:type="spellEnd"/>
       <w:r>
@@ -1195,12 +1231,21 @@
         <w:t>{</w:t>
       </w:r>
       <w:proofErr w:type="spellStart"/>
+      <w:proofErr w:type="gramStart"/>
       <w:r>
         <w:rPr>
           <w:b/>
           <w:color w:val="000000" w:themeColor="text1"/>
         </w:rPr>
-        <w:t>d.property_name</w:t>
+        <w:t>d.property</w:t>
+      </w:r>
+      <w:proofErr w:type="gramEnd"/>
+      <w:r>
+        <w:rPr>
+          <w:b/>
+          <w:color w:val="000000" w:themeColor="text1"/>
+        </w:rPr>
+        <w:t>_name</w:t>
       </w:r>
       <w:proofErr w:type="spellEnd"/>
       <w:r>
@@ -1280,11 +1325,19 @@
         <w:t>{</w:t>
       </w:r>
       <w:proofErr w:type="spellStart"/>
-      <w:r>
-        <w:rPr>
-          <w:color w:val="000000" w:themeColor="text1"/>
-        </w:rPr>
-        <w:t>d.document_list</w:t>
+      <w:proofErr w:type="gramStart"/>
+      <w:r>
+        <w:rPr>
+          <w:color w:val="000000" w:themeColor="text1"/>
+        </w:rPr>
+        <w:t>d.document</w:t>
+      </w:r>
+      <w:proofErr w:type="gramEnd"/>
+      <w:r>
+        <w:rPr>
+          <w:color w:val="000000" w:themeColor="text1"/>
+        </w:rPr>
+        <w:t>_list</w:t>
       </w:r>
       <w:proofErr w:type="spellEnd"/>
       <w:r>
@@ -1383,11 +1436,19 @@
         <w:t>{</w:t>
       </w:r>
       <w:proofErr w:type="spellStart"/>
-      <w:r>
-        <w:rPr>
-          <w:color w:val="000000" w:themeColor="text1"/>
-        </w:rPr>
-        <w:t>d.document_list</w:t>
+      <w:proofErr w:type="gramStart"/>
+      <w:r>
+        <w:rPr>
+          <w:color w:val="000000" w:themeColor="text1"/>
+        </w:rPr>
+        <w:t>d.document</w:t>
+      </w:r>
+      <w:proofErr w:type="gramEnd"/>
+      <w:r>
+        <w:rPr>
+          <w:color w:val="000000" w:themeColor="text1"/>
+        </w:rPr>
+        <w:t>_list</w:t>
       </w:r>
       <w:proofErr w:type="spellEnd"/>
       <w:r>
@@ -1513,13 +1574,23 @@
         <w:t>{</w:t>
       </w:r>
       <w:proofErr w:type="spellStart"/>
+      <w:proofErr w:type="gramStart"/>
       <w:r>
         <w:rPr>
           <w:b/>
           <w:i/>
           <w:color w:val="000000" w:themeColor="text1"/>
         </w:rPr>
-        <w:t>d.permit_number</w:t>
+        <w:t>d.permit</w:t>
+      </w:r>
+      <w:proofErr w:type="gramEnd"/>
+      <w:r>
+        <w:rPr>
+          <w:b/>
+          <w:i/>
+          <w:color w:val="000000" w:themeColor="text1"/>
+        </w:rPr>
+        <w:t>_number</w:t>
       </w:r>
       <w:proofErr w:type="spellEnd"/>
       <w:r>
@@ -1596,10 +1667,245 @@
           <w:numId w:val="4"/>
         </w:numPr>
         <w:spacing w:before="240" w:after="240" w:line="276" w:lineRule="auto"/>
-        <w:ind w:left="360"/>
       </w:pPr>
       <w:r>
         <w:t>General</w:t>
+      </w:r>
+    </w:p>
+    <w:p>
+      <w:pPr>
+        <w:pStyle w:val="Heading3"/>
+        <w:numPr>
+          <w:ilvl w:val="1"/>
+          <w:numId w:val="4"/>
+        </w:numPr>
+        <w:rPr>
+          <w:u w:val="single"/>
+        </w:rPr>
+      </w:pPr>
+      <w:r>
+        <w:t xml:space="preserve"> </w:t>
+      </w:r>
+      <w:r>
+        <w:rPr>
+          <w:u w:val="single"/>
+        </w:rPr>
+        <w:t>{</w:t>
+      </w:r>
+      <w:proofErr w:type="spellStart"/>
+      <w:r>
+        <w:rPr>
+          <w:u w:val="single"/>
+        </w:rPr>
+        <w:t>d.conditions.GEC</w:t>
+      </w:r>
+      <w:proofErr w:type="spellEnd"/>
+      <w:r>
+        <w:rPr>
+          <w:u w:val="single"/>
+        </w:rPr>
+        <w:t>[</w:t>
+      </w:r>
+      <w:proofErr w:type="spellStart"/>
+      <w:r>
+        <w:rPr>
+          <w:u w:val="single"/>
+        </w:rPr>
+        <w:t>i</w:t>
+      </w:r>
+      <w:proofErr w:type="spellEnd"/>
+      <w:proofErr w:type="gramStart"/>
+      <w:r>
+        <w:rPr>
+          <w:u w:val="single"/>
+        </w:rPr>
+        <w:t>].condition</w:t>
+      </w:r>
+      <w:proofErr w:type="gramEnd"/>
+      <w:r>
+        <w:rPr>
+          <w:u w:val="single"/>
+        </w:rPr>
+        <w:t>}</w:t>
+      </w:r>
+    </w:p>
+    <w:p>
+      <w:pPr>
+        <w:pStyle w:val="ListParagraph"/>
+        <w:numPr>
+          <w:ilvl w:val="2"/>
+          <w:numId w:val="4"/>
+        </w:numPr>
+        <w:spacing w:before="160" w:line="276" w:lineRule="auto"/>
+      </w:pPr>
+      <w:r>
+        <w:t>{</w:t>
+      </w:r>
+      <w:proofErr w:type="spellStart"/>
+      <w:r>
+        <w:t>d.conditions.</w:t>
+      </w:r>
+      <w:r>
+        <w:t>GEC</w:t>
+      </w:r>
+      <w:proofErr w:type="spellEnd"/>
+      <w:r>
+        <w:t>[</w:t>
+      </w:r>
+      <w:proofErr w:type="spellStart"/>
+      <w:r>
+        <w:t>i</w:t>
+      </w:r>
+      <w:proofErr w:type="spellEnd"/>
+      <w:proofErr w:type="gramStart"/>
+      <w:r>
+        <w:t>].</w:t>
+      </w:r>
+      <w:proofErr w:type="spellStart"/>
+      <w:r>
+        <w:t>sub</w:t>
+      </w:r>
+      <w:proofErr w:type="gramEnd"/>
+      <w:r>
+        <w:t>_conditions</w:t>
+      </w:r>
+      <w:proofErr w:type="spellEnd"/>
+      <w:r>
+        <w:t>[</w:t>
+      </w:r>
+      <w:proofErr w:type="spellStart"/>
+      <w:r>
+        <w:t>i</w:t>
+      </w:r>
+      <w:proofErr w:type="spellEnd"/>
+      <w:r>
+        <w:t>].condition</w:t>
+      </w:r>
+      <w:r>
+        <w:t>}</w:t>
+      </w:r>
+    </w:p>
+    <w:p>
+      <w:pPr>
+        <w:pStyle w:val="ListParagraph"/>
+        <w:numPr>
+          <w:ilvl w:val="3"/>
+          <w:numId w:val="4"/>
+        </w:numPr>
+        <w:spacing w:before="160" w:line="276" w:lineRule="auto"/>
+      </w:pPr>
+      <w:r>
+        <w:t>{d.conditions.</w:t>
+      </w:r>
+      <w:r>
+        <w:t>GEC</w:t>
+      </w:r>
+      <w:r>
+        <w:t>[i</w:t>
+      </w:r>
+      <w:proofErr w:type="gramStart"/>
+      <w:r>
+        <w:t>].sub</w:t>
+      </w:r>
+      <w:proofErr w:type="gramEnd"/>
+      <w:r>
+        <w:t>_conditions[i].sub_conditions[i].</w:t>
+      </w:r>
+      <w:r>
+        <w:t>condition</w:t>
+      </w:r>
+      <w:r>
+        <w:t>}</w:t>
+      </w:r>
+    </w:p>
+    <w:p>
+      <w:pPr>
+        <w:pStyle w:val="ListParagraph"/>
+        <w:numPr>
+          <w:ilvl w:val="3"/>
+          <w:numId w:val="4"/>
+        </w:numPr>
+        <w:spacing w:before="160" w:line="276" w:lineRule="auto"/>
+      </w:pPr>
+      <w:r>
+        <w:t>{d.conditions.</w:t>
+      </w:r>
+      <w:r>
+        <w:t>GEC</w:t>
+      </w:r>
+      <w:r>
+        <w:t>[i</w:t>
+      </w:r>
+      <w:proofErr w:type="gramStart"/>
+      <w:r>
+        <w:t>].sub</w:t>
+      </w:r>
+      <w:proofErr w:type="gramEnd"/>
+      <w:r>
+        <w:t>_conditions[i].sub_conditions[i</w:t>
+      </w:r>
+      <w:r>
+        <w:t>+1</w:t>
+      </w:r>
+      <w:r>
+        <w:t>].</w:t>
+      </w:r>
+      <w:r>
+        <w:t>condition</w:t>
+      </w:r>
+      <w:r>
+        <w:t>}</w:t>
+      </w:r>
+    </w:p>
+    <w:p>
+      <w:pPr>
+        <w:pStyle w:val="ListParagraph"/>
+        <w:numPr>
+          <w:ilvl w:val="2"/>
+          <w:numId w:val="4"/>
+        </w:numPr>
+        <w:spacing w:before="160" w:line="276" w:lineRule="auto"/>
+      </w:pPr>
+      <w:r>
+        <w:t>{</w:t>
+      </w:r>
+      <w:proofErr w:type="spellStart"/>
+      <w:r>
+        <w:t>d.conditions.</w:t>
+      </w:r>
+      <w:r>
+        <w:t>GEC</w:t>
+      </w:r>
+      <w:proofErr w:type="spellEnd"/>
+      <w:r>
+        <w:t>[</w:t>
+      </w:r>
+      <w:proofErr w:type="spellStart"/>
+      <w:r>
+        <w:t>i</w:t>
+      </w:r>
+      <w:proofErr w:type="spellEnd"/>
+      <w:proofErr w:type="gramStart"/>
+      <w:r>
+        <w:t>].</w:t>
+      </w:r>
+      <w:proofErr w:type="spellStart"/>
+      <w:r>
+        <w:t>sub</w:t>
+      </w:r>
+      <w:proofErr w:type="gramEnd"/>
+      <w:r>
+        <w:t>_conditions</w:t>
+      </w:r>
+      <w:proofErr w:type="spellEnd"/>
+      <w:r>
+        <w:t>[i</w:t>
+      </w:r>
+      <w:r>
+        <w:t>+1</w:t>
+      </w:r>
+      <w:r>
+        <w:t>].condition}</w:t>
       </w:r>
     </w:p>
     <w:p>
@@ -1610,7 +1916,6 @@
           <w:numId w:val="4"/>
         </w:numPr>
         <w:spacing w:after="120" w:line="276" w:lineRule="auto"/>
-        <w:ind w:left="1080"/>
         <w:rPr>
           <w:u w:val="single"/>
         </w:rPr>
@@ -1636,6 +1941,74 @@
         <w:rPr>
           <w:u w:val="single"/>
         </w:rPr>
+        <w:t>[i+1</w:t>
+      </w:r>
+      <w:proofErr w:type="gramStart"/>
+      <w:r>
+        <w:rPr>
+          <w:u w:val="single"/>
+        </w:rPr>
+        <w:t>].condition</w:t>
+      </w:r>
+      <w:proofErr w:type="gramEnd"/>
+      <w:r>
+        <w:rPr>
+          <w:u w:val="single"/>
+        </w:rPr>
+        <w:t>}</w:t>
+      </w:r>
+    </w:p>
+    <w:p>
+      <w:pPr>
+        <w:pStyle w:val="Heading2"/>
+        <w:numPr>
+          <w:ilvl w:val="0"/>
+          <w:numId w:val="4"/>
+        </w:numPr>
+        <w:spacing w:before="240" w:after="240" w:line="276" w:lineRule="auto"/>
+      </w:pPr>
+      <w:r>
+        <w:t>Health and Safety</w:t>
+      </w:r>
+    </w:p>
+    <w:p>
+      <w:pPr>
+        <w:pStyle w:val="Heading3"/>
+        <w:numPr>
+          <w:ilvl w:val="1"/>
+          <w:numId w:val="4"/>
+        </w:numPr>
+        <w:rPr>
+          <w:u w:val="single"/>
+        </w:rPr>
+      </w:pPr>
+      <w:r>
+        <w:t xml:space="preserve"> </w:t>
+      </w:r>
+      <w:r>
+        <w:rPr>
+          <w:u w:val="single"/>
+        </w:rPr>
+        <w:t>{</w:t>
+      </w:r>
+      <w:proofErr w:type="spellStart"/>
+      <w:r>
+        <w:rPr>
+          <w:u w:val="single"/>
+        </w:rPr>
+        <w:t>d.conditions.</w:t>
+      </w:r>
+      <w:r>
+        <w:rPr>
+          <w:u w:val="single"/>
+        </w:rPr>
+        <w:t>HSC</w:t>
+      </w:r>
+      <w:proofErr w:type="spellEnd"/>
+      <w:r>
+        <w:rPr>
+          <w:u w:val="single"/>
+        </w:rPr>
         <w:t>[</w:t>
       </w:r>
       <w:proofErr w:type="spellStart"/>
@@ -1646,11 +2019,19 @@
         <w:t>i</w:t>
       </w:r>
       <w:proofErr w:type="spellEnd"/>
-      <w:r>
-        <w:rPr>
-          <w:u w:val="single"/>
-        </w:rPr>
-        <w:t>].condition}</w:t>
+      <w:proofErr w:type="gramStart"/>
+      <w:r>
+        <w:rPr>
+          <w:u w:val="single"/>
+        </w:rPr>
+        <w:t>].condition</w:t>
+      </w:r>
+      <w:proofErr w:type="gramEnd"/>
+      <w:r>
+        <w:rPr>
+          <w:u w:val="single"/>
+        </w:rPr>
+        <w:t>}</w:t>
       </w:r>
     </w:p>
     <w:p>
@@ -1661,11 +2042,7 @@
           <w:numId w:val="4"/>
         </w:numPr>
         <w:spacing w:before="160" w:line="276" w:lineRule="auto"/>
-        <w:ind w:left="1800"/>
-      </w:pPr>
-      <w:r>
-        <w:t xml:space="preserve"> </w:t>
-      </w:r>
+      </w:pPr>
       <w:r>
         <w:t>{</w:t>
       </w:r>
@@ -1674,7 +2051,7 @@
         <w:t>d.conditions.</w:t>
       </w:r>
       <w:r>
-        <w:t>GEC</w:t>
+        <w:t>HSC</w:t>
       </w:r>
       <w:proofErr w:type="spellEnd"/>
       <w:r>
@@ -1685,12 +2062,17 @@
         <w:t>i</w:t>
       </w:r>
       <w:proofErr w:type="spellEnd"/>
+      <w:proofErr w:type="gramStart"/>
       <w:r>
         <w:t>].</w:t>
       </w:r>
       <w:proofErr w:type="spellStart"/>
       <w:r>
-        <w:t>sub_conditions</w:t>
+        <w:t>sub</w:t>
+      </w:r>
+      <w:proofErr w:type="gramEnd"/>
+      <w:r>
+        <w:t>_conditions</w:t>
       </w:r>
       <w:proofErr w:type="spellEnd"/>
       <w:r>
@@ -1716,16 +2098,23 @@
           <w:numId w:val="4"/>
         </w:numPr>
         <w:spacing w:before="160" w:line="276" w:lineRule="auto"/>
-        <w:ind w:left="2520"/>
       </w:pPr>
       <w:r>
         <w:t>{d.conditions.</w:t>
       </w:r>
       <w:r>
-        <w:t>GEC</w:t>
-      </w:r>
-      <w:r>
-        <w:t>[i].sub_conditions[i].sub_conditions[i].</w:t>
+        <w:t>HSC</w:t>
+      </w:r>
+      <w:r>
+        <w:t>[i</w:t>
+      </w:r>
+      <w:proofErr w:type="gramStart"/>
+      <w:r>
+        <w:t>].sub</w:t>
+      </w:r>
+      <w:proofErr w:type="gramEnd"/>
+      <w:r>
+        <w:t>_conditions[i].sub_conditions[i].</w:t>
       </w:r>
       <w:r>
         <w:t>condition</w:t>
@@ -1742,16 +2131,23 @@
           <w:numId w:val="4"/>
         </w:numPr>
         <w:spacing w:before="160" w:line="276" w:lineRule="auto"/>
-        <w:ind w:left="2520"/>
       </w:pPr>
       <w:r>
         <w:t>{d.conditions.</w:t>
       </w:r>
       <w:r>
-        <w:t>GEC</w:t>
-      </w:r>
-      <w:r>
-        <w:t>[i].sub_conditions[i].sub_conditions[i</w:t>
+        <w:t>HSC</w:t>
+      </w:r>
+      <w:r>
+        <w:t>[i</w:t>
+      </w:r>
+      <w:proofErr w:type="gramStart"/>
+      <w:r>
+        <w:t>].sub</w:t>
+      </w:r>
+      <w:proofErr w:type="gramEnd"/>
+      <w:r>
+        <w:t>_conditions[i].sub_conditions[i</w:t>
       </w:r>
       <w:r>
         <w:t>+1</w:t>
@@ -1774,11 +2170,7 @@
           <w:numId w:val="4"/>
         </w:numPr>
         <w:spacing w:before="160" w:line="276" w:lineRule="auto"/>
-        <w:ind w:left="1800"/>
-      </w:pPr>
-      <w:r>
-        <w:t xml:space="preserve"> </w:t>
-      </w:r>
+      </w:pPr>
       <w:r>
         <w:t>{</w:t>
       </w:r>
@@ -1787,7 +2179,7 @@
         <w:t>d.conditions.</w:t>
       </w:r>
       <w:r>
-        <w:t>GEC</w:t>
+        <w:t>HSC</w:t>
       </w:r>
       <w:proofErr w:type="spellEnd"/>
       <w:r>
@@ -1798,12 +2190,17 @@
         <w:t>i</w:t>
       </w:r>
       <w:proofErr w:type="spellEnd"/>
+      <w:proofErr w:type="gramStart"/>
       <w:r>
         <w:t>].</w:t>
       </w:r>
       <w:proofErr w:type="spellStart"/>
       <w:r>
-        <w:t>sub_conditions</w:t>
+        <w:t>sub</w:t>
+      </w:r>
+      <w:proofErr w:type="gramEnd"/>
+      <w:r>
+        <w:t>_conditions</w:t>
       </w:r>
       <w:proofErr w:type="spellEnd"/>
       <w:r>
@@ -1824,7 +2221,6 @@
           <w:numId w:val="4"/>
         </w:numPr>
         <w:spacing w:after="120" w:line="276" w:lineRule="auto"/>
-        <w:ind w:left="1080"/>
         <w:rPr>
           <w:u w:val="single"/>
         </w:rPr>
@@ -1836,7 +2232,41 @@
         <w:rPr>
           <w:u w:val="single"/>
         </w:rPr>
-        <w:t>{d.conditions.GEC[i+1].condition}</w:t>
+        <w:t>{</w:t>
+      </w:r>
+      <w:proofErr w:type="spellStart"/>
+      <w:r>
+        <w:rPr>
+          <w:u w:val="single"/>
+        </w:rPr>
+        <w:t>d.conditions.</w:t>
+      </w:r>
+      <w:r>
+        <w:rPr>
+          <w:u w:val="single"/>
+        </w:rPr>
+        <w:t>HSC</w:t>
+      </w:r>
+      <w:proofErr w:type="spellEnd"/>
+      <w:r>
+        <w:rPr>
+          <w:u w:val="single"/>
+        </w:rPr>
+        <w:t>[i+1</w:t>
+      </w:r>
+      <w:proofErr w:type="gramStart"/>
+      <w:r>
+        <w:rPr>
+          <w:u w:val="single"/>
+        </w:rPr>
+        <w:t>].condition</w:t>
+      </w:r>
+      <w:proofErr w:type="gramEnd"/>
+      <w:r>
+        <w:rPr>
+          <w:u w:val="single"/>
+        </w:rPr>
+        <w:t>}</w:t>
       </w:r>
     </w:p>
     <w:p>
@@ -1847,10 +2277,245 @@
           <w:numId w:val="4"/>
         </w:numPr>
         <w:spacing w:before="240" w:after="240" w:line="276" w:lineRule="auto"/>
-        <w:ind w:left="360"/>
-      </w:pPr>
-      <w:r>
-        <w:t>Health and Safety</w:t>
+      </w:pPr>
+      <w:r>
+        <w:t>Geotechnical</w:t>
+      </w:r>
+    </w:p>
+    <w:p>
+      <w:pPr>
+        <w:pStyle w:val="Heading3"/>
+        <w:numPr>
+          <w:ilvl w:val="1"/>
+          <w:numId w:val="4"/>
+        </w:numPr>
+        <w:rPr>
+          <w:u w:val="single"/>
+        </w:rPr>
+      </w:pPr>
+      <w:r>
+        <w:t xml:space="preserve"> </w:t>
+      </w:r>
+      <w:r>
+        <w:rPr>
+          <w:u w:val="single"/>
+        </w:rPr>
+        <w:t>{</w:t>
+      </w:r>
+      <w:proofErr w:type="spellStart"/>
+      <w:r>
+        <w:rPr>
+          <w:u w:val="single"/>
+        </w:rPr>
+        <w:t>d.conditions.GEC</w:t>
+      </w:r>
+      <w:proofErr w:type="spellEnd"/>
+      <w:r>
+        <w:rPr>
+          <w:u w:val="single"/>
+        </w:rPr>
+        <w:t>[</w:t>
+      </w:r>
+      <w:proofErr w:type="spellStart"/>
+      <w:r>
+        <w:rPr>
+          <w:u w:val="single"/>
+        </w:rPr>
+        <w:t>i</w:t>
+      </w:r>
+      <w:proofErr w:type="spellEnd"/>
+      <w:proofErr w:type="gramStart"/>
+      <w:r>
+        <w:rPr>
+          <w:u w:val="single"/>
+        </w:rPr>
+        <w:t>].condition</w:t>
+      </w:r>
+      <w:proofErr w:type="gramEnd"/>
+      <w:r>
+        <w:rPr>
+          <w:u w:val="single"/>
+        </w:rPr>
+        <w:t>}</w:t>
+      </w:r>
+    </w:p>
+    <w:p>
+      <w:pPr>
+        <w:pStyle w:val="ListParagraph"/>
+        <w:numPr>
+          <w:ilvl w:val="2"/>
+          <w:numId w:val="4"/>
+        </w:numPr>
+        <w:spacing w:before="160" w:line="276" w:lineRule="auto"/>
+      </w:pPr>
+      <w:r>
+        <w:t>{</w:t>
+      </w:r>
+      <w:proofErr w:type="spellStart"/>
+      <w:r>
+        <w:t>d.conditions.</w:t>
+      </w:r>
+      <w:r>
+        <w:t>GEC</w:t>
+      </w:r>
+      <w:proofErr w:type="spellEnd"/>
+      <w:r>
+        <w:t>[</w:t>
+      </w:r>
+      <w:proofErr w:type="spellStart"/>
+      <w:r>
+        <w:t>i</w:t>
+      </w:r>
+      <w:proofErr w:type="spellEnd"/>
+      <w:proofErr w:type="gramStart"/>
+      <w:r>
+        <w:t>].</w:t>
+      </w:r>
+      <w:proofErr w:type="spellStart"/>
+      <w:r>
+        <w:t>sub</w:t>
+      </w:r>
+      <w:proofErr w:type="gramEnd"/>
+      <w:r>
+        <w:t>_conditions</w:t>
+      </w:r>
+      <w:proofErr w:type="spellEnd"/>
+      <w:r>
+        <w:t>[</w:t>
+      </w:r>
+      <w:proofErr w:type="spellStart"/>
+      <w:r>
+        <w:t>i</w:t>
+      </w:r>
+      <w:proofErr w:type="spellEnd"/>
+      <w:r>
+        <w:t>].condition</w:t>
+      </w:r>
+      <w:r>
+        <w:t>}</w:t>
+      </w:r>
+    </w:p>
+    <w:p>
+      <w:pPr>
+        <w:pStyle w:val="ListParagraph"/>
+        <w:numPr>
+          <w:ilvl w:val="3"/>
+          <w:numId w:val="4"/>
+        </w:numPr>
+        <w:spacing w:before="160" w:line="276" w:lineRule="auto"/>
+      </w:pPr>
+      <w:r>
+        <w:t>{d.conditions.</w:t>
+      </w:r>
+      <w:r>
+        <w:t>GEC</w:t>
+      </w:r>
+      <w:r>
+        <w:t>[i</w:t>
+      </w:r>
+      <w:proofErr w:type="gramStart"/>
+      <w:r>
+        <w:t>].sub</w:t>
+      </w:r>
+      <w:proofErr w:type="gramEnd"/>
+      <w:r>
+        <w:t>_conditions[i].sub_conditions[i].</w:t>
+      </w:r>
+      <w:r>
+        <w:t>condition</w:t>
+      </w:r>
+      <w:r>
+        <w:t>}</w:t>
+      </w:r>
+    </w:p>
+    <w:p>
+      <w:pPr>
+        <w:pStyle w:val="ListParagraph"/>
+        <w:numPr>
+          <w:ilvl w:val="3"/>
+          <w:numId w:val="4"/>
+        </w:numPr>
+        <w:spacing w:before="160" w:line="276" w:lineRule="auto"/>
+      </w:pPr>
+      <w:r>
+        <w:t>{d.conditions.</w:t>
+      </w:r>
+      <w:r>
+        <w:t>GEC</w:t>
+      </w:r>
+      <w:r>
+        <w:t>[i</w:t>
+      </w:r>
+      <w:proofErr w:type="gramStart"/>
+      <w:r>
+        <w:t>].sub</w:t>
+      </w:r>
+      <w:proofErr w:type="gramEnd"/>
+      <w:r>
+        <w:t>_conditions[i].sub_conditions[i</w:t>
+      </w:r>
+      <w:r>
+        <w:t>+1</w:t>
+      </w:r>
+      <w:r>
+        <w:t>].</w:t>
+      </w:r>
+      <w:r>
+        <w:t>condition</w:t>
+      </w:r>
+      <w:r>
+        <w:t>}</w:t>
+      </w:r>
+    </w:p>
+    <w:p>
+      <w:pPr>
+        <w:pStyle w:val="ListParagraph"/>
+        <w:numPr>
+          <w:ilvl w:val="2"/>
+          <w:numId w:val="4"/>
+        </w:numPr>
+        <w:spacing w:before="160" w:line="276" w:lineRule="auto"/>
+      </w:pPr>
+      <w:r>
+        <w:t>{</w:t>
+      </w:r>
+      <w:proofErr w:type="spellStart"/>
+      <w:r>
+        <w:t>d.conditions.</w:t>
+      </w:r>
+      <w:r>
+        <w:t>GEC</w:t>
+      </w:r>
+      <w:proofErr w:type="spellEnd"/>
+      <w:r>
+        <w:t>[</w:t>
+      </w:r>
+      <w:proofErr w:type="spellStart"/>
+      <w:r>
+        <w:t>i</w:t>
+      </w:r>
+      <w:proofErr w:type="spellEnd"/>
+      <w:proofErr w:type="gramStart"/>
+      <w:r>
+        <w:t>].</w:t>
+      </w:r>
+      <w:proofErr w:type="spellStart"/>
+      <w:r>
+        <w:t>sub</w:t>
+      </w:r>
+      <w:proofErr w:type="gramEnd"/>
+      <w:r>
+        <w:t>_conditions</w:t>
+      </w:r>
+      <w:proofErr w:type="spellEnd"/>
+      <w:r>
+        <w:t>[i</w:t>
+      </w:r>
+      <w:r>
+        <w:t>+1</w:t>
+      </w:r>
+      <w:r>
+        <w:t>].condition}</w:t>
       </w:r>
     </w:p>
     <w:p>
@@ -1861,7 +2526,6 @@
           <w:numId w:val="4"/>
         </w:numPr>
         <w:spacing w:after="120" w:line="276" w:lineRule="auto"/>
-        <w:ind w:left="1080"/>
         <w:rPr>
           <w:u w:val="single"/>
         </w:rPr>
@@ -1880,13 +2544,75 @@
         <w:rPr>
           <w:u w:val="single"/>
         </w:rPr>
+        <w:t>d.conditions.GEC</w:t>
+      </w:r>
+      <w:proofErr w:type="spellEnd"/>
+      <w:r>
+        <w:rPr>
+          <w:u w:val="single"/>
+        </w:rPr>
+        <w:t>[i+1</w:t>
+      </w:r>
+      <w:proofErr w:type="gramStart"/>
+      <w:r>
+        <w:rPr>
+          <w:u w:val="single"/>
+        </w:rPr>
+        <w:t>].condition</w:t>
+      </w:r>
+      <w:proofErr w:type="gramEnd"/>
+      <w:r>
+        <w:rPr>
+          <w:u w:val="single"/>
+        </w:rPr>
+        <w:t>}</w:t>
+      </w:r>
+    </w:p>
+    <w:p>
+      <w:pPr>
+        <w:pStyle w:val="Heading2"/>
+        <w:numPr>
+          <w:ilvl w:val="0"/>
+          <w:numId w:val="4"/>
+        </w:numPr>
+        <w:spacing w:before="240" w:after="240" w:line="276" w:lineRule="auto"/>
+      </w:pPr>
+      <w:r>
+        <w:t>Environmental Land and Watercourses</w:t>
+      </w:r>
+    </w:p>
+    <w:p>
+      <w:pPr>
+        <w:pStyle w:val="Heading3"/>
+        <w:numPr>
+          <w:ilvl w:val="1"/>
+          <w:numId w:val="4"/>
+        </w:numPr>
+        <w:rPr>
+          <w:u w:val="single"/>
+        </w:rPr>
+      </w:pPr>
+      <w:r>
+        <w:t xml:space="preserve"> </w:t>
+      </w:r>
+      <w:r>
+        <w:rPr>
+          <w:u w:val="single"/>
+        </w:rPr>
+        <w:t>{</w:t>
+      </w:r>
+      <w:proofErr w:type="spellStart"/>
+      <w:r>
+        <w:rPr>
+          <w:u w:val="single"/>
+        </w:rPr>
         <w:t>d.conditions.</w:t>
       </w:r>
       <w:r>
         <w:rPr>
           <w:u w:val="single"/>
         </w:rPr>
-        <w:t>HSC</w:t>
+        <w:t>ELC</w:t>
       </w:r>
       <w:proofErr w:type="spellEnd"/>
       <w:r>
@@ -1903,11 +2629,19 @@
         <w:t>i</w:t>
       </w:r>
       <w:proofErr w:type="spellEnd"/>
-      <w:r>
-        <w:rPr>
-          <w:u w:val="single"/>
-        </w:rPr>
-        <w:t>].condition}</w:t>
+      <w:proofErr w:type="gramStart"/>
+      <w:r>
+        <w:rPr>
+          <w:u w:val="single"/>
+        </w:rPr>
+        <w:t>].condition</w:t>
+      </w:r>
+      <w:proofErr w:type="gramEnd"/>
+      <w:r>
+        <w:rPr>
+          <w:u w:val="single"/>
+        </w:rPr>
+        <w:t>}</w:t>
       </w:r>
     </w:p>
     <w:p>
@@ -1918,11 +2652,7 @@
           <w:numId w:val="4"/>
         </w:numPr>
         <w:spacing w:before="160" w:line="276" w:lineRule="auto"/>
-        <w:ind w:left="1800"/>
-      </w:pPr>
-      <w:r>
-        <w:t xml:space="preserve"> </w:t>
-      </w:r>
+      </w:pPr>
       <w:r>
         <w:t>{</w:t>
       </w:r>
@@ -1931,7 +2661,7 @@
         <w:t>d.conditions.</w:t>
       </w:r>
       <w:r>
-        <w:t>HSC</w:t>
+        <w:t>ELC</w:t>
       </w:r>
       <w:proofErr w:type="spellEnd"/>
       <w:r>
@@ -1942,12 +2672,17 @@
         <w:t>i</w:t>
       </w:r>
       <w:proofErr w:type="spellEnd"/>
+      <w:proofErr w:type="gramStart"/>
       <w:r>
         <w:t>].</w:t>
       </w:r>
       <w:proofErr w:type="spellStart"/>
       <w:r>
-        <w:t>sub_conditions</w:t>
+        <w:t>sub</w:t>
+      </w:r>
+      <w:proofErr w:type="gramEnd"/>
+      <w:r>
+        <w:t>_conditions</w:t>
       </w:r>
       <w:proofErr w:type="spellEnd"/>
       <w:r>
@@ -1973,16 +2708,23 @@
           <w:numId w:val="4"/>
         </w:numPr>
         <w:spacing w:before="160" w:line="276" w:lineRule="auto"/>
-        <w:ind w:left="2520"/>
       </w:pPr>
       <w:r>
         <w:t>{d.conditions.</w:t>
       </w:r>
       <w:r>
-        <w:t>HSC</w:t>
-      </w:r>
-      <w:r>
-        <w:t>[i].sub_conditions[i].sub_conditions[i].</w:t>
+        <w:t>ELC</w:t>
+      </w:r>
+      <w:r>
+        <w:t>[i</w:t>
+      </w:r>
+      <w:proofErr w:type="gramStart"/>
+      <w:r>
+        <w:t>].sub</w:t>
+      </w:r>
+      <w:proofErr w:type="gramEnd"/>
+      <w:r>
+        <w:t>_conditions[i].sub_conditions[i].</w:t>
       </w:r>
       <w:r>
         <w:t>condition</w:t>
@@ -1999,16 +2741,23 @@
           <w:numId w:val="4"/>
         </w:numPr>
         <w:spacing w:before="160" w:line="276" w:lineRule="auto"/>
-        <w:ind w:left="2520"/>
       </w:pPr>
       <w:r>
         <w:t>{d.conditions.</w:t>
       </w:r>
       <w:r>
-        <w:t>HSC</w:t>
-      </w:r>
-      <w:r>
-        <w:t>[i].sub_conditions[i].sub_conditions[i</w:t>
+        <w:t>ELC</w:t>
+      </w:r>
+      <w:r>
+        <w:t>[i</w:t>
+      </w:r>
+      <w:proofErr w:type="gramStart"/>
+      <w:r>
+        <w:t>].sub</w:t>
+      </w:r>
+      <w:proofErr w:type="gramEnd"/>
+      <w:r>
+        <w:t>_conditions[i].sub_conditions[i</w:t>
       </w:r>
       <w:r>
         <w:t>+1</w:t>
@@ -2031,12 +2780,9 @@
           <w:numId w:val="4"/>
         </w:numPr>
         <w:spacing w:before="160" w:line="276" w:lineRule="auto"/>
-        <w:ind w:left="1800"/>
-      </w:pPr>
-      <w:r>
-        <w:t xml:space="preserve"> </w:t>
-      </w:r>
-      <w:r>
+      </w:pPr>
+      <w:r>
+        <w:lastRenderedPageBreak/>
         <w:t>{</w:t>
       </w:r>
       <w:proofErr w:type="spellStart"/>
@@ -2044,7 +2790,7 @@
         <w:t>d.conditions.</w:t>
       </w:r>
       <w:r>
-        <w:t>HSC</w:t>
+        <w:t>ELC</w:t>
       </w:r>
       <w:proofErr w:type="spellEnd"/>
       <w:r>
@@ -2055,12 +2801,17 @@
         <w:t>i</w:t>
       </w:r>
       <w:proofErr w:type="spellEnd"/>
+      <w:proofErr w:type="gramStart"/>
       <w:r>
         <w:t>].</w:t>
       </w:r>
       <w:proofErr w:type="spellStart"/>
       <w:r>
-        <w:t>sub_conditions</w:t>
+        <w:t>sub</w:t>
+      </w:r>
+      <w:proofErr w:type="gramEnd"/>
+      <w:r>
+        <w:t>_conditions</w:t>
       </w:r>
       <w:proofErr w:type="spellEnd"/>
       <w:r>
@@ -2081,7 +2832,6 @@
           <w:numId w:val="4"/>
         </w:numPr>
         <w:spacing w:after="120" w:line="276" w:lineRule="auto"/>
-        <w:ind w:left="1080"/>
         <w:rPr>
           <w:u w:val="single"/>
         </w:rPr>
@@ -2106,14 +2856,28 @@
         <w:rPr>
           <w:u w:val="single"/>
         </w:rPr>
-        <w:t>HSC</w:t>
-      </w:r>
-      <w:proofErr w:type="spellEnd"/>
-      <w:r>
-        <w:rPr>
-          <w:u w:val="single"/>
-        </w:rPr>
-        <w:t>[i+1].condition}</w:t>
+        <w:t>ELC</w:t>
+      </w:r>
+      <w:proofErr w:type="spellEnd"/>
+      <w:r>
+        <w:rPr>
+          <w:u w:val="single"/>
+        </w:rPr>
+        <w:t>[i+1</w:t>
+      </w:r>
+      <w:proofErr w:type="gramStart"/>
+      <w:r>
+        <w:rPr>
+          <w:u w:val="single"/>
+        </w:rPr>
+        <w:t>].condition</w:t>
+      </w:r>
+      <w:proofErr w:type="gramEnd"/>
+      <w:r>
+        <w:rPr>
+          <w:u w:val="single"/>
+        </w:rPr>
+        <w:t>}</w:t>
       </w:r>
     </w:p>
     <w:p>
@@ -2124,10 +2888,251 @@
           <w:numId w:val="4"/>
         </w:numPr>
         <w:spacing w:before="240" w:after="240" w:line="276" w:lineRule="auto"/>
-        <w:ind w:left="360"/>
-      </w:pPr>
-      <w:r>
-        <w:t>Geotechnical</w:t>
+      </w:pPr>
+      <w:r>
+        <w:t>Reclamation and Closure Program</w:t>
+      </w:r>
+    </w:p>
+    <w:p>
+      <w:pPr>
+        <w:pStyle w:val="Heading3"/>
+        <w:numPr>
+          <w:ilvl w:val="1"/>
+          <w:numId w:val="4"/>
+        </w:numPr>
+        <w:rPr>
+          <w:u w:val="single"/>
+        </w:rPr>
+      </w:pPr>
+      <w:r>
+        <w:t xml:space="preserve"> </w:t>
+      </w:r>
+      <w:r>
+        <w:rPr>
+          <w:u w:val="single"/>
+        </w:rPr>
+        <w:t>{</w:t>
+      </w:r>
+      <w:proofErr w:type="spellStart"/>
+      <w:r>
+        <w:rPr>
+          <w:u w:val="single"/>
+        </w:rPr>
+        <w:t>d.conditions.</w:t>
+      </w:r>
+      <w:r>
+        <w:rPr>
+          <w:u w:val="single"/>
+        </w:rPr>
+        <w:t>RCC</w:t>
+      </w:r>
+      <w:proofErr w:type="spellEnd"/>
+      <w:r>
+        <w:rPr>
+          <w:u w:val="single"/>
+        </w:rPr>
+        <w:t>[</w:t>
+      </w:r>
+      <w:proofErr w:type="spellStart"/>
+      <w:r>
+        <w:rPr>
+          <w:u w:val="single"/>
+        </w:rPr>
+        <w:t>i</w:t>
+      </w:r>
+      <w:proofErr w:type="spellEnd"/>
+      <w:proofErr w:type="gramStart"/>
+      <w:r>
+        <w:rPr>
+          <w:u w:val="single"/>
+        </w:rPr>
+        <w:t>].condition</w:t>
+      </w:r>
+      <w:proofErr w:type="gramEnd"/>
+      <w:r>
+        <w:rPr>
+          <w:u w:val="single"/>
+        </w:rPr>
+        <w:t>}</w:t>
+      </w:r>
+    </w:p>
+    <w:p>
+      <w:pPr>
+        <w:pStyle w:val="ListParagraph"/>
+        <w:numPr>
+          <w:ilvl w:val="2"/>
+          <w:numId w:val="4"/>
+        </w:numPr>
+        <w:spacing w:before="160" w:line="276" w:lineRule="auto"/>
+      </w:pPr>
+      <w:r>
+        <w:t>{</w:t>
+      </w:r>
+      <w:proofErr w:type="spellStart"/>
+      <w:r>
+        <w:t>d.conditions.</w:t>
+      </w:r>
+      <w:r>
+        <w:t>RCC</w:t>
+      </w:r>
+      <w:proofErr w:type="spellEnd"/>
+      <w:r>
+        <w:t>[</w:t>
+      </w:r>
+      <w:proofErr w:type="spellStart"/>
+      <w:r>
+        <w:t>i</w:t>
+      </w:r>
+      <w:proofErr w:type="spellEnd"/>
+      <w:proofErr w:type="gramStart"/>
+      <w:r>
+        <w:t>].</w:t>
+      </w:r>
+      <w:proofErr w:type="spellStart"/>
+      <w:r>
+        <w:t>sub</w:t>
+      </w:r>
+      <w:proofErr w:type="gramEnd"/>
+      <w:r>
+        <w:t>_conditions</w:t>
+      </w:r>
+      <w:proofErr w:type="spellEnd"/>
+      <w:r>
+        <w:t>[</w:t>
+      </w:r>
+      <w:proofErr w:type="spellStart"/>
+      <w:r>
+        <w:t>i</w:t>
+      </w:r>
+      <w:proofErr w:type="spellEnd"/>
+      <w:r>
+        <w:t>].condition</w:t>
+      </w:r>
+      <w:r>
+        <w:t>}</w:t>
+      </w:r>
+    </w:p>
+    <w:p>
+      <w:pPr>
+        <w:pStyle w:val="ListParagraph"/>
+        <w:numPr>
+          <w:ilvl w:val="3"/>
+          <w:numId w:val="4"/>
+        </w:numPr>
+        <w:spacing w:before="160" w:line="276" w:lineRule="auto"/>
+      </w:pPr>
+      <w:r>
+        <w:t>{d.conditions.</w:t>
+      </w:r>
+      <w:r>
+        <w:t>RCC</w:t>
+      </w:r>
+      <w:r>
+        <w:t>[i</w:t>
+      </w:r>
+      <w:proofErr w:type="gramStart"/>
+      <w:r>
+        <w:t>].sub</w:t>
+      </w:r>
+      <w:proofErr w:type="gramEnd"/>
+      <w:r>
+        <w:t>_conditions[i].sub_conditions[i].</w:t>
+      </w:r>
+      <w:r>
+        <w:t>condition</w:t>
+      </w:r>
+      <w:r>
+        <w:t>}</w:t>
+      </w:r>
+    </w:p>
+    <w:p>
+      <w:pPr>
+        <w:pStyle w:val="ListParagraph"/>
+        <w:numPr>
+          <w:ilvl w:val="3"/>
+          <w:numId w:val="4"/>
+        </w:numPr>
+        <w:spacing w:before="160" w:line="276" w:lineRule="auto"/>
+      </w:pPr>
+      <w:r>
+        <w:t>{d.conditions.</w:t>
+      </w:r>
+      <w:r>
+        <w:t>RCC</w:t>
+      </w:r>
+      <w:r>
+        <w:t>[i</w:t>
+      </w:r>
+      <w:proofErr w:type="gramStart"/>
+      <w:r>
+        <w:t>].sub</w:t>
+      </w:r>
+      <w:proofErr w:type="gramEnd"/>
+      <w:r>
+        <w:t>_conditions[i].sub_conditions[i</w:t>
+      </w:r>
+      <w:r>
+        <w:t>+1</w:t>
+      </w:r>
+      <w:r>
+        <w:t>].</w:t>
+      </w:r>
+      <w:r>
+        <w:t>condition</w:t>
+      </w:r>
+      <w:r>
+        <w:t>}</w:t>
+      </w:r>
+    </w:p>
+    <w:p>
+      <w:pPr>
+        <w:pStyle w:val="ListParagraph"/>
+        <w:numPr>
+          <w:ilvl w:val="2"/>
+          <w:numId w:val="4"/>
+        </w:numPr>
+        <w:spacing w:before="160" w:line="276" w:lineRule="auto"/>
+      </w:pPr>
+      <w:r>
+        <w:t>{</w:t>
+      </w:r>
+      <w:proofErr w:type="spellStart"/>
+      <w:r>
+        <w:t>d.conditions.</w:t>
+      </w:r>
+      <w:r>
+        <w:t>RCC</w:t>
+      </w:r>
+      <w:proofErr w:type="spellEnd"/>
+      <w:r>
+        <w:t>[</w:t>
+      </w:r>
+      <w:proofErr w:type="spellStart"/>
+      <w:r>
+        <w:t>i</w:t>
+      </w:r>
+      <w:proofErr w:type="spellEnd"/>
+      <w:proofErr w:type="gramStart"/>
+      <w:r>
+        <w:t>].</w:t>
+      </w:r>
+      <w:proofErr w:type="spellStart"/>
+      <w:r>
+        <w:t>sub</w:t>
+      </w:r>
+      <w:proofErr w:type="gramEnd"/>
+      <w:r>
+        <w:t>_conditions</w:t>
+      </w:r>
+      <w:proofErr w:type="spellEnd"/>
+      <w:r>
+        <w:t>[i</w:t>
+      </w:r>
+      <w:r>
+        <w:t>+1</w:t>
+      </w:r>
+      <w:r>
+        <w:t>].condition}</w:t>
       </w:r>
     </w:p>
     <w:p>
@@ -2138,7 +3143,6 @@
           <w:numId w:val="4"/>
         </w:numPr>
         <w:spacing w:after="120" w:line="276" w:lineRule="auto"/>
-        <w:ind w:left="1080"/>
         <w:rPr>
           <w:u w:val="single"/>
         </w:rPr>
@@ -2163,7 +3167,75 @@
         <w:rPr>
           <w:u w:val="single"/>
         </w:rPr>
-        <w:t>GOC</w:t>
+        <w:t>RCC</w:t>
+      </w:r>
+      <w:proofErr w:type="spellEnd"/>
+      <w:r>
+        <w:rPr>
+          <w:u w:val="single"/>
+        </w:rPr>
+        <w:t>[i+1</w:t>
+      </w:r>
+      <w:proofErr w:type="gramStart"/>
+      <w:r>
+        <w:rPr>
+          <w:u w:val="single"/>
+        </w:rPr>
+        <w:t>].condition</w:t>
+      </w:r>
+      <w:proofErr w:type="gramEnd"/>
+      <w:r>
+        <w:rPr>
+          <w:u w:val="single"/>
+        </w:rPr>
+        <w:t>}</w:t>
+      </w:r>
+    </w:p>
+    <w:p>
+      <w:pPr>
+        <w:pStyle w:val="Heading2"/>
+        <w:numPr>
+          <w:ilvl w:val="0"/>
+          <w:numId w:val="4"/>
+        </w:numPr>
+        <w:spacing w:before="240" w:after="240" w:line="276" w:lineRule="auto"/>
+      </w:pPr>
+      <w:r>
+        <w:t>Additional</w:t>
+      </w:r>
+    </w:p>
+    <w:p>
+      <w:pPr>
+        <w:pStyle w:val="Heading3"/>
+        <w:numPr>
+          <w:ilvl w:val="1"/>
+          <w:numId w:val="4"/>
+        </w:numPr>
+        <w:rPr>
+          <w:u w:val="single"/>
+        </w:rPr>
+      </w:pPr>
+      <w:r>
+        <w:t xml:space="preserve"> </w:t>
+      </w:r>
+      <w:r>
+        <w:rPr>
+          <w:u w:val="single"/>
+        </w:rPr>
+        <w:t>{</w:t>
+      </w:r>
+      <w:proofErr w:type="spellStart"/>
+      <w:r>
+        <w:rPr>
+          <w:u w:val="single"/>
+        </w:rPr>
+        <w:t>d.conditions.</w:t>
+      </w:r>
+      <w:r>
+        <w:rPr>
+          <w:u w:val="single"/>
+        </w:rPr>
+        <w:t>ADC</w:t>
       </w:r>
       <w:proofErr w:type="spellEnd"/>
       <w:r>
@@ -2180,11 +3252,19 @@
         <w:t>i</w:t>
       </w:r>
       <w:proofErr w:type="spellEnd"/>
-      <w:r>
-        <w:rPr>
-          <w:u w:val="single"/>
-        </w:rPr>
-        <w:t>].condition}</w:t>
+      <w:proofErr w:type="gramStart"/>
+      <w:r>
+        <w:rPr>
+          <w:u w:val="single"/>
+        </w:rPr>
+        <w:t>].condition</w:t>
+      </w:r>
+      <w:proofErr w:type="gramEnd"/>
+      <w:r>
+        <w:rPr>
+          <w:u w:val="single"/>
+        </w:rPr>
+        <w:t>}</w:t>
       </w:r>
     </w:p>
     <w:p>
@@ -2195,11 +3275,7 @@
           <w:numId w:val="4"/>
         </w:numPr>
         <w:spacing w:before="160" w:line="276" w:lineRule="auto"/>
-        <w:ind w:left="1800"/>
-      </w:pPr>
-      <w:r>
-        <w:t xml:space="preserve"> </w:t>
-      </w:r>
+      </w:pPr>
       <w:r>
         <w:t>{</w:t>
       </w:r>
@@ -2208,7 +3284,7 @@
         <w:t>d.conditions.</w:t>
       </w:r>
       <w:r>
-        <w:t>GOC</w:t>
+        <w:t>ADC</w:t>
       </w:r>
       <w:proofErr w:type="spellEnd"/>
       <w:r>
@@ -2219,12 +3295,17 @@
         <w:t>i</w:t>
       </w:r>
       <w:proofErr w:type="spellEnd"/>
+      <w:proofErr w:type="gramStart"/>
       <w:r>
         <w:t>].</w:t>
       </w:r>
       <w:proofErr w:type="spellStart"/>
       <w:r>
-        <w:t>sub_conditions</w:t>
+        <w:t>sub</w:t>
+      </w:r>
+      <w:proofErr w:type="gramEnd"/>
+      <w:r>
+        <w:t>_conditions</w:t>
       </w:r>
       <w:proofErr w:type="spellEnd"/>
       <w:r>
@@ -2250,16 +3331,23 @@
           <w:numId w:val="4"/>
         </w:numPr>
         <w:spacing w:before="160" w:line="276" w:lineRule="auto"/>
-        <w:ind w:left="2520"/>
       </w:pPr>
       <w:r>
         <w:t>{d.conditions.</w:t>
       </w:r>
       <w:r>
-        <w:t>GOC</w:t>
-      </w:r>
-      <w:r>
-        <w:t>[i].sub_conditions[i].sub_conditions[i].</w:t>
+        <w:t>ADC</w:t>
+      </w:r>
+      <w:r>
+        <w:t>[i</w:t>
+      </w:r>
+      <w:proofErr w:type="gramStart"/>
+      <w:r>
+        <w:t>].sub</w:t>
+      </w:r>
+      <w:proofErr w:type="gramEnd"/>
+      <w:r>
+        <w:t>_conditions[i].sub_conditions[i].</w:t>
       </w:r>
       <w:r>
         <w:t>condition</w:t>
@@ -2276,16 +3364,23 @@
           <w:numId w:val="4"/>
         </w:numPr>
         <w:spacing w:before="160" w:line="276" w:lineRule="auto"/>
-        <w:ind w:left="2520"/>
       </w:pPr>
       <w:r>
         <w:t>{d.conditions.</w:t>
       </w:r>
       <w:r>
-        <w:t>GOC</w:t>
-      </w:r>
-      <w:r>
-        <w:t>[i].sub_conditions[i].sub_conditions[i</w:t>
+        <w:t>ADC</w:t>
+      </w:r>
+      <w:r>
+        <w:t>[i</w:t>
+      </w:r>
+      <w:proofErr w:type="gramStart"/>
+      <w:r>
+        <w:t>].sub</w:t>
+      </w:r>
+      <w:proofErr w:type="gramEnd"/>
+      <w:r>
+        <w:t>_conditions[i].sub_conditions[i</w:t>
       </w:r>
       <w:r>
         <w:t>+1</w:t>
@@ -2308,11 +3403,7 @@
           <w:numId w:val="4"/>
         </w:numPr>
         <w:spacing w:before="160" w:line="276" w:lineRule="auto"/>
-        <w:ind w:left="1800"/>
-      </w:pPr>
-      <w:r>
-        <w:t xml:space="preserve"> </w:t>
-      </w:r>
+      </w:pPr>
       <w:r>
         <w:t>{</w:t>
       </w:r>
@@ -2321,7 +3412,7 @@
         <w:t>d.conditions.</w:t>
       </w:r>
       <w:r>
-        <w:t>GOC</w:t>
+        <w:t>ADC</w:t>
       </w:r>
       <w:proofErr w:type="spellEnd"/>
       <w:r>
@@ -2332,12 +3423,17 @@
         <w:t>i</w:t>
       </w:r>
       <w:proofErr w:type="spellEnd"/>
+      <w:proofErr w:type="gramStart"/>
       <w:r>
         <w:t>].</w:t>
       </w:r>
       <w:proofErr w:type="spellStart"/>
       <w:r>
-        <w:t>sub_conditions</w:t>
+        <w:t>sub</w:t>
+      </w:r>
+      <w:proofErr w:type="gramEnd"/>
+      <w:r>
+        <w:t>_conditions</w:t>
       </w:r>
       <w:proofErr w:type="spellEnd"/>
       <w:r>
@@ -2358,7 +3454,6 @@
           <w:numId w:val="4"/>
         </w:numPr>
         <w:spacing w:after="120" w:line="276" w:lineRule="auto"/>
-        <w:ind w:left="1080"/>
         <w:rPr>
           <w:u w:val="single"/>
         </w:rPr>
@@ -2383,846 +3478,28 @@
         <w:rPr>
           <w:u w:val="single"/>
         </w:rPr>
-        <w:t>GOC</w:t>
-      </w:r>
-      <w:proofErr w:type="spellEnd"/>
-      <w:r>
-        <w:rPr>
-          <w:u w:val="single"/>
-        </w:rPr>
-        <w:t>[i+1].condition}</w:t>
-      </w:r>
-    </w:p>
-    <w:p>
-      <w:pPr>
-        <w:pStyle w:val="Heading2"/>
-        <w:numPr>
-          <w:ilvl w:val="0"/>
-          <w:numId w:val="4"/>
-        </w:numPr>
-        <w:spacing w:before="240" w:after="240" w:line="276" w:lineRule="auto"/>
-        <w:ind w:left="360"/>
-      </w:pPr>
-      <w:r>
-        <w:t>Environmental Land and Watercourses</w:t>
-      </w:r>
-    </w:p>
-    <w:p>
-      <w:pPr>
-        <w:pStyle w:val="Heading3"/>
-        <w:numPr>
-          <w:ilvl w:val="1"/>
-          <w:numId w:val="4"/>
-        </w:numPr>
-        <w:spacing w:after="120" w:line="276" w:lineRule="auto"/>
-        <w:ind w:left="1080"/>
-        <w:rPr>
-          <w:u w:val="single"/>
-        </w:rPr>
-      </w:pPr>
-      <w:r>
-        <w:t xml:space="preserve"> </w:t>
-      </w:r>
-      <w:r>
-        <w:rPr>
-          <w:u w:val="single"/>
-        </w:rPr>
-        <w:t>{</w:t>
-      </w:r>
-      <w:proofErr w:type="spellStart"/>
-      <w:r>
-        <w:rPr>
-          <w:u w:val="single"/>
-        </w:rPr>
-        <w:t>d.conditions.</w:t>
-      </w:r>
-      <w:r>
-        <w:rPr>
-          <w:u w:val="single"/>
-        </w:rPr>
-        <w:t>ELC</w:t>
-      </w:r>
-      <w:proofErr w:type="spellEnd"/>
-      <w:r>
-        <w:rPr>
-          <w:u w:val="single"/>
-        </w:rPr>
-        <w:t>[</w:t>
-      </w:r>
-      <w:proofErr w:type="spellStart"/>
-      <w:r>
-        <w:rPr>
-          <w:u w:val="single"/>
-        </w:rPr>
-        <w:t>i</w:t>
-      </w:r>
-      <w:proofErr w:type="spellEnd"/>
-      <w:r>
-        <w:rPr>
-          <w:u w:val="single"/>
-        </w:rPr>
-        <w:t>].condition}</w:t>
-      </w:r>
-    </w:p>
-    <w:p>
-      <w:pPr>
-        <w:pStyle w:val="ListParagraph"/>
-        <w:numPr>
-          <w:ilvl w:val="2"/>
-          <w:numId w:val="4"/>
-        </w:numPr>
-        <w:spacing w:before="160" w:line="276" w:lineRule="auto"/>
-        <w:ind w:left="1800"/>
-      </w:pPr>
-      <w:r>
-        <w:t xml:space="preserve"> </w:t>
-      </w:r>
-      <w:r>
-        <w:t>{</w:t>
-      </w:r>
-      <w:proofErr w:type="spellStart"/>
-      <w:r>
-        <w:t>d.conditions.</w:t>
-      </w:r>
-      <w:r>
-        <w:t>ELC</w:t>
-      </w:r>
-      <w:proofErr w:type="spellEnd"/>
-      <w:r>
-        <w:t>[</w:t>
-      </w:r>
-      <w:proofErr w:type="spellStart"/>
-      <w:r>
-        <w:t>i</w:t>
-      </w:r>
-      <w:proofErr w:type="spellEnd"/>
-      <w:r>
-        <w:t>].</w:t>
-      </w:r>
-      <w:proofErr w:type="spellStart"/>
-      <w:r>
-        <w:t>sub_conditions</w:t>
-      </w:r>
-      <w:proofErr w:type="spellEnd"/>
-      <w:r>
-        <w:t>[</w:t>
-      </w:r>
-      <w:proofErr w:type="spellStart"/>
-      <w:r>
-        <w:t>i</w:t>
-      </w:r>
-      <w:proofErr w:type="spellEnd"/>
-      <w:r>
+        <w:t>ADC</w:t>
+      </w:r>
+      <w:proofErr w:type="spellEnd"/>
+      <w:r>
+        <w:rPr>
+          <w:u w:val="single"/>
+        </w:rPr>
+        <w:t>[i+1</w:t>
+      </w:r>
+      <w:proofErr w:type="gramStart"/>
+      <w:r>
+        <w:rPr>
+          <w:u w:val="single"/>
+        </w:rPr>
         <w:t>].condition</w:t>
       </w:r>
-      <w:r>
+      <w:proofErr w:type="gramEnd"/>
+      <w:r>
+        <w:rPr>
+          <w:u w:val="single"/>
+        </w:rPr>
         <w:t>}</w:t>
-      </w:r>
-    </w:p>
-    <w:p>
-      <w:pPr>
-        <w:pStyle w:val="ListParagraph"/>
-        <w:numPr>
-          <w:ilvl w:val="3"/>
-          <w:numId w:val="4"/>
-        </w:numPr>
-        <w:spacing w:before="160" w:line="276" w:lineRule="auto"/>
-        <w:ind w:left="2520"/>
-      </w:pPr>
-      <w:r>
-        <w:t>{d.conditions.</w:t>
-      </w:r>
-      <w:r>
-        <w:t>ELC</w:t>
-      </w:r>
-      <w:r>
-        <w:t>[i].sub_conditions[i].sub_conditions[i].</w:t>
-      </w:r>
-      <w:r>
-        <w:t>condition</w:t>
-      </w:r>
-      <w:r>
-        <w:t>}</w:t>
-      </w:r>
-    </w:p>
-    <w:p>
-      <w:pPr>
-        <w:pStyle w:val="ListParagraph"/>
-        <w:numPr>
-          <w:ilvl w:val="3"/>
-          <w:numId w:val="4"/>
-        </w:numPr>
-        <w:spacing w:before="160" w:line="276" w:lineRule="auto"/>
-        <w:ind w:left="2520"/>
-      </w:pPr>
-      <w:r>
-        <w:t>{d.conditions.</w:t>
-      </w:r>
-      <w:r>
-        <w:t>ELC</w:t>
-      </w:r>
-      <w:r>
-        <w:t>[i].sub_conditions[i].sub_conditions[i</w:t>
-      </w:r>
-      <w:r>
-        <w:t>+1</w:t>
-      </w:r>
-      <w:r>
-        <w:t>].</w:t>
-      </w:r>
-      <w:r>
-        <w:t>condition</w:t>
-      </w:r>
-      <w:r>
-        <w:t>}</w:t>
-      </w:r>
-    </w:p>
-    <w:p>
-      <w:pPr>
-        <w:pStyle w:val="ListParagraph"/>
-        <w:numPr>
-          <w:ilvl w:val="2"/>
-          <w:numId w:val="4"/>
-        </w:numPr>
-        <w:spacing w:before="160" w:line="276" w:lineRule="auto"/>
-        <w:ind w:left="1800"/>
-      </w:pPr>
-      <w:r>
-        <w:lastRenderedPageBreak/>
-        <w:t xml:space="preserve"> </w:t>
-      </w:r>
-      <w:r>
-        <w:t>{</w:t>
-      </w:r>
-      <w:proofErr w:type="spellStart"/>
-      <w:r>
-        <w:t>d.conditions.</w:t>
-      </w:r>
-      <w:r>
-        <w:t>ELC</w:t>
-      </w:r>
-      <w:proofErr w:type="spellEnd"/>
-      <w:r>
-        <w:t>[</w:t>
-      </w:r>
-      <w:proofErr w:type="spellStart"/>
-      <w:r>
-        <w:t>i</w:t>
-      </w:r>
-      <w:proofErr w:type="spellEnd"/>
-      <w:r>
-        <w:t>].</w:t>
-      </w:r>
-      <w:proofErr w:type="spellStart"/>
-      <w:r>
-        <w:t>sub_conditions</w:t>
-      </w:r>
-      <w:proofErr w:type="spellEnd"/>
-      <w:r>
-        <w:t>[i</w:t>
-      </w:r>
-      <w:r>
-        <w:t>+1</w:t>
-      </w:r>
-      <w:r>
-        <w:t>].condition}</w:t>
-      </w:r>
-    </w:p>
-    <w:p>
-      <w:pPr>
-        <w:pStyle w:val="Heading3"/>
-        <w:numPr>
-          <w:ilvl w:val="1"/>
-          <w:numId w:val="4"/>
-        </w:numPr>
-        <w:spacing w:after="120" w:line="276" w:lineRule="auto"/>
-        <w:ind w:left="1080"/>
-        <w:rPr>
-          <w:u w:val="single"/>
-        </w:rPr>
-      </w:pPr>
-      <w:r>
-        <w:t xml:space="preserve"> </w:t>
-      </w:r>
-      <w:r>
-        <w:rPr>
-          <w:u w:val="single"/>
-        </w:rPr>
-        <w:t>{</w:t>
-      </w:r>
-      <w:proofErr w:type="spellStart"/>
-      <w:r>
-        <w:rPr>
-          <w:u w:val="single"/>
-        </w:rPr>
-        <w:t>d.conditions.</w:t>
-      </w:r>
-      <w:r>
-        <w:rPr>
-          <w:u w:val="single"/>
-        </w:rPr>
-        <w:t>ELC</w:t>
-      </w:r>
-      <w:proofErr w:type="spellEnd"/>
-      <w:r>
-        <w:rPr>
-          <w:u w:val="single"/>
-        </w:rPr>
-        <w:t>[i+1].condition}</w:t>
-      </w:r>
-    </w:p>
-    <w:p>
-      <w:pPr>
-        <w:pStyle w:val="Heading2"/>
-        <w:numPr>
-          <w:ilvl w:val="0"/>
-          <w:numId w:val="4"/>
-        </w:numPr>
-        <w:spacing w:before="240" w:after="240" w:line="276" w:lineRule="auto"/>
-        <w:ind w:left="360"/>
-      </w:pPr>
-      <w:r>
-        <w:t>Reclamation and Closure Program</w:t>
-      </w:r>
-    </w:p>
-    <w:p>
-      <w:pPr>
-        <w:pStyle w:val="Heading3"/>
-        <w:numPr>
-          <w:ilvl w:val="1"/>
-          <w:numId w:val="4"/>
-        </w:numPr>
-        <w:spacing w:after="120" w:line="276" w:lineRule="auto"/>
-        <w:ind w:left="1080"/>
-        <w:rPr>
-          <w:u w:val="single"/>
-        </w:rPr>
-      </w:pPr>
-      <w:r>
-        <w:t xml:space="preserve"> </w:t>
-      </w:r>
-      <w:r>
-        <w:rPr>
-          <w:u w:val="single"/>
-        </w:rPr>
-        <w:t>{</w:t>
-      </w:r>
-      <w:proofErr w:type="spellStart"/>
-      <w:r>
-        <w:rPr>
-          <w:u w:val="single"/>
-        </w:rPr>
-        <w:t>d.conditions.</w:t>
-      </w:r>
-      <w:r>
-        <w:rPr>
-          <w:u w:val="single"/>
-        </w:rPr>
-        <w:t>RCC</w:t>
-      </w:r>
-      <w:proofErr w:type="spellEnd"/>
-      <w:r>
-        <w:rPr>
-          <w:u w:val="single"/>
-        </w:rPr>
-        <w:t>[</w:t>
-      </w:r>
-      <w:proofErr w:type="spellStart"/>
-      <w:r>
-        <w:rPr>
-          <w:u w:val="single"/>
-        </w:rPr>
-        <w:t>i</w:t>
-      </w:r>
-      <w:proofErr w:type="spellEnd"/>
-      <w:r>
-        <w:rPr>
-          <w:u w:val="single"/>
-        </w:rPr>
-        <w:t>].condition}</w:t>
-      </w:r>
-    </w:p>
-    <w:p>
-      <w:pPr>
-        <w:pStyle w:val="ListParagraph"/>
-        <w:numPr>
-          <w:ilvl w:val="2"/>
-          <w:numId w:val="4"/>
-        </w:numPr>
-        <w:spacing w:before="160" w:line="276" w:lineRule="auto"/>
-        <w:ind w:left="1800"/>
-      </w:pPr>
-      <w:r>
-        <w:t xml:space="preserve"> </w:t>
-      </w:r>
-      <w:r>
-        <w:t>{</w:t>
-      </w:r>
-      <w:proofErr w:type="spellStart"/>
-      <w:r>
-        <w:t>d.conditions.</w:t>
-      </w:r>
-      <w:r>
-        <w:t>RCC</w:t>
-      </w:r>
-      <w:proofErr w:type="spellEnd"/>
-      <w:r>
-        <w:t>[</w:t>
-      </w:r>
-      <w:proofErr w:type="spellStart"/>
-      <w:r>
-        <w:t>i</w:t>
-      </w:r>
-      <w:proofErr w:type="spellEnd"/>
-      <w:r>
-        <w:t>].</w:t>
-      </w:r>
-      <w:proofErr w:type="spellStart"/>
-      <w:r>
-        <w:t>sub_conditions</w:t>
-      </w:r>
-      <w:proofErr w:type="spellEnd"/>
-      <w:r>
-        <w:t>[</w:t>
-      </w:r>
-      <w:proofErr w:type="spellStart"/>
-      <w:r>
-        <w:t>i</w:t>
-      </w:r>
-      <w:proofErr w:type="spellEnd"/>
-      <w:r>
-        <w:t>].condition</w:t>
-      </w:r>
-      <w:r>
-        <w:t>}</w:t>
-      </w:r>
-    </w:p>
-    <w:p>
-      <w:pPr>
-        <w:pStyle w:val="ListParagraph"/>
-        <w:numPr>
-          <w:ilvl w:val="3"/>
-          <w:numId w:val="4"/>
-        </w:numPr>
-        <w:spacing w:before="160" w:line="276" w:lineRule="auto"/>
-        <w:ind w:left="2520"/>
-      </w:pPr>
-      <w:r>
-        <w:t>{d.conditions.</w:t>
-      </w:r>
-      <w:r>
-        <w:t>RCC</w:t>
-      </w:r>
-      <w:r>
-        <w:t>[i].sub_conditions[i].sub_conditions[i].</w:t>
-      </w:r>
-      <w:r>
-        <w:t>condition</w:t>
-      </w:r>
-      <w:r>
-        <w:t>}</w:t>
-      </w:r>
-    </w:p>
-    <w:p>
-      <w:pPr>
-        <w:pStyle w:val="ListParagraph"/>
-        <w:numPr>
-          <w:ilvl w:val="3"/>
-          <w:numId w:val="4"/>
-        </w:numPr>
-        <w:spacing w:before="160" w:line="276" w:lineRule="auto"/>
-        <w:ind w:left="2520"/>
-      </w:pPr>
-      <w:r>
-        <w:t>{d.conditions.</w:t>
-      </w:r>
-      <w:r>
-        <w:t>RCC</w:t>
-      </w:r>
-      <w:r>
-        <w:t>[i].sub_conditions[i].sub_conditions[i</w:t>
-      </w:r>
-      <w:r>
-        <w:t>+1</w:t>
-      </w:r>
-      <w:r>
-        <w:t>].</w:t>
-      </w:r>
-      <w:r>
-        <w:t>condition</w:t>
-      </w:r>
-      <w:r>
-        <w:t>}</w:t>
-      </w:r>
-    </w:p>
-    <w:p>
-      <w:pPr>
-        <w:pStyle w:val="ListParagraph"/>
-        <w:numPr>
-          <w:ilvl w:val="2"/>
-          <w:numId w:val="4"/>
-        </w:numPr>
-        <w:spacing w:before="160" w:line="276" w:lineRule="auto"/>
-        <w:ind w:left="1800"/>
-      </w:pPr>
-      <w:r>
-        <w:t xml:space="preserve"> </w:t>
-      </w:r>
-      <w:r>
-        <w:t>{</w:t>
-      </w:r>
-      <w:proofErr w:type="spellStart"/>
-      <w:r>
-        <w:t>d.conditions.</w:t>
-      </w:r>
-      <w:r>
-        <w:t>RCC</w:t>
-      </w:r>
-      <w:proofErr w:type="spellEnd"/>
-      <w:r>
-        <w:t>[</w:t>
-      </w:r>
-      <w:proofErr w:type="spellStart"/>
-      <w:r>
-        <w:t>i</w:t>
-      </w:r>
-      <w:proofErr w:type="spellEnd"/>
-      <w:r>
-        <w:t>].</w:t>
-      </w:r>
-      <w:proofErr w:type="spellStart"/>
-      <w:r>
-        <w:t>sub_conditions</w:t>
-      </w:r>
-      <w:proofErr w:type="spellEnd"/>
-      <w:r>
-        <w:t>[i</w:t>
-      </w:r>
-      <w:r>
-        <w:t>+1</w:t>
-      </w:r>
-      <w:r>
-        <w:t>].condition}</w:t>
-      </w:r>
-    </w:p>
-    <w:p>
-      <w:pPr>
-        <w:pStyle w:val="Heading3"/>
-        <w:numPr>
-          <w:ilvl w:val="1"/>
-          <w:numId w:val="4"/>
-        </w:numPr>
-        <w:spacing w:after="120" w:line="276" w:lineRule="auto"/>
-        <w:ind w:left="1080"/>
-        <w:rPr>
-          <w:u w:val="single"/>
-        </w:rPr>
-      </w:pPr>
-      <w:r>
-        <w:t xml:space="preserve"> </w:t>
-      </w:r>
-      <w:r>
-        <w:rPr>
-          <w:u w:val="single"/>
-        </w:rPr>
-        <w:t>{</w:t>
-      </w:r>
-      <w:proofErr w:type="spellStart"/>
-      <w:r>
-        <w:rPr>
-          <w:u w:val="single"/>
-        </w:rPr>
-        <w:t>d.conditions.</w:t>
-      </w:r>
-      <w:r>
-        <w:rPr>
-          <w:u w:val="single"/>
-        </w:rPr>
-        <w:t>RCC</w:t>
-      </w:r>
-      <w:proofErr w:type="spellEnd"/>
-      <w:r>
-        <w:rPr>
-          <w:u w:val="single"/>
-        </w:rPr>
-        <w:t>[i+1].condition}</w:t>
-      </w:r>
-    </w:p>
-    <w:p>
-      <w:pPr>
-        <w:pStyle w:val="Heading2"/>
-        <w:numPr>
-          <w:ilvl w:val="0"/>
-          <w:numId w:val="4"/>
-        </w:numPr>
-        <w:spacing w:before="240" w:after="240" w:line="276" w:lineRule="auto"/>
-        <w:ind w:left="360"/>
-      </w:pPr>
-      <w:r>
-        <w:t>Additional</w:t>
-      </w:r>
-    </w:p>
-    <w:p>
-      <w:pPr>
-        <w:pStyle w:val="Heading3"/>
-        <w:numPr>
-          <w:ilvl w:val="1"/>
-          <w:numId w:val="4"/>
-        </w:numPr>
-        <w:spacing w:after="120" w:line="276" w:lineRule="auto"/>
-        <w:ind w:left="1080"/>
-        <w:rPr>
-          <w:u w:val="single"/>
-        </w:rPr>
-      </w:pPr>
-      <w:r>
-        <w:t xml:space="preserve"> </w:t>
-      </w:r>
-      <w:r>
-        <w:rPr>
-          <w:u w:val="single"/>
-        </w:rPr>
-        <w:t>{</w:t>
-      </w:r>
-      <w:proofErr w:type="spellStart"/>
-      <w:r>
-        <w:rPr>
-          <w:u w:val="single"/>
-        </w:rPr>
-        <w:t>d.conditions.</w:t>
-      </w:r>
-      <w:r>
-        <w:rPr>
-          <w:u w:val="single"/>
-        </w:rPr>
-        <w:t>ADC</w:t>
-      </w:r>
-      <w:proofErr w:type="spellEnd"/>
-      <w:r>
-        <w:rPr>
-          <w:u w:val="single"/>
-        </w:rPr>
-        <w:t>[</w:t>
-      </w:r>
-      <w:proofErr w:type="spellStart"/>
-      <w:r>
-        <w:rPr>
-          <w:u w:val="single"/>
-        </w:rPr>
-        <w:t>i</w:t>
-      </w:r>
-      <w:proofErr w:type="spellEnd"/>
-      <w:r>
-        <w:rPr>
-          <w:u w:val="single"/>
-        </w:rPr>
-        <w:t>].condition}</w:t>
-      </w:r>
-    </w:p>
-    <w:p>
-      <w:pPr>
-        <w:pStyle w:val="ListParagraph"/>
-        <w:numPr>
-          <w:ilvl w:val="2"/>
-          <w:numId w:val="4"/>
-        </w:numPr>
-        <w:spacing w:before="160" w:line="276" w:lineRule="auto"/>
-        <w:ind w:left="1800"/>
-      </w:pPr>
-      <w:r>
-        <w:t xml:space="preserve"> </w:t>
-      </w:r>
-      <w:r>
-        <w:t>{</w:t>
-      </w:r>
-      <w:proofErr w:type="spellStart"/>
-      <w:r>
-        <w:t>d.conditions.</w:t>
-      </w:r>
-      <w:r>
-        <w:t>ADC</w:t>
-      </w:r>
-      <w:proofErr w:type="spellEnd"/>
-      <w:r>
-        <w:t>[</w:t>
-      </w:r>
-      <w:proofErr w:type="spellStart"/>
-      <w:r>
-        <w:t>i</w:t>
-      </w:r>
-      <w:proofErr w:type="spellEnd"/>
-      <w:r>
-        <w:t>].</w:t>
-      </w:r>
-      <w:proofErr w:type="spellStart"/>
-      <w:r>
-        <w:t>sub_conditions</w:t>
-      </w:r>
-      <w:proofErr w:type="spellEnd"/>
-      <w:r>
-        <w:t>[</w:t>
-      </w:r>
-      <w:proofErr w:type="spellStart"/>
-      <w:r>
-        <w:t>i</w:t>
-      </w:r>
-      <w:proofErr w:type="spellEnd"/>
-      <w:r>
-        <w:t>].condition</w:t>
-      </w:r>
-      <w:r>
-        <w:t>}</w:t>
-      </w:r>
-    </w:p>
-    <w:p>
-      <w:pPr>
-        <w:pStyle w:val="ListParagraph"/>
-        <w:numPr>
-          <w:ilvl w:val="3"/>
-          <w:numId w:val="4"/>
-        </w:numPr>
-        <w:spacing w:before="160" w:line="276" w:lineRule="auto"/>
-        <w:ind w:left="2520"/>
-      </w:pPr>
-      <w:r>
-        <w:t>{d.conditions.</w:t>
-      </w:r>
-      <w:r>
-        <w:t>ADC</w:t>
-      </w:r>
-      <w:r>
-        <w:t>[i].sub_conditions[i].sub_conditions[i].</w:t>
-      </w:r>
-      <w:r>
-        <w:t>condition</w:t>
-      </w:r>
-      <w:r>
-        <w:t>}</w:t>
-      </w:r>
-    </w:p>
-    <w:p>
-      <w:pPr>
-        <w:pStyle w:val="ListParagraph"/>
-        <w:numPr>
-          <w:ilvl w:val="3"/>
-          <w:numId w:val="4"/>
-        </w:numPr>
-        <w:spacing w:before="160" w:line="276" w:lineRule="auto"/>
-        <w:ind w:left="2520"/>
-      </w:pPr>
-      <w:r>
-        <w:t>{d.conditions.</w:t>
-      </w:r>
-      <w:r>
-        <w:t>ADC</w:t>
-      </w:r>
-      <w:r>
-        <w:t>[i].sub_conditions[i].sub_conditions[i</w:t>
-      </w:r>
-      <w:r>
-        <w:t>+1</w:t>
-      </w:r>
-      <w:r>
-        <w:t>].</w:t>
-      </w:r>
-      <w:r>
-        <w:t>condition</w:t>
-      </w:r>
-      <w:r>
-        <w:t>}</w:t>
-      </w:r>
-    </w:p>
-    <w:p>
-      <w:pPr>
-        <w:pStyle w:val="ListParagraph"/>
-        <w:numPr>
-          <w:ilvl w:val="2"/>
-          <w:numId w:val="4"/>
-        </w:numPr>
-        <w:spacing w:before="160" w:line="276" w:lineRule="auto"/>
-        <w:ind w:left="1800"/>
-      </w:pPr>
-      <w:r>
-        <w:t xml:space="preserve"> </w:t>
-      </w:r>
-      <w:r>
-        <w:t>{</w:t>
-      </w:r>
-      <w:proofErr w:type="spellStart"/>
-      <w:r>
-        <w:t>d.conditions.</w:t>
-      </w:r>
-      <w:r>
-        <w:t>ADC</w:t>
-      </w:r>
-      <w:proofErr w:type="spellEnd"/>
-      <w:r>
-        <w:t>[</w:t>
-      </w:r>
-      <w:proofErr w:type="spellStart"/>
-      <w:r>
-        <w:t>i</w:t>
-      </w:r>
-      <w:proofErr w:type="spellEnd"/>
-      <w:r>
-        <w:t>].</w:t>
-      </w:r>
-      <w:proofErr w:type="spellStart"/>
-      <w:r>
-        <w:t>sub_conditions</w:t>
-      </w:r>
-      <w:proofErr w:type="spellEnd"/>
-      <w:r>
-        <w:t>[i</w:t>
-      </w:r>
-      <w:r>
-        <w:t>+1</w:t>
-      </w:r>
-      <w:r>
-        <w:t>].condition}</w:t>
-      </w:r>
-    </w:p>
-    <w:p>
-      <w:pPr>
-        <w:pStyle w:val="Heading3"/>
-        <w:numPr>
-          <w:ilvl w:val="1"/>
-          <w:numId w:val="4"/>
-        </w:numPr>
-        <w:spacing w:after="120" w:line="276" w:lineRule="auto"/>
-        <w:ind w:left="1080"/>
-        <w:rPr>
-          <w:u w:val="single"/>
-        </w:rPr>
-      </w:pPr>
-      <w:r>
-        <w:t xml:space="preserve"> </w:t>
-      </w:r>
-      <w:r>
-        <w:rPr>
-          <w:u w:val="single"/>
-        </w:rPr>
-        <w:t>{</w:t>
-      </w:r>
-      <w:proofErr w:type="spellStart"/>
-      <w:r>
-        <w:rPr>
-          <w:u w:val="single"/>
-        </w:rPr>
-        <w:t>d.conditions.</w:t>
-      </w:r>
-      <w:r>
-        <w:rPr>
-          <w:u w:val="single"/>
-        </w:rPr>
-        <w:t>ADC</w:t>
-      </w:r>
-      <w:proofErr w:type="spellEnd"/>
-      <w:r>
-        <w:rPr>
-          <w:u w:val="single"/>
-        </w:rPr>
-        <w:t>[i+1].condition}</w:t>
       </w:r>
     </w:p>
     <w:p>
@@ -3525,95 +3802,345 @@
     </w:lvl>
   </w:abstractNum>
   <w:abstractNum w:abstractNumId="1" w15:restartNumberingAfterBreak="0">
-    <w:nsid w:val="3C1C3881"/>
-    <w:multiLevelType w:val="hybridMultilevel"/>
-    <w:tmpl w:val="E974CA94"/>
-    <w:lvl w:ilvl="0" w:tplc="10090015">
+    <w:nsid w:val="18122516"/>
+    <w:multiLevelType w:val="multilevel"/>
+    <w:tmpl w:val="5262082E"/>
+    <w:lvl w:ilvl="0">
       <w:start w:val="1"/>
       <w:numFmt w:val="upperLetter"/>
       <w:lvlText w:val="%1."/>
       <w:lvlJc w:val="left"/>
       <w:pPr>
-        <w:ind w:left="720" w:hanging="360"/>
+        <w:ind w:left="360" w:hanging="360"/>
       </w:pPr>
       <w:rPr>
         <w:rFonts w:hint="default"/>
       </w:rPr>
     </w:lvl>
-    <w:lvl w:ilvl="1" w:tplc="1009000F">
+    <w:lvl w:ilvl="1">
       <w:start w:val="1"/>
       <w:numFmt w:val="decimal"/>
       <w:lvlText w:val="%2."/>
       <w:lvlJc w:val="left"/>
       <w:pPr>
-        <w:ind w:left="1440" w:hanging="360"/>
-      </w:pPr>
+        <w:ind w:left="720" w:hanging="360"/>
+      </w:pPr>
+      <w:rPr>
+        <w:rFonts w:hint="default"/>
+      </w:rPr>
     </w:lvl>
-    <w:lvl w:ilvl="2" w:tplc="10090019">
+    <w:lvl w:ilvl="2">
       <w:start w:val="1"/>
       <w:numFmt w:val="lowerLetter"/>
       <w:lvlText w:val="%3."/>
       <w:lvlJc w:val="left"/>
       <w:pPr>
-        <w:ind w:left="2160" w:hanging="180"/>
-      </w:pPr>
+        <w:ind w:left="1080" w:hanging="360"/>
+      </w:pPr>
+      <w:rPr>
+        <w:rFonts w:hint="default"/>
+      </w:rPr>
     </w:lvl>
-    <w:lvl w:ilvl="3" w:tplc="1009001B">
+    <w:lvl w:ilvl="3">
       <w:start w:val="1"/>
       <w:numFmt w:val="lowerRoman"/>
       <w:lvlText w:val="%4."/>
-      <w:lvlJc w:val="right"/>
-      <w:pPr>
-        <w:ind w:left="2880" w:hanging="360"/>
-      </w:pPr>
+      <w:lvlJc w:val="left"/>
+      <w:pPr>
+        <w:ind w:left="1440" w:hanging="360"/>
+      </w:pPr>
+      <w:rPr>
+        <w:rFonts w:hint="default"/>
+      </w:rPr>
     </w:lvl>
-    <w:lvl w:ilvl="4" w:tplc="10090019" w:tentative="1">
+    <w:lvl w:ilvl="4">
       <w:start w:val="1"/>
       <w:numFmt w:val="lowerLetter"/>
-      <w:lvlText w:val="%5."/>
+      <w:lvlText w:val="(%5)"/>
       <w:lvlJc w:val="left"/>
       <w:pPr>
-        <w:ind w:left="3600" w:hanging="360"/>
-      </w:pPr>
+        <w:ind w:left="1800" w:hanging="360"/>
+      </w:pPr>
+      <w:rPr>
+        <w:rFonts w:hint="default"/>
+      </w:rPr>
     </w:lvl>
-    <w:lvl w:ilvl="5" w:tplc="1009001B" w:tentative="1">
+    <w:lvl w:ilvl="5">
       <w:start w:val="1"/>
       <w:numFmt w:val="lowerRoman"/>
-      <w:lvlText w:val="%6."/>
-      <w:lvlJc w:val="right"/>
-      <w:pPr>
-        <w:ind w:left="4320" w:hanging="180"/>
-      </w:pPr>
+      <w:lvlText w:val="(%6)"/>
+      <w:lvlJc w:val="left"/>
+      <w:pPr>
+        <w:ind w:left="2160" w:hanging="360"/>
+      </w:pPr>
+      <w:rPr>
+        <w:rFonts w:hint="default"/>
+      </w:rPr>
     </w:lvl>
-    <w:lvl w:ilvl="6" w:tplc="1009000F" w:tentative="1">
+    <w:lvl w:ilvl="6">
       <w:start w:val="1"/>
       <w:numFmt w:val="decimal"/>
       <w:lvlText w:val="%7."/>
       <w:lvlJc w:val="left"/>
       <w:pPr>
-        <w:ind w:left="5040" w:hanging="360"/>
-      </w:pPr>
+        <w:ind w:left="2520" w:hanging="360"/>
+      </w:pPr>
+      <w:rPr>
+        <w:rFonts w:hint="default"/>
+      </w:rPr>
     </w:lvl>
-    <w:lvl w:ilvl="7" w:tplc="10090019" w:tentative="1">
+    <w:lvl w:ilvl="7">
       <w:start w:val="1"/>
       <w:numFmt w:val="lowerLetter"/>
       <w:lvlText w:val="%8."/>
       <w:lvlJc w:val="left"/>
       <w:pPr>
-        <w:ind w:left="5760" w:hanging="360"/>
-      </w:pPr>
+        <w:ind w:left="2880" w:hanging="360"/>
+      </w:pPr>
+      <w:rPr>
+        <w:rFonts w:hint="default"/>
+      </w:rPr>
     </w:lvl>
-    <w:lvl w:ilvl="8" w:tplc="1009001B" w:tentative="1">
+    <w:lvl w:ilvl="8">
       <w:start w:val="1"/>
       <w:numFmt w:val="lowerRoman"/>
       <w:lvlText w:val="%9."/>
-      <w:lvlJc w:val="right"/>
-      <w:pPr>
-        <w:ind w:left="6480" w:hanging="180"/>
-      </w:pPr>
+      <w:lvlJc w:val="left"/>
+      <w:pPr>
+        <w:ind w:left="3240" w:hanging="360"/>
+      </w:pPr>
+      <w:rPr>
+        <w:rFonts w:hint="default"/>
+      </w:rPr>
     </w:lvl>
   </w:abstractNum>
   <w:abstractNum w:abstractNumId="2" w15:restartNumberingAfterBreak="0">
+    <w:nsid w:val="2C405BF9"/>
+    <w:multiLevelType w:val="multilevel"/>
+    <w:tmpl w:val="5262082E"/>
+    <w:lvl w:ilvl="0">
+      <w:start w:val="1"/>
+      <w:numFmt w:val="upperLetter"/>
+      <w:lvlText w:val="%1."/>
+      <w:lvlJc w:val="left"/>
+      <w:pPr>
+        <w:ind w:left="360" w:hanging="360"/>
+      </w:pPr>
+      <w:rPr>
+        <w:rFonts w:hint="default"/>
+      </w:rPr>
+    </w:lvl>
+    <w:lvl w:ilvl="1">
+      <w:start w:val="1"/>
+      <w:numFmt w:val="decimal"/>
+      <w:lvlText w:val="%2."/>
+      <w:lvlJc w:val="left"/>
+      <w:pPr>
+        <w:ind w:left="720" w:hanging="360"/>
+      </w:pPr>
+      <w:rPr>
+        <w:rFonts w:hint="default"/>
+      </w:rPr>
+    </w:lvl>
+    <w:lvl w:ilvl="2">
+      <w:start w:val="1"/>
+      <w:numFmt w:val="lowerLetter"/>
+      <w:lvlText w:val="%3."/>
+      <w:lvlJc w:val="left"/>
+      <w:pPr>
+        <w:ind w:left="1080" w:hanging="360"/>
+      </w:pPr>
+      <w:rPr>
+        <w:rFonts w:hint="default"/>
+      </w:rPr>
+    </w:lvl>
+    <w:lvl w:ilvl="3">
+      <w:start w:val="1"/>
+      <w:numFmt w:val="lowerRoman"/>
+      <w:lvlText w:val="%4."/>
+      <w:lvlJc w:val="left"/>
+      <w:pPr>
+        <w:ind w:left="1440" w:hanging="360"/>
+      </w:pPr>
+      <w:rPr>
+        <w:rFonts w:hint="default"/>
+      </w:rPr>
+    </w:lvl>
+    <w:lvl w:ilvl="4">
+      <w:start w:val="1"/>
+      <w:numFmt w:val="lowerLetter"/>
+      <w:lvlText w:val="(%5)"/>
+      <w:lvlJc w:val="left"/>
+      <w:pPr>
+        <w:ind w:left="1800" w:hanging="360"/>
+      </w:pPr>
+      <w:rPr>
+        <w:rFonts w:hint="default"/>
+      </w:rPr>
+    </w:lvl>
+    <w:lvl w:ilvl="5">
+      <w:start w:val="1"/>
+      <w:numFmt w:val="lowerRoman"/>
+      <w:lvlText w:val="(%6)"/>
+      <w:lvlJc w:val="left"/>
+      <w:pPr>
+        <w:ind w:left="2160" w:hanging="360"/>
+      </w:pPr>
+      <w:rPr>
+        <w:rFonts w:hint="default"/>
+      </w:rPr>
+    </w:lvl>
+    <w:lvl w:ilvl="6">
+      <w:start w:val="1"/>
+      <w:numFmt w:val="decimal"/>
+      <w:lvlText w:val="%7."/>
+      <w:lvlJc w:val="left"/>
+      <w:pPr>
+        <w:ind w:left="2520" w:hanging="360"/>
+      </w:pPr>
+      <w:rPr>
+        <w:rFonts w:hint="default"/>
+      </w:rPr>
+    </w:lvl>
+    <w:lvl w:ilvl="7">
+      <w:start w:val="1"/>
+      <w:numFmt w:val="lowerLetter"/>
+      <w:lvlText w:val="%8."/>
+      <w:lvlJc w:val="left"/>
+      <w:pPr>
+        <w:ind w:left="2880" w:hanging="360"/>
+      </w:pPr>
+      <w:rPr>
+        <w:rFonts w:hint="default"/>
+      </w:rPr>
+    </w:lvl>
+    <w:lvl w:ilvl="8">
+      <w:start w:val="1"/>
+      <w:numFmt w:val="lowerRoman"/>
+      <w:lvlText w:val="%9."/>
+      <w:lvlJc w:val="left"/>
+      <w:pPr>
+        <w:ind w:left="3240" w:hanging="360"/>
+      </w:pPr>
+      <w:rPr>
+        <w:rFonts w:hint="default"/>
+      </w:rPr>
+    </w:lvl>
+  </w:abstractNum>
+  <w:abstractNum w:abstractNumId="3" w15:restartNumberingAfterBreak="0">
+    <w:nsid w:val="3C1C3881"/>
+    <w:multiLevelType w:val="multilevel"/>
+    <w:tmpl w:val="9FB804D0"/>
+    <w:lvl w:ilvl="0">
+      <w:start w:val="1"/>
+      <w:numFmt w:val="upperLetter"/>
+      <w:lvlText w:val="%1."/>
+      <w:lvlJc w:val="left"/>
+      <w:pPr>
+        <w:ind w:left="360" w:hanging="360"/>
+      </w:pPr>
+      <w:rPr>
+        <w:rFonts w:hint="default"/>
+      </w:rPr>
+    </w:lvl>
+    <w:lvl w:ilvl="1">
+      <w:start w:val="1"/>
+      <w:numFmt w:val="decimal"/>
+      <w:lvlText w:val="%2."/>
+      <w:lvlJc w:val="left"/>
+      <w:pPr>
+        <w:ind w:left="357" w:hanging="357"/>
+      </w:pPr>
+      <w:rPr>
+        <w:rFonts w:asciiTheme="majorHAnsi" w:eastAsiaTheme="majorEastAsia" w:hAnsiTheme="majorHAnsi" w:cstheme="majorBidi"/>
+      </w:rPr>
+    </w:lvl>
+    <w:lvl w:ilvl="2">
+      <w:start w:val="1"/>
+      <w:numFmt w:val="lowerLetter"/>
+      <w:lvlText w:val="%3."/>
+      <w:lvlJc w:val="left"/>
+      <w:pPr>
+        <w:ind w:left="720" w:hanging="363"/>
+      </w:pPr>
+      <w:rPr>
+        <w:rFonts w:hint="default"/>
+      </w:rPr>
+    </w:lvl>
+    <w:lvl w:ilvl="3">
+      <w:start w:val="1"/>
+      <w:numFmt w:val="lowerRoman"/>
+      <w:lvlText w:val="%4."/>
+      <w:lvlJc w:val="left"/>
+      <w:pPr>
+        <w:ind w:left="1077" w:hanging="357"/>
+      </w:pPr>
+      <w:rPr>
+        <w:rFonts w:hint="default"/>
+      </w:rPr>
+    </w:lvl>
+    <w:lvl w:ilvl="4">
+      <w:start w:val="1"/>
+      <w:numFmt w:val="lowerLetter"/>
+      <w:lvlText w:val="(%5)"/>
+      <w:lvlJc w:val="left"/>
+      <w:pPr>
+        <w:ind w:left="1800" w:hanging="360"/>
+      </w:pPr>
+      <w:rPr>
+        <w:rFonts w:hint="default"/>
+      </w:rPr>
+    </w:lvl>
+    <w:lvl w:ilvl="5">
+      <w:start w:val="1"/>
+      <w:numFmt w:val="lowerRoman"/>
+      <w:lvlText w:val="(%6)"/>
+      <w:lvlJc w:val="left"/>
+      <w:pPr>
+        <w:ind w:left="2160" w:hanging="360"/>
+      </w:pPr>
+      <w:rPr>
+        <w:rFonts w:hint="default"/>
+      </w:rPr>
+    </w:lvl>
+    <w:lvl w:ilvl="6">
+      <w:start w:val="1"/>
+      <w:numFmt w:val="decimal"/>
+      <w:lvlText w:val="%7."/>
+      <w:lvlJc w:val="left"/>
+      <w:pPr>
+        <w:ind w:left="2520" w:hanging="360"/>
+      </w:pPr>
+      <w:rPr>
+        <w:rFonts w:hint="default"/>
+      </w:rPr>
+    </w:lvl>
+    <w:lvl w:ilvl="7">
+      <w:start w:val="1"/>
+      <w:numFmt w:val="lowerLetter"/>
+      <w:lvlText w:val="%8."/>
+      <w:lvlJc w:val="left"/>
+      <w:pPr>
+        <w:ind w:left="2880" w:hanging="360"/>
+      </w:pPr>
+      <w:rPr>
+        <w:rFonts w:hint="default"/>
+      </w:rPr>
+    </w:lvl>
+    <w:lvl w:ilvl="8">
+      <w:start w:val="1"/>
+      <w:numFmt w:val="lowerRoman"/>
+      <w:lvlText w:val="%9."/>
+      <w:lvlJc w:val="left"/>
+      <w:pPr>
+        <w:ind w:left="3240" w:hanging="360"/>
+      </w:pPr>
+      <w:rPr>
+        <w:rFonts w:hint="default"/>
+      </w:rPr>
+    </w:lvl>
+  </w:abstractNum>
+  <w:abstractNum w:abstractNumId="4" w15:restartNumberingAfterBreak="0">
     <w:nsid w:val="71493AEF"/>
     <w:multiLevelType w:val="hybridMultilevel"/>
     <w:tmpl w:val="3E129818"/>
@@ -3726,7 +4253,7 @@
       </w:rPr>
     </w:lvl>
   </w:abstractNum>
-  <w:abstractNum w:abstractNumId="3" w15:restartNumberingAfterBreak="0">
+  <w:abstractNum w:abstractNumId="5" w15:restartNumberingAfterBreak="0">
     <w:nsid w:val="7EF7257E"/>
     <w:multiLevelType w:val="hybridMultilevel"/>
     <w:tmpl w:val="9432AA58"/>
@@ -3816,16 +4343,22 @@
     </w:lvl>
   </w:abstractNum>
   <w:num w:numId="1">
-    <w:abstractNumId w:val="3"/>
+    <w:abstractNumId w:val="5"/>
   </w:num>
   <w:num w:numId="2">
     <w:abstractNumId w:val="0"/>
   </w:num>
   <w:num w:numId="3">
-    <w:abstractNumId w:val="2"/>
+    <w:abstractNumId w:val="4"/>
   </w:num>
   <w:num w:numId="4">
+    <w:abstractNumId w:val="3"/>
+  </w:num>
+  <w:num w:numId="5">
     <w:abstractNumId w:val="1"/>
+  </w:num>
+  <w:num w:numId="6">
+    <w:abstractNumId w:val="2"/>
   </w:num>
 </w:numbering>
 </file>

--- a/services/core-api/app/templates/permit/Permit Template.docx
+++ b/services/core-api/app/templates/permit/Permit Template.docx
@@ -3601,7 +3601,12 @@
       </w:r>
     </w:p>
     <w:sectPr>
-      <w:headerReference w:type="default" r:id="rId8"/>
+      <w:headerReference w:type="even" r:id="rId8"/>
+      <w:headerReference w:type="default" r:id="rId9"/>
+      <w:footerReference w:type="even" r:id="rId10"/>
+      <w:footerReference w:type="default" r:id="rId11"/>
+      <w:headerReference w:type="first" r:id="rId12"/>
+      <w:footerReference w:type="first" r:id="rId13"/>
       <w:pgSz w:w="12240" w:h="15840"/>
       <w:pgMar w:top="1440" w:right="1440" w:bottom="1440" w:left="1440" w:header="708" w:footer="708" w:gutter="0"/>
       <w:cols w:space="708"/>
@@ -3630,6 +3635,36 @@
 </w:endnotes>
 </file>
 
+<file path=word/footer1.xml><?xml version="1.0" encoding="utf-8"?>
+<w:ftr xmlns:wpc="http://schemas.microsoft.com/office/word/2010/wordprocessingCanvas" xmlns:cx="http://schemas.microsoft.com/office/drawing/2014/chartex" xmlns:cx1="http://schemas.microsoft.com/office/drawing/2015/9/8/chartex" xmlns:cx2="http://schemas.microsoft.com/office/drawing/2015/10/21/chartex" xmlns:cx3="http://schemas.microsoft.com/office/drawing/2016/5/9/chartex" xmlns:cx4="http://schemas.microsoft.com/office/drawing/2016/5/10/chartex" xmlns:cx5="http://schemas.microsoft.com/office/drawing/2016/5/11/chartex" xmlns:cx6="http://schemas.microsoft.com/office/drawing/2016/5/12/chartex" xmlns:cx7="http://schemas.microsoft.com/office/drawing/2016/5/13/chartex" xmlns:cx8="http://schemas.microsoft.com/office/drawing/2016/5/14/chartex" xmlns:mc="http://schemas.openxmlformats.org/markup-compatibility/2006" xmlns:aink="http://schemas.microsoft.com/office/drawing/2016/ink" xmlns:am3d="http://schemas.microsoft.com/office/drawing/2017/model3d" xmlns:o="urn:schemas-microsoft-com:office:office" xmlns:r="http://schemas.openxmlformats.org/officeDocument/2006/relationships" xmlns:m="http://schemas.openxmlformats.org/officeDocument/2006/math" xmlns:v="urn:schemas-microsoft-com:vml" xmlns:wp14="http://schemas.microsoft.com/office/word/2010/wordprocessingDrawing" xmlns:wp="http://schemas.openxmlformats.org/drawingml/2006/wordprocessingDrawing" xmlns:w10="urn:schemas-microsoft-com:office:word" xmlns:w="http://schemas.openxmlformats.org/wordprocessingml/2006/main" xmlns:w14="http://schemas.microsoft.com/office/word/2010/wordml" xmlns:w15="http://schemas.microsoft.com/office/word/2012/wordml" xmlns:w16cex="http://schemas.microsoft.com/office/word/2018/wordml/cex" xmlns:w16cid="http://schemas.microsoft.com/office/word/2016/wordml/cid" xmlns:w16="http://schemas.microsoft.com/office/word/2018/wordml" xmlns:w16se="http://schemas.microsoft.com/office/word/2015/wordml/symex" xmlns:wpg="http://schemas.microsoft.com/office/word/2010/wordprocessingGroup" xmlns:wpi="http://schemas.microsoft.com/office/word/2010/wordprocessingInk" xmlns:wne="http://schemas.microsoft.com/office/word/2006/wordml" xmlns:wps="http://schemas.microsoft.com/office/word/2010/wordprocessingShape" mc:Ignorable="w14 w15 w16se w16cid w16 w16cex wp14">
+  <w:p>
+    <w:pPr>
+      <w:pStyle w:val="Footer"/>
+    </w:pPr>
+  </w:p>
+</w:ftr>
+</file>
+
+<file path=word/footer2.xml><?xml version="1.0" encoding="utf-8"?>
+<w:ftr xmlns:wpc="http://schemas.microsoft.com/office/word/2010/wordprocessingCanvas" xmlns:cx="http://schemas.microsoft.com/office/drawing/2014/chartex" xmlns:cx1="http://schemas.microsoft.com/office/drawing/2015/9/8/chartex" xmlns:cx2="http://schemas.microsoft.com/office/drawing/2015/10/21/chartex" xmlns:cx3="http://schemas.microsoft.com/office/drawing/2016/5/9/chartex" xmlns:cx4="http://schemas.microsoft.com/office/drawing/2016/5/10/chartex" xmlns:cx5="http://schemas.microsoft.com/office/drawing/2016/5/11/chartex" xmlns:cx6="http://schemas.microsoft.com/office/drawing/2016/5/12/chartex" xmlns:cx7="http://schemas.microsoft.com/office/drawing/2016/5/13/chartex" xmlns:cx8="http://schemas.microsoft.com/office/drawing/2016/5/14/chartex" xmlns:mc="http://schemas.openxmlformats.org/markup-compatibility/2006" xmlns:aink="http://schemas.microsoft.com/office/drawing/2016/ink" xmlns:am3d="http://schemas.microsoft.com/office/drawing/2017/model3d" xmlns:o="urn:schemas-microsoft-com:office:office" xmlns:r="http://schemas.openxmlformats.org/officeDocument/2006/relationships" xmlns:m="http://schemas.openxmlformats.org/officeDocument/2006/math" xmlns:v="urn:schemas-microsoft-com:vml" xmlns:wp14="http://schemas.microsoft.com/office/word/2010/wordprocessingDrawing" xmlns:wp="http://schemas.openxmlformats.org/drawingml/2006/wordprocessingDrawing" xmlns:w10="urn:schemas-microsoft-com:office:word" xmlns:w="http://schemas.openxmlformats.org/wordprocessingml/2006/main" xmlns:w14="http://schemas.microsoft.com/office/word/2010/wordml" xmlns:w15="http://schemas.microsoft.com/office/word/2012/wordml" xmlns:w16cex="http://schemas.microsoft.com/office/word/2018/wordml/cex" xmlns:w16cid="http://schemas.microsoft.com/office/word/2016/wordml/cid" xmlns:w16="http://schemas.microsoft.com/office/word/2018/wordml" xmlns:w16se="http://schemas.microsoft.com/office/word/2015/wordml/symex" xmlns:wpg="http://schemas.microsoft.com/office/word/2010/wordprocessingGroup" xmlns:wpi="http://schemas.microsoft.com/office/word/2010/wordprocessingInk" xmlns:wne="http://schemas.microsoft.com/office/word/2006/wordml" xmlns:wps="http://schemas.microsoft.com/office/word/2010/wordprocessingShape" mc:Ignorable="w14 w15 w16se w16cid w16 w16cex wp14">
+  <w:p>
+    <w:pPr>
+      <w:pStyle w:val="Footer"/>
+    </w:pPr>
+  </w:p>
+</w:ftr>
+</file>
+
+<file path=word/footer3.xml><?xml version="1.0" encoding="utf-8"?>
+<w:ftr xmlns:wpc="http://schemas.microsoft.com/office/word/2010/wordprocessingCanvas" xmlns:cx="http://schemas.microsoft.com/office/drawing/2014/chartex" xmlns:cx1="http://schemas.microsoft.com/office/drawing/2015/9/8/chartex" xmlns:cx2="http://schemas.microsoft.com/office/drawing/2015/10/21/chartex" xmlns:cx3="http://schemas.microsoft.com/office/drawing/2016/5/9/chartex" xmlns:cx4="http://schemas.microsoft.com/office/drawing/2016/5/10/chartex" xmlns:cx5="http://schemas.microsoft.com/office/drawing/2016/5/11/chartex" xmlns:cx6="http://schemas.microsoft.com/office/drawing/2016/5/12/chartex" xmlns:cx7="http://schemas.microsoft.com/office/drawing/2016/5/13/chartex" xmlns:cx8="http://schemas.microsoft.com/office/drawing/2016/5/14/chartex" xmlns:mc="http://schemas.openxmlformats.org/markup-compatibility/2006" xmlns:aink="http://schemas.microsoft.com/office/drawing/2016/ink" xmlns:am3d="http://schemas.microsoft.com/office/drawing/2017/model3d" xmlns:o="urn:schemas-microsoft-com:office:office" xmlns:r="http://schemas.openxmlformats.org/officeDocument/2006/relationships" xmlns:m="http://schemas.openxmlformats.org/officeDocument/2006/math" xmlns:v="urn:schemas-microsoft-com:vml" xmlns:wp14="http://schemas.microsoft.com/office/word/2010/wordprocessingDrawing" xmlns:wp="http://schemas.openxmlformats.org/drawingml/2006/wordprocessingDrawing" xmlns:w10="urn:schemas-microsoft-com:office:word" xmlns:w="http://schemas.openxmlformats.org/wordprocessingml/2006/main" xmlns:w14="http://schemas.microsoft.com/office/word/2010/wordml" xmlns:w15="http://schemas.microsoft.com/office/word/2012/wordml" xmlns:w16cex="http://schemas.microsoft.com/office/word/2018/wordml/cex" xmlns:w16cid="http://schemas.microsoft.com/office/word/2016/wordml/cid" xmlns:w16="http://schemas.microsoft.com/office/word/2018/wordml" xmlns:w16se="http://schemas.microsoft.com/office/word/2015/wordml/symex" xmlns:wpg="http://schemas.microsoft.com/office/word/2010/wordprocessingGroup" xmlns:wpi="http://schemas.microsoft.com/office/word/2010/wordprocessingInk" xmlns:wne="http://schemas.microsoft.com/office/word/2006/wordml" xmlns:wps="http://schemas.microsoft.com/office/word/2010/wordprocessingShape" mc:Ignorable="w14 w15 w16se w16cid w16 w16cex wp14">
+  <w:p>
+    <w:pPr>
+      <w:pStyle w:val="Footer"/>
+    </w:pPr>
+  </w:p>
+</w:ftr>
+</file>
+
 <file path=word/footnotes.xml><?xml version="1.0" encoding="utf-8"?>
 <w:footnotes xmlns:wpc="http://schemas.microsoft.com/office/word/2010/wordprocessingCanvas" xmlns:cx="http://schemas.microsoft.com/office/drawing/2014/chartex" xmlns:cx1="http://schemas.microsoft.com/office/drawing/2015/9/8/chartex" xmlns:cx2="http://schemas.microsoft.com/office/drawing/2015/10/21/chartex" xmlns:cx3="http://schemas.microsoft.com/office/drawing/2016/5/9/chartex" xmlns:cx4="http://schemas.microsoft.com/office/drawing/2016/5/10/chartex" xmlns:cx5="http://schemas.microsoft.com/office/drawing/2016/5/11/chartex" xmlns:cx6="http://schemas.microsoft.com/office/drawing/2016/5/12/chartex" xmlns:cx7="http://schemas.microsoft.com/office/drawing/2016/5/13/chartex" xmlns:cx8="http://schemas.microsoft.com/office/drawing/2016/5/14/chartex" xmlns:mc="http://schemas.openxmlformats.org/markup-compatibility/2006" xmlns:aink="http://schemas.microsoft.com/office/drawing/2016/ink" xmlns:am3d="http://schemas.microsoft.com/office/drawing/2017/model3d" xmlns:o="urn:schemas-microsoft-com:office:office" xmlns:r="http://schemas.openxmlformats.org/officeDocument/2006/relationships" xmlns:m="http://schemas.openxmlformats.org/officeDocument/2006/math" xmlns:v="urn:schemas-microsoft-com:vml" xmlns:wp14="http://schemas.microsoft.com/office/word/2010/wordprocessingDrawing" xmlns:wp="http://schemas.openxmlformats.org/drawingml/2006/wordprocessingDrawing" xmlns:w10="urn:schemas-microsoft-com:office:word" xmlns:w="http://schemas.openxmlformats.org/wordprocessingml/2006/main" xmlns:w14="http://schemas.microsoft.com/office/word/2010/wordml" xmlns:w15="http://schemas.microsoft.com/office/word/2012/wordml" xmlns:w16cex="http://schemas.microsoft.com/office/word/2018/wordml/cex" xmlns:w16cid="http://schemas.microsoft.com/office/word/2016/wordml/cid" xmlns:w16="http://schemas.microsoft.com/office/word/2018/wordml" xmlns:w16se="http://schemas.microsoft.com/office/word/2015/wordml/symex" xmlns:wpg="http://schemas.microsoft.com/office/word/2010/wordprocessingGroup" xmlns:wpi="http://schemas.microsoft.com/office/word/2010/wordprocessingInk" xmlns:wne="http://schemas.microsoft.com/office/word/2006/wordml" xmlns:wps="http://schemas.microsoft.com/office/word/2010/wordprocessingShape" mc:Ignorable="w14 w15 w16se w16cid w16 w16cex wp14">
   <w:footnote w:type="separator" w:id="-1">
@@ -3655,6 +3690,86 @@
     <w:pPr>
       <w:pStyle w:val="Header"/>
     </w:pPr>
+    <w:r>
+      <w:rPr>
+        <w:noProof/>
+      </w:rPr>
+      <w:pict w14:anchorId="0DD251E8">
+        <v:shapetype id="_x0000_t136" coordsize="21600,21600" o:spt="136" adj="10800" path="m@7,l@8,m@5,21600l@6,21600e">
+          <v:formulas>
+            <v:f eqn="sum #0 0 10800"/>
+            <v:f eqn="prod #0 2 1"/>
+            <v:f eqn="sum 21600 0 @1"/>
+            <v:f eqn="sum 0 0 @2"/>
+            <v:f eqn="sum 21600 0 @3"/>
+            <v:f eqn="if @0 @3 0"/>
+            <v:f eqn="if @0 21600 @1"/>
+            <v:f eqn="if @0 0 @2"/>
+            <v:f eqn="if @0 @4 21600"/>
+            <v:f eqn="mid @5 @6"/>
+            <v:f eqn="mid @8 @5"/>
+            <v:f eqn="mid @7 @8"/>
+            <v:f eqn="mid @6 @7"/>
+            <v:f eqn="sum @6 0 @5"/>
+          </v:formulas>
+          <v:path textpathok="t" o:connecttype="custom" o:connectlocs="@9,0;@10,10800;@11,21600;@12,10800" o:connectangles="270,180,90,0"/>
+          <v:textpath on="t" fitshape="t"/>
+          <v:handles>
+            <v:h position="#0,bottomRight" xrange="6629,14971"/>
+          </v:handles>
+          <o:lock v:ext="edit" text="t" shapetype="t"/>
+        </v:shapetype>
+        <v:shape id="PowerPlusWaterMarkObject364212891" o:spid="_x0000_s2051" type="#_x0000_t136" style="position:absolute;left:0;text-align:left;margin-left:0;margin-top:0;width:624.05pt;height:35.65pt;rotation:315;z-index:-251655168;mso-position-horizontal:center;mso-position-horizontal-relative:margin;mso-position-vertical:center;mso-position-vertical-relative:margin" o:allowincell="f" fillcolor="silver" stroked="f">
+          <v:fill opacity=".5"/>
+          <v:textpath style="font-family:&quot;Times New Roman&quot;;font-size:1pt" string="{d.is_draft:ifEQ(true):show(DRAFT)}"/>
+        </v:shape>
+      </w:pict>
+    </w:r>
+  </w:p>
+</w:hdr>
+</file>
+
+<file path=word/header2.xml><?xml version="1.0" encoding="utf-8"?>
+<w:hdr xmlns:wpc="http://schemas.microsoft.com/office/word/2010/wordprocessingCanvas" xmlns:cx="http://schemas.microsoft.com/office/drawing/2014/chartex" xmlns:cx1="http://schemas.microsoft.com/office/drawing/2015/9/8/chartex" xmlns:cx2="http://schemas.microsoft.com/office/drawing/2015/10/21/chartex" xmlns:cx3="http://schemas.microsoft.com/office/drawing/2016/5/9/chartex" xmlns:cx4="http://schemas.microsoft.com/office/drawing/2016/5/10/chartex" xmlns:cx5="http://schemas.microsoft.com/office/drawing/2016/5/11/chartex" xmlns:cx6="http://schemas.microsoft.com/office/drawing/2016/5/12/chartex" xmlns:cx7="http://schemas.microsoft.com/office/drawing/2016/5/13/chartex" xmlns:cx8="http://schemas.microsoft.com/office/drawing/2016/5/14/chartex" xmlns:mc="http://schemas.openxmlformats.org/markup-compatibility/2006" xmlns:aink="http://schemas.microsoft.com/office/drawing/2016/ink" xmlns:am3d="http://schemas.microsoft.com/office/drawing/2017/model3d" xmlns:o="urn:schemas-microsoft-com:office:office" xmlns:r="http://schemas.openxmlformats.org/officeDocument/2006/relationships" xmlns:m="http://schemas.openxmlformats.org/officeDocument/2006/math" xmlns:v="urn:schemas-microsoft-com:vml" xmlns:wp14="http://schemas.microsoft.com/office/word/2010/wordprocessingDrawing" xmlns:wp="http://schemas.openxmlformats.org/drawingml/2006/wordprocessingDrawing" xmlns:w10="urn:schemas-microsoft-com:office:word" xmlns:w="http://schemas.openxmlformats.org/wordprocessingml/2006/main" xmlns:w14="http://schemas.microsoft.com/office/word/2010/wordml" xmlns:w15="http://schemas.microsoft.com/office/word/2012/wordml" xmlns:w16cex="http://schemas.microsoft.com/office/word/2018/wordml/cex" xmlns:w16cid="http://schemas.microsoft.com/office/word/2016/wordml/cid" xmlns:w16="http://schemas.microsoft.com/office/word/2018/wordml" xmlns:w16se="http://schemas.microsoft.com/office/word/2015/wordml/symex" xmlns:wpg="http://schemas.microsoft.com/office/word/2010/wordprocessingGroup" xmlns:wpi="http://schemas.microsoft.com/office/word/2010/wordprocessingInk" xmlns:wne="http://schemas.microsoft.com/office/word/2006/wordml" xmlns:wps="http://schemas.microsoft.com/office/word/2010/wordprocessingShape" mc:Ignorable="w14 w15 w16se w16cid w16 w16cex wp14">
+  <w:p>
+    <w:pPr>
+      <w:pStyle w:val="Header"/>
+    </w:pPr>
+    <w:r>
+      <w:rPr>
+        <w:noProof/>
+      </w:rPr>
+      <w:pict w14:anchorId="2EEECBA2">
+        <v:shapetype id="_x0000_t136" coordsize="21600,21600" o:spt="136" adj="10800" path="m@7,l@8,m@5,21600l@6,21600e">
+          <v:formulas>
+            <v:f eqn="sum #0 0 10800"/>
+            <v:f eqn="prod #0 2 1"/>
+            <v:f eqn="sum 21600 0 @1"/>
+            <v:f eqn="sum 0 0 @2"/>
+            <v:f eqn="sum 21600 0 @3"/>
+            <v:f eqn="if @0 @3 0"/>
+            <v:f eqn="if @0 21600 @1"/>
+            <v:f eqn="if @0 0 @2"/>
+            <v:f eqn="if @0 @4 21600"/>
+            <v:f eqn="mid @5 @6"/>
+            <v:f eqn="mid @8 @5"/>
+            <v:f eqn="mid @7 @8"/>
+            <v:f eqn="mid @6 @7"/>
+            <v:f eqn="sum @6 0 @5"/>
+          </v:formulas>
+          <v:path textpathok="t" o:connecttype="custom" o:connectlocs="@9,0;@10,10800;@11,21600;@12,10800" o:connectangles="270,180,90,0"/>
+          <v:textpath on="t" fitshape="t"/>
+          <v:handles>
+            <v:h position="#0,bottomRight" xrange="6629,14971"/>
+          </v:handles>
+          <o:lock v:ext="edit" text="t" shapetype="t"/>
+        </v:shapetype>
+        <v:shape id="PowerPlusWaterMarkObject364212892" o:spid="_x0000_s2052" type="#_x0000_t136" style="position:absolute;left:0;text-align:left;margin-left:0;margin-top:0;width:624.05pt;height:35.65pt;rotation:315;z-index:-251653120;mso-position-horizontal:center;mso-position-horizontal-relative:margin;mso-position-vertical:center;mso-position-vertical-relative:margin" o:allowincell="f" fillcolor="silver" stroked="f">
+          <v:fill opacity=".5"/>
+          <v:textpath style="font-family:&quot;Times New Roman&quot;;font-size:1pt" string="{d.is_draft:ifEQ(true):show(DRAFT)}"/>
+        </v:shape>
+      </w:pict>
+    </w:r>
     <w:r>
       <w:rPr>
         <w:noProof/>
@@ -3706,6 +3821,51 @@
     <w:pPr>
       <w:pStyle w:val="Header"/>
     </w:pPr>
+  </w:p>
+</w:hdr>
+</file>
+
+<file path=word/header3.xml><?xml version="1.0" encoding="utf-8"?>
+<w:hdr xmlns:wpc="http://schemas.microsoft.com/office/word/2010/wordprocessingCanvas" xmlns:cx="http://schemas.microsoft.com/office/drawing/2014/chartex" xmlns:cx1="http://schemas.microsoft.com/office/drawing/2015/9/8/chartex" xmlns:cx2="http://schemas.microsoft.com/office/drawing/2015/10/21/chartex" xmlns:cx3="http://schemas.microsoft.com/office/drawing/2016/5/9/chartex" xmlns:cx4="http://schemas.microsoft.com/office/drawing/2016/5/10/chartex" xmlns:cx5="http://schemas.microsoft.com/office/drawing/2016/5/11/chartex" xmlns:cx6="http://schemas.microsoft.com/office/drawing/2016/5/12/chartex" xmlns:cx7="http://schemas.microsoft.com/office/drawing/2016/5/13/chartex" xmlns:cx8="http://schemas.microsoft.com/office/drawing/2016/5/14/chartex" xmlns:mc="http://schemas.openxmlformats.org/markup-compatibility/2006" xmlns:aink="http://schemas.microsoft.com/office/drawing/2016/ink" xmlns:am3d="http://schemas.microsoft.com/office/drawing/2017/model3d" xmlns:o="urn:schemas-microsoft-com:office:office" xmlns:r="http://schemas.openxmlformats.org/officeDocument/2006/relationships" xmlns:m="http://schemas.openxmlformats.org/officeDocument/2006/math" xmlns:v="urn:schemas-microsoft-com:vml" xmlns:wp14="http://schemas.microsoft.com/office/word/2010/wordprocessingDrawing" xmlns:wp="http://schemas.openxmlformats.org/drawingml/2006/wordprocessingDrawing" xmlns:w10="urn:schemas-microsoft-com:office:word" xmlns:w="http://schemas.openxmlformats.org/wordprocessingml/2006/main" xmlns:w14="http://schemas.microsoft.com/office/word/2010/wordml" xmlns:w15="http://schemas.microsoft.com/office/word/2012/wordml" xmlns:w16cex="http://schemas.microsoft.com/office/word/2018/wordml/cex" xmlns:w16cid="http://schemas.microsoft.com/office/word/2016/wordml/cid" xmlns:w16="http://schemas.microsoft.com/office/word/2018/wordml" xmlns:w16se="http://schemas.microsoft.com/office/word/2015/wordml/symex" xmlns:wpg="http://schemas.microsoft.com/office/word/2010/wordprocessingGroup" xmlns:wpi="http://schemas.microsoft.com/office/word/2010/wordprocessingInk" xmlns:wne="http://schemas.microsoft.com/office/word/2006/wordml" xmlns:wps="http://schemas.microsoft.com/office/word/2010/wordprocessingShape" mc:Ignorable="w14 w15 w16se w16cid w16 w16cex wp14">
+  <w:p>
+    <w:pPr>
+      <w:pStyle w:val="Header"/>
+    </w:pPr>
+    <w:r>
+      <w:rPr>
+        <w:noProof/>
+      </w:rPr>
+      <w:pict w14:anchorId="0013565C">
+        <v:shapetype id="_x0000_t136" coordsize="21600,21600" o:spt="136" adj="10800" path="m@7,l@8,m@5,21600l@6,21600e">
+          <v:formulas>
+            <v:f eqn="sum #0 0 10800"/>
+            <v:f eqn="prod #0 2 1"/>
+            <v:f eqn="sum 21600 0 @1"/>
+            <v:f eqn="sum 0 0 @2"/>
+            <v:f eqn="sum 21600 0 @3"/>
+            <v:f eqn="if @0 @3 0"/>
+            <v:f eqn="if @0 21600 @1"/>
+            <v:f eqn="if @0 0 @2"/>
+            <v:f eqn="if @0 @4 21600"/>
+            <v:f eqn="mid @5 @6"/>
+            <v:f eqn="mid @8 @5"/>
+            <v:f eqn="mid @7 @8"/>
+            <v:f eqn="mid @6 @7"/>
+            <v:f eqn="sum @6 0 @5"/>
+          </v:formulas>
+          <v:path textpathok="t" o:connecttype="custom" o:connectlocs="@9,0;@10,10800;@11,21600;@12,10800" o:connectangles="270,180,90,0"/>
+          <v:textpath on="t" fitshape="t"/>
+          <v:handles>
+            <v:h position="#0,bottomRight" xrange="6629,14971"/>
+          </v:handles>
+          <o:lock v:ext="edit" text="t" shapetype="t"/>
+        </v:shapetype>
+        <v:shape id="PowerPlusWaterMarkObject364212890" o:spid="_x0000_s2050" type="#_x0000_t136" style="position:absolute;left:0;text-align:left;margin-left:0;margin-top:0;width:624.05pt;height:35.65pt;rotation:315;z-index:-251657216;mso-position-horizontal:center;mso-position-horizontal-relative:margin;mso-position-vertical:center;mso-position-vertical-relative:margin" o:allowincell="f" fillcolor="silver" stroked="f">
+          <v:fill opacity=".5"/>
+          <v:textpath style="font-family:&quot;Times New Roman&quot;;font-size:1pt" string="{d.is_draft:ifEQ(true):show(DRAFT)}"/>
+        </v:shape>
+      </w:pict>
+    </w:r>
   </w:p>
 </w:hdr>
 </file>

--- a/services/core-api/app/templates/permit/Permit Template.docx
+++ b/services/core-api/app/templates/permit/Permit Template.docx
@@ -3719,9 +3719,10 @@
           </v:handles>
           <o:lock v:ext="edit" text="t" shapetype="t"/>
         </v:shapetype>
-        <v:shape id="PowerPlusWaterMarkObject364212891" o:spid="_x0000_s2051" type="#_x0000_t136" style="position:absolute;left:0;text-align:left;margin-left:0;margin-top:0;width:624.05pt;height:35.65pt;rotation:315;z-index:-251655168;mso-position-horizontal:center;mso-position-horizontal-relative:margin;mso-position-vertical:center;mso-position-vertical-relative:margin" o:allowincell="f" fillcolor="silver" stroked="f">
+        <v:shape id="PowerPlusWaterMarkObject365781547" o:spid="_x0000_s2051" type="#_x0000_t136" style="position:absolute;left:0;text-align:left;margin-left:0;margin-top:0;width:632.85pt;height:26.9pt;rotation:315;z-index:-251655168;mso-position-horizontal:center;mso-position-horizontal-relative:margin;mso-position-vertical:center;mso-position-vertical-relative:margin" o:allowincell="f" fillcolor="silver" stroked="f">
           <v:fill opacity=".5"/>
-          <v:textpath style="font-family:&quot;Times New Roman&quot;;font-size:1pt" string="{d.is_draft:ifEQ(true):show(DRAFT)}"/>
+          <v:textpath style="font-family:&quot;Times New Roman&quot;;font-size:1pt" string="{d.is_draft:ifEQ(true):show(DRAFT):elseShow( )}"/>
+          <w10:wrap anchorx="margin" anchory="margin"/>
         </v:shape>
       </w:pict>
     </w:r>
@@ -3764,9 +3765,10 @@
           </v:handles>
           <o:lock v:ext="edit" text="t" shapetype="t"/>
         </v:shapetype>
-        <v:shape id="PowerPlusWaterMarkObject364212892" o:spid="_x0000_s2052" type="#_x0000_t136" style="position:absolute;left:0;text-align:left;margin-left:0;margin-top:0;width:624.05pt;height:35.65pt;rotation:315;z-index:-251653120;mso-position-horizontal:center;mso-position-horizontal-relative:margin;mso-position-vertical:center;mso-position-vertical-relative:margin" o:allowincell="f" fillcolor="silver" stroked="f">
+        <v:shape id="PowerPlusWaterMarkObject365781548" o:spid="_x0000_s2052" type="#_x0000_t136" style="position:absolute;left:0;text-align:left;margin-left:0;margin-top:0;width:632.85pt;height:26.9pt;rotation:315;z-index:-251653120;mso-position-horizontal:center;mso-position-horizontal-relative:margin;mso-position-vertical:center;mso-position-vertical-relative:margin" o:allowincell="f" fillcolor="silver" stroked="f">
           <v:fill opacity=".5"/>
-          <v:textpath style="font-family:&quot;Times New Roman&quot;;font-size:1pt" string="{d.is_draft:ifEQ(true):show(DRAFT)}"/>
+          <v:textpath style="font-family:&quot;Times New Roman&quot;;font-size:1pt" string="{d.is_draft:ifEQ(true):show(DRAFT):elseShow( )}"/>
+          <w10:wrap anchorx="margin" anchory="margin"/>
         </v:shape>
       </w:pict>
     </w:r>
@@ -3860,9 +3862,10 @@
           </v:handles>
           <o:lock v:ext="edit" text="t" shapetype="t"/>
         </v:shapetype>
-        <v:shape id="PowerPlusWaterMarkObject364212890" o:spid="_x0000_s2050" type="#_x0000_t136" style="position:absolute;left:0;text-align:left;margin-left:0;margin-top:0;width:624.05pt;height:35.65pt;rotation:315;z-index:-251657216;mso-position-horizontal:center;mso-position-horizontal-relative:margin;mso-position-vertical:center;mso-position-vertical-relative:margin" o:allowincell="f" fillcolor="silver" stroked="f">
+        <v:shape id="PowerPlusWaterMarkObject365781546" o:spid="_x0000_s2050" type="#_x0000_t136" style="position:absolute;left:0;text-align:left;margin-left:0;margin-top:0;width:632.85pt;height:26.9pt;rotation:315;z-index:-251657216;mso-position-horizontal:center;mso-position-horizontal-relative:margin;mso-position-vertical:center;mso-position-vertical-relative:margin" o:allowincell="f" fillcolor="silver" stroked="f">
           <v:fill opacity=".5"/>
-          <v:textpath style="font-family:&quot;Times New Roman&quot;;font-size:1pt" string="{d.is_draft:ifEQ(true):show(DRAFT)}"/>
+          <v:textpath style="font-family:&quot;Times New Roman&quot;;font-size:1pt" string="{d.is_draft:ifEQ(true):show(DRAFT):elseShow( )}"/>
+          <w10:wrap anchorx="margin" anchory="margin"/>
         </v:shape>
       </w:pict>
     </w:r>

--- a/services/core-api/app/templates/permit/Permit Template.docx
+++ b/services/core-api/app/templates/permit/Permit Template.docx
@@ -970,10 +970,44 @@
     <w:p>
       <w:pPr>
         <w:spacing w:line="276" w:lineRule="auto"/>
-        <w:rPr>
-          <w:color w:val="000000" w:themeColor="text1"/>
-        </w:rPr>
-      </w:pPr>
+        <w:jc w:val="right"/>
+        <w:rPr>
+          <w:b/>
+          <w:color w:val="000000" w:themeColor="text1"/>
+        </w:rPr>
+      </w:pPr>
+      <w:r>
+        <w:rPr>
+          <w:b/>
+          <w:color w:val="000000" w:themeColor="text1"/>
+        </w:rPr>
+        <w:t>{</w:t>
+      </w:r>
+      <w:proofErr w:type="spellStart"/>
+      <w:proofErr w:type="gramStart"/>
+      <w:r>
+        <w:rPr>
+          <w:b/>
+          <w:color w:val="000000" w:themeColor="text1"/>
+        </w:rPr>
+        <w:t>d.inspector</w:t>
+      </w:r>
+      <w:proofErr w:type="gramEnd"/>
+      <w:r>
+        <w:rPr>
+          <w:b/>
+          <w:color w:val="000000" w:themeColor="text1"/>
+        </w:rPr>
+        <w:t>_signature_image</w:t>
+      </w:r>
+      <w:proofErr w:type="spellEnd"/>
+      <w:r>
+        <w:rPr>
+          <w:b/>
+          <w:color w:val="000000" w:themeColor="text1"/>
+        </w:rPr>
+        <w:t>}</w:t>
+      </w:r>
     </w:p>
     <w:p>
       <w:pPr>

--- a/services/core-api/app/templates/permit/Permit Template.docx
+++ b/services/core-api/app/templates/permit/Permit Template.docx
@@ -140,19 +140,11 @@
         <w:t>Permit Number: {</w:t>
       </w:r>
       <w:proofErr w:type="spellStart"/>
-      <w:proofErr w:type="gramStart"/>
-      <w:r>
-        <w:rPr>
-          <w:color w:val="000000" w:themeColor="text1"/>
-        </w:rPr>
-        <w:t>d.permit</w:t>
-      </w:r>
-      <w:proofErr w:type="gramEnd"/>
-      <w:r>
-        <w:rPr>
-          <w:color w:val="000000" w:themeColor="text1"/>
-        </w:rPr>
-        <w:t>_number</w:t>
+      <w:r>
+        <w:rPr>
+          <w:color w:val="000000" w:themeColor="text1"/>
+        </w:rPr>
+        <w:t>d.permit_number</w:t>
       </w:r>
       <w:proofErr w:type="spellEnd"/>
       <w:r>
@@ -177,19 +169,11 @@
         <w:t>Mine Number: {</w:t>
       </w:r>
       <w:proofErr w:type="spellStart"/>
-      <w:proofErr w:type="gramStart"/>
-      <w:r>
-        <w:rPr>
-          <w:color w:val="000000" w:themeColor="text1"/>
-        </w:rPr>
-        <w:t>d.mine</w:t>
-      </w:r>
-      <w:proofErr w:type="gramEnd"/>
-      <w:r>
-        <w:rPr>
-          <w:color w:val="000000" w:themeColor="text1"/>
-        </w:rPr>
-        <w:t>_n</w:t>
+      <w:r>
+        <w:rPr>
+          <w:color w:val="000000" w:themeColor="text1"/>
+        </w:rPr>
+        <w:t>d.mine_n</w:t>
       </w:r>
       <w:r>
         <w:rPr>
@@ -220,7 +204,6 @@
         <w:t>Permittee: {</w:t>
       </w:r>
       <w:proofErr w:type="spellStart"/>
-      <w:proofErr w:type="gramStart"/>
       <w:r>
         <w:rPr>
           <w:color w:val="000000" w:themeColor="text1"/>
@@ -228,7 +211,6 @@
         <w:t>d.permittee</w:t>
       </w:r>
       <w:proofErr w:type="spellEnd"/>
-      <w:proofErr w:type="gramEnd"/>
       <w:r>
         <w:rPr>
           <w:color w:val="000000" w:themeColor="text1"/>
@@ -309,19 +291,11 @@
               <w:t>{</w:t>
             </w:r>
             <w:proofErr w:type="spellStart"/>
-            <w:proofErr w:type="gramStart"/>
             <w:r>
               <w:rPr>
                 <w:color w:val="000000" w:themeColor="text1"/>
               </w:rPr>
-              <w:t>d.permittee</w:t>
-            </w:r>
-            <w:proofErr w:type="gramEnd"/>
-            <w:r>
-              <w:rPr>
-                <w:color w:val="000000" w:themeColor="text1"/>
-              </w:rPr>
-              <w:t>_mailing_address:convCRLF</w:t>
+              <w:t>d.permittee_mailing_address:convCRLF</w:t>
             </w:r>
             <w:proofErr w:type="spellEnd"/>
             <w:r>
@@ -373,19 +347,11 @@
         <w:t>} located at: {</w:t>
       </w:r>
       <w:proofErr w:type="spellStart"/>
-      <w:proofErr w:type="gramStart"/>
-      <w:r>
-        <w:rPr>
-          <w:color w:val="000000" w:themeColor="text1"/>
-        </w:rPr>
-        <w:t>d.mine</w:t>
-      </w:r>
-      <w:proofErr w:type="gramEnd"/>
-      <w:r>
-        <w:rPr>
-          <w:color w:val="000000" w:themeColor="text1"/>
-        </w:rPr>
-        <w:t>_location</w:t>
+      <w:r>
+        <w:rPr>
+          <w:color w:val="000000" w:themeColor="text1"/>
+        </w:rPr>
+        <w:t>d.mine_location</w:t>
       </w:r>
       <w:proofErr w:type="spellEnd"/>
       <w:r>
@@ -470,7 +436,6 @@
         <w:t>{</w:t>
       </w:r>
       <w:proofErr w:type="spellStart"/>
-      <w:proofErr w:type="gramStart"/>
       <w:r>
         <w:rPr>
           <w:color w:val="000000" w:themeColor="text1"/>
@@ -487,14 +452,7 @@
         <w:rPr>
           <w:color w:val="000000" w:themeColor="text1"/>
         </w:rPr>
-        <w:t>original</w:t>
-      </w:r>
-      <w:proofErr w:type="gramEnd"/>
-      <w:r>
-        <w:rPr>
-          <w:color w:val="000000" w:themeColor="text1"/>
-        </w:rPr>
-        <w:t>_permit_issue_date</w:t>
+        <w:t>original_permit_issue_date</w:t>
       </w:r>
       <w:proofErr w:type="spellEnd"/>
       <w:r>
@@ -527,21 +485,7 @@
         <w:rPr>
           <w:color w:val="000000" w:themeColor="text1"/>
         </w:rPr>
-        <w:t>{</w:t>
-      </w:r>
-      <w:proofErr w:type="gramStart"/>
-      <w:r>
-        <w:rPr>
-          <w:color w:val="000000" w:themeColor="text1"/>
-        </w:rPr>
-        <w:t>d.issue</w:t>
-      </w:r>
-      <w:proofErr w:type="gramEnd"/>
-      <w:r>
-        <w:rPr>
-          <w:color w:val="000000" w:themeColor="text1"/>
-        </w:rPr>
-        <w:t>_date}</w:t>
+        <w:t>{d.issue_date}</w:t>
       </w:r>
       <w:r>
         <w:rPr>
@@ -569,19 +513,11 @@
         <w:t>Issued Date: {</w:t>
       </w:r>
       <w:proofErr w:type="spellStart"/>
-      <w:proofErr w:type="gramStart"/>
-      <w:r>
-        <w:rPr>
-          <w:color w:val="000000" w:themeColor="text1"/>
-        </w:rPr>
-        <w:t>d.issue</w:t>
-      </w:r>
-      <w:proofErr w:type="gramEnd"/>
-      <w:r>
-        <w:rPr>
-          <w:color w:val="000000" w:themeColor="text1"/>
-        </w:rPr>
-        <w:t>_date</w:t>
+      <w:r>
+        <w:rPr>
+          <w:color w:val="000000" w:themeColor="text1"/>
+        </w:rPr>
+        <w:t>d.issue_date</w:t>
       </w:r>
       <w:proofErr w:type="spellEnd"/>
       <w:r>
@@ -638,19 +574,11 @@
         <w:t>Authorization Expiry Date: {</w:t>
       </w:r>
       <w:proofErr w:type="spellStart"/>
-      <w:proofErr w:type="gramStart"/>
-      <w:r>
-        <w:rPr>
-          <w:color w:val="000000" w:themeColor="text1"/>
-        </w:rPr>
-        <w:t>d.auth</w:t>
-      </w:r>
-      <w:proofErr w:type="gramEnd"/>
-      <w:r>
-        <w:rPr>
-          <w:color w:val="000000" w:themeColor="text1"/>
-        </w:rPr>
-        <w:t>_end_date</w:t>
+      <w:r>
+        <w:rPr>
+          <w:color w:val="000000" w:themeColor="text1"/>
+        </w:rPr>
+        <w:t>d.auth_end_date</w:t>
       </w:r>
       <w:proofErr w:type="spellEnd"/>
       <w:r>
@@ -748,23 +676,13 @@
         <w:t>{</w:t>
       </w:r>
       <w:proofErr w:type="spellStart"/>
-      <w:proofErr w:type="gramStart"/>
       <w:r>
         <w:rPr>
           <w:b/>
           <w:bCs/>
           <w:color w:val="000000" w:themeColor="text1"/>
         </w:rPr>
-        <w:t>d.permit</w:t>
-      </w:r>
-      <w:proofErr w:type="gramEnd"/>
-      <w:r>
-        <w:rPr>
-          <w:b/>
-          <w:bCs/>
-          <w:color w:val="000000" w:themeColor="text1"/>
-        </w:rPr>
-        <w:t>_number</w:t>
+        <w:t>d.permit_number</w:t>
       </w:r>
       <w:proofErr w:type="spellEnd"/>
       <w:r>
@@ -798,16 +716,7 @@
           <w:bCs/>
           <w:color w:val="000000" w:themeColor="text1"/>
         </w:rPr>
-        <w:t>. (All previously approved works systems are hereby transferred under this permit</w:t>
-      </w:r>
-      <w:proofErr w:type="gramStart"/>
-      <w:r>
-        <w:rPr>
-          <w:b/>
-          <w:bCs/>
-          <w:color w:val="000000" w:themeColor="text1"/>
-        </w:rPr>
-        <w:t>.)</w:t>
+        <w:t>. (All previously approved works systems are hereby transferred under this permit.)</w:t>
       </w:r>
       <w:r>
         <w:rPr>
@@ -820,7 +729,6 @@
         <w:t>{</w:t>
       </w:r>
       <w:proofErr w:type="spellStart"/>
-      <w:proofErr w:type="gramEnd"/>
       <w:r>
         <w:rPr>
           <w:rFonts w:ascii="Times New Roman" w:eastAsia="Times New Roman" w:hAnsi="Times New Roman" w:cs="Times New Roman"/>
@@ -861,14 +769,7 @@
         <w:rPr>
           <w:color w:val="000000" w:themeColor="text1"/>
         </w:rPr>
-        <w:t>d.is_</w:t>
-      </w:r>
-      <w:proofErr w:type="gramStart"/>
-      <w:r>
-        <w:rPr>
-          <w:color w:val="000000" w:themeColor="text1"/>
-        </w:rPr>
-        <w:t>amendment</w:t>
+        <w:t>d.is_amendment</w:t>
       </w:r>
       <w:r>
         <w:rPr>
@@ -883,7 +784,6 @@
         <w:t>ifEQ</w:t>
       </w:r>
       <w:proofErr w:type="spellEnd"/>
-      <w:proofErr w:type="gramEnd"/>
       <w:r>
         <w:rPr>
           <w:color w:val="000000" w:themeColor="text1"/>
@@ -981,32 +881,23 @@
           <w:b/>
           <w:color w:val="000000" w:themeColor="text1"/>
         </w:rPr>
-        <w:t>{</w:t>
-      </w:r>
-      <w:proofErr w:type="spellStart"/>
-      <w:proofErr w:type="gramStart"/>
+        <w:t>[</w:t>
+      </w:r>
+      <w:proofErr w:type="spellStart"/>
       <w:r>
         <w:rPr>
           <w:b/>
           <w:color w:val="000000" w:themeColor="text1"/>
         </w:rPr>
-        <w:t>d.inspector</w:t>
-      </w:r>
-      <w:proofErr w:type="gramEnd"/>
+        <w:t>d.inspector_signature_image</w:t>
+      </w:r>
+      <w:proofErr w:type="spellEnd"/>
       <w:r>
         <w:rPr>
           <w:b/>
           <w:color w:val="000000" w:themeColor="text1"/>
         </w:rPr>
-        <w:t>_signature_image</w:t>
-      </w:r>
-      <w:proofErr w:type="spellEnd"/>
-      <w:r>
-        <w:rPr>
-          <w:b/>
-          <w:color w:val="000000" w:themeColor="text1"/>
-        </w:rPr>
-        <w:t>}</w:t>
+        <w:t>]</w:t>
       </w:r>
     </w:p>
     <w:p>
@@ -1102,19 +993,11 @@
         <w:t>{</w:t>
       </w:r>
       <w:proofErr w:type="spellStart"/>
-      <w:proofErr w:type="gramStart"/>
-      <w:r>
-        <w:rPr>
-          <w:color w:val="000000" w:themeColor="text1"/>
-        </w:rPr>
-        <w:t>d.lead</w:t>
-      </w:r>
-      <w:proofErr w:type="gramEnd"/>
-      <w:r>
-        <w:rPr>
-          <w:color w:val="000000" w:themeColor="text1"/>
-        </w:rPr>
-        <w:t>_inspector</w:t>
+      <w:r>
+        <w:rPr>
+          <w:color w:val="000000" w:themeColor="text1"/>
+        </w:rPr>
+        <w:t>d.lead_inspector</w:t>
       </w:r>
       <w:proofErr w:type="spellEnd"/>
       <w:r>
@@ -1170,19 +1053,11 @@
         <w:t>{</w:t>
       </w:r>
       <w:proofErr w:type="spellStart"/>
-      <w:proofErr w:type="gramStart"/>
-      <w:r>
-        <w:rPr>
-          <w:color w:val="000000" w:themeColor="text1"/>
-        </w:rPr>
-        <w:t>d.lead</w:t>
-      </w:r>
-      <w:proofErr w:type="gramEnd"/>
-      <w:r>
-        <w:rPr>
-          <w:color w:val="000000" w:themeColor="text1"/>
-        </w:rPr>
-        <w:t>_inspector_title</w:t>
+      <w:r>
+        <w:rPr>
+          <w:color w:val="000000" w:themeColor="text1"/>
+        </w:rPr>
+        <w:t>d.lead_inspector_title</w:t>
       </w:r>
       <w:proofErr w:type="spellEnd"/>
       <w:r>
@@ -1265,21 +1140,12 @@
         <w:t>{</w:t>
       </w:r>
       <w:proofErr w:type="spellStart"/>
-      <w:proofErr w:type="gramStart"/>
       <w:r>
         <w:rPr>
           <w:b/>
           <w:color w:val="000000" w:themeColor="text1"/>
         </w:rPr>
-        <w:t>d.property</w:t>
-      </w:r>
-      <w:proofErr w:type="gramEnd"/>
-      <w:r>
-        <w:rPr>
-          <w:b/>
-          <w:color w:val="000000" w:themeColor="text1"/>
-        </w:rPr>
-        <w:t>_name</w:t>
+        <w:t>d.property_name</w:t>
       </w:r>
       <w:proofErr w:type="spellEnd"/>
       <w:r>
@@ -1359,19 +1225,11 @@
         <w:t>{</w:t>
       </w:r>
       <w:proofErr w:type="spellStart"/>
-      <w:proofErr w:type="gramStart"/>
-      <w:r>
-        <w:rPr>
-          <w:color w:val="000000" w:themeColor="text1"/>
-        </w:rPr>
-        <w:t>d.document</w:t>
-      </w:r>
-      <w:proofErr w:type="gramEnd"/>
-      <w:r>
-        <w:rPr>
-          <w:color w:val="000000" w:themeColor="text1"/>
-        </w:rPr>
-        <w:t>_list</w:t>
+      <w:r>
+        <w:rPr>
+          <w:color w:val="000000" w:themeColor="text1"/>
+        </w:rPr>
+        <w:t>d.document_list</w:t>
       </w:r>
       <w:proofErr w:type="spellEnd"/>
       <w:r>
@@ -1470,19 +1328,11 @@
         <w:t>{</w:t>
       </w:r>
       <w:proofErr w:type="spellStart"/>
-      <w:proofErr w:type="gramStart"/>
-      <w:r>
-        <w:rPr>
-          <w:color w:val="000000" w:themeColor="text1"/>
-        </w:rPr>
-        <w:t>d.document</w:t>
-      </w:r>
-      <w:proofErr w:type="gramEnd"/>
-      <w:r>
-        <w:rPr>
-          <w:color w:val="000000" w:themeColor="text1"/>
-        </w:rPr>
-        <w:t>_list</w:t>
+      <w:r>
+        <w:rPr>
+          <w:color w:val="000000" w:themeColor="text1"/>
+        </w:rPr>
+        <w:t>d.document_list</w:t>
       </w:r>
       <w:proofErr w:type="spellEnd"/>
       <w:r>
@@ -1608,23 +1458,13 @@
         <w:t>{</w:t>
       </w:r>
       <w:proofErr w:type="spellStart"/>
-      <w:proofErr w:type="gramStart"/>
       <w:r>
         <w:rPr>
           <w:b/>
           <w:i/>
           <w:color w:val="000000" w:themeColor="text1"/>
         </w:rPr>
-        <w:t>d.permit</w:t>
-      </w:r>
-      <w:proofErr w:type="gramEnd"/>
-      <w:r>
-        <w:rPr>
-          <w:b/>
-          <w:i/>
-          <w:color w:val="000000" w:themeColor="text1"/>
-        </w:rPr>
-        <w:t>_number</w:t>
+        <w:t>d.permit_number</w:t>
       </w:r>
       <w:proofErr w:type="spellEnd"/>
       <w:r>
@@ -1748,19 +1588,11 @@
         <w:t>i</w:t>
       </w:r>
       <w:proofErr w:type="spellEnd"/>
-      <w:proofErr w:type="gramStart"/>
-      <w:r>
-        <w:rPr>
-          <w:u w:val="single"/>
-        </w:rPr>
-        <w:t>].condition</w:t>
-      </w:r>
-      <w:proofErr w:type="gramEnd"/>
-      <w:r>
-        <w:rPr>
-          <w:u w:val="single"/>
-        </w:rPr>
-        <w:t>}</w:t>
+      <w:r>
+        <w:rPr>
+          <w:u w:val="single"/>
+        </w:rPr>
+        <w:t>].condition}</w:t>
       </w:r>
     </w:p>
     <w:p>
@@ -1791,17 +1623,12 @@
         <w:t>i</w:t>
       </w:r>
       <w:proofErr w:type="spellEnd"/>
-      <w:proofErr w:type="gramStart"/>
       <w:r>
         <w:t>].</w:t>
       </w:r>
       <w:proofErr w:type="spellStart"/>
       <w:r>
-        <w:t>sub</w:t>
-      </w:r>
-      <w:proofErr w:type="gramEnd"/>
-      <w:r>
-        <w:t>_conditions</w:t>
+        <w:t>sub_conditions</w:t>
       </w:r>
       <w:proofErr w:type="spellEnd"/>
       <w:r>
@@ -1835,15 +1662,7 @@
         <w:t>GEC</w:t>
       </w:r>
       <w:r>
-        <w:t>[i</w:t>
-      </w:r>
-      <w:proofErr w:type="gramStart"/>
-      <w:r>
-        <w:t>].sub</w:t>
-      </w:r>
-      <w:proofErr w:type="gramEnd"/>
-      <w:r>
-        <w:t>_conditions[i].sub_conditions[i].</w:t>
+        <w:t>[i].sub_conditions[i].sub_conditions[i].</w:t>
       </w:r>
       <w:r>
         <w:t>condition</w:t>
@@ -1868,15 +1687,7 @@
         <w:t>GEC</w:t>
       </w:r>
       <w:r>
-        <w:t>[i</w:t>
-      </w:r>
-      <w:proofErr w:type="gramStart"/>
-      <w:r>
-        <w:t>].sub</w:t>
-      </w:r>
-      <w:proofErr w:type="gramEnd"/>
-      <w:r>
-        <w:t>_conditions[i].sub_conditions[i</w:t>
+        <w:t>[i].sub_conditions[i].sub_conditions[i</w:t>
       </w:r>
       <w:r>
         <w:t>+1</w:t>
@@ -1919,17 +1730,12 @@
         <w:t>i</w:t>
       </w:r>
       <w:proofErr w:type="spellEnd"/>
-      <w:proofErr w:type="gramStart"/>
       <w:r>
         <w:t>].</w:t>
       </w:r>
       <w:proofErr w:type="spellStart"/>
       <w:r>
-        <w:t>sub</w:t>
-      </w:r>
-      <w:proofErr w:type="gramEnd"/>
-      <w:r>
-        <w:t>_conditions</w:t>
+        <w:t>sub_conditions</w:t>
       </w:r>
       <w:proofErr w:type="spellEnd"/>
       <w:r>
@@ -1975,21 +1781,7 @@
         <w:rPr>
           <w:u w:val="single"/>
         </w:rPr>
-        <w:t>[i+1</w:t>
-      </w:r>
-      <w:proofErr w:type="gramStart"/>
-      <w:r>
-        <w:rPr>
-          <w:u w:val="single"/>
-        </w:rPr>
-        <w:t>].condition</w:t>
-      </w:r>
-      <w:proofErr w:type="gramEnd"/>
-      <w:r>
-        <w:rPr>
-          <w:u w:val="single"/>
-        </w:rPr>
-        <w:t>}</w:t>
+        <w:t>[i+1].condition}</w:t>
       </w:r>
     </w:p>
     <w:p>
@@ -2053,19 +1845,11 @@
         <w:t>i</w:t>
       </w:r>
       <w:proofErr w:type="spellEnd"/>
-      <w:proofErr w:type="gramStart"/>
-      <w:r>
-        <w:rPr>
-          <w:u w:val="single"/>
-        </w:rPr>
-        <w:t>].condition</w:t>
-      </w:r>
-      <w:proofErr w:type="gramEnd"/>
-      <w:r>
-        <w:rPr>
-          <w:u w:val="single"/>
-        </w:rPr>
-        <w:t>}</w:t>
+      <w:r>
+        <w:rPr>
+          <w:u w:val="single"/>
+        </w:rPr>
+        <w:t>].condition}</w:t>
       </w:r>
     </w:p>
     <w:p>
@@ -2096,17 +1880,12 @@
         <w:t>i</w:t>
       </w:r>
       <w:proofErr w:type="spellEnd"/>
-      <w:proofErr w:type="gramStart"/>
       <w:r>
         <w:t>].</w:t>
       </w:r>
       <w:proofErr w:type="spellStart"/>
       <w:r>
-        <w:t>sub</w:t>
-      </w:r>
-      <w:proofErr w:type="gramEnd"/>
-      <w:r>
-        <w:t>_conditions</w:t>
+        <w:t>sub_conditions</w:t>
       </w:r>
       <w:proofErr w:type="spellEnd"/>
       <w:r>
@@ -2140,15 +1919,7 @@
         <w:t>HSC</w:t>
       </w:r>
       <w:r>
-        <w:t>[i</w:t>
-      </w:r>
-      <w:proofErr w:type="gramStart"/>
-      <w:r>
-        <w:t>].sub</w:t>
-      </w:r>
-      <w:proofErr w:type="gramEnd"/>
-      <w:r>
-        <w:t>_conditions[i].sub_conditions[i].</w:t>
+        <w:t>[i].sub_conditions[i].sub_conditions[i].</w:t>
       </w:r>
       <w:r>
         <w:t>condition</w:t>
@@ -2173,15 +1944,7 @@
         <w:t>HSC</w:t>
       </w:r>
       <w:r>
-        <w:t>[i</w:t>
-      </w:r>
-      <w:proofErr w:type="gramStart"/>
-      <w:r>
-        <w:t>].sub</w:t>
-      </w:r>
-      <w:proofErr w:type="gramEnd"/>
-      <w:r>
-        <w:t>_conditions[i].sub_conditions[i</w:t>
+        <w:t>[i].sub_conditions[i].sub_conditions[i</w:t>
       </w:r>
       <w:r>
         <w:t>+1</w:t>
@@ -2224,17 +1987,12 @@
         <w:t>i</w:t>
       </w:r>
       <w:proofErr w:type="spellEnd"/>
-      <w:proofErr w:type="gramStart"/>
       <w:r>
         <w:t>].</w:t>
       </w:r>
       <w:proofErr w:type="spellStart"/>
       <w:r>
-        <w:t>sub</w:t>
-      </w:r>
-      <w:proofErr w:type="gramEnd"/>
-      <w:r>
-        <w:t>_conditions</w:t>
+        <w:t>sub_conditions</w:t>
       </w:r>
       <w:proofErr w:type="spellEnd"/>
       <w:r>
@@ -2286,21 +2044,7 @@
         <w:rPr>
           <w:u w:val="single"/>
         </w:rPr>
-        <w:t>[i+1</w:t>
-      </w:r>
-      <w:proofErr w:type="gramStart"/>
-      <w:r>
-        <w:rPr>
-          <w:u w:val="single"/>
-        </w:rPr>
-        <w:t>].condition</w:t>
-      </w:r>
-      <w:proofErr w:type="gramEnd"/>
-      <w:r>
-        <w:rPr>
-          <w:u w:val="single"/>
-        </w:rPr>
-        <w:t>}</w:t>
+        <w:t>[i+1].condition}</w:t>
       </w:r>
     </w:p>
     <w:p>
@@ -2358,19 +2102,11 @@
         <w:t>i</w:t>
       </w:r>
       <w:proofErr w:type="spellEnd"/>
-      <w:proofErr w:type="gramStart"/>
-      <w:r>
-        <w:rPr>
-          <w:u w:val="single"/>
-        </w:rPr>
-        <w:t>].condition</w:t>
-      </w:r>
-      <w:proofErr w:type="gramEnd"/>
-      <w:r>
-        <w:rPr>
-          <w:u w:val="single"/>
-        </w:rPr>
-        <w:t>}</w:t>
+      <w:r>
+        <w:rPr>
+          <w:u w:val="single"/>
+        </w:rPr>
+        <w:t>].condition}</w:t>
       </w:r>
     </w:p>
     <w:p>
@@ -2401,17 +2137,12 @@
         <w:t>i</w:t>
       </w:r>
       <w:proofErr w:type="spellEnd"/>
-      <w:proofErr w:type="gramStart"/>
       <w:r>
         <w:t>].</w:t>
       </w:r>
       <w:proofErr w:type="spellStart"/>
       <w:r>
-        <w:t>sub</w:t>
-      </w:r>
-      <w:proofErr w:type="gramEnd"/>
-      <w:r>
-        <w:t>_conditions</w:t>
+        <w:t>sub_conditions</w:t>
       </w:r>
       <w:proofErr w:type="spellEnd"/>
       <w:r>
@@ -2445,15 +2176,7 @@
         <w:t>GEC</w:t>
       </w:r>
       <w:r>
-        <w:t>[i</w:t>
-      </w:r>
-      <w:proofErr w:type="gramStart"/>
-      <w:r>
-        <w:t>].sub</w:t>
-      </w:r>
-      <w:proofErr w:type="gramEnd"/>
-      <w:r>
-        <w:t>_conditions[i].sub_conditions[i].</w:t>
+        <w:t>[i].sub_conditions[i].sub_conditions[i].</w:t>
       </w:r>
       <w:r>
         <w:t>condition</w:t>
@@ -2478,15 +2201,7 @@
         <w:t>GEC</w:t>
       </w:r>
       <w:r>
-        <w:t>[i</w:t>
-      </w:r>
-      <w:proofErr w:type="gramStart"/>
-      <w:r>
-        <w:t>].sub</w:t>
-      </w:r>
-      <w:proofErr w:type="gramEnd"/>
-      <w:r>
-        <w:t>_conditions[i].sub_conditions[i</w:t>
+        <w:t>[i].sub_conditions[i].sub_conditions[i</w:t>
       </w:r>
       <w:r>
         <w:t>+1</w:t>
@@ -2529,17 +2244,12 @@
         <w:t>i</w:t>
       </w:r>
       <w:proofErr w:type="spellEnd"/>
-      <w:proofErr w:type="gramStart"/>
       <w:r>
         <w:t>].</w:t>
       </w:r>
       <w:proofErr w:type="spellStart"/>
       <w:r>
-        <w:t>sub</w:t>
-      </w:r>
-      <w:proofErr w:type="gramEnd"/>
-      <w:r>
-        <w:t>_conditions</w:t>
+        <w:t>sub_conditions</w:t>
       </w:r>
       <w:proofErr w:type="spellEnd"/>
       <w:r>
@@ -2585,21 +2295,7 @@
         <w:rPr>
           <w:u w:val="single"/>
         </w:rPr>
-        <w:t>[i+1</w:t>
-      </w:r>
-      <w:proofErr w:type="gramStart"/>
-      <w:r>
-        <w:rPr>
-          <w:u w:val="single"/>
-        </w:rPr>
-        <w:t>].condition</w:t>
-      </w:r>
-      <w:proofErr w:type="gramEnd"/>
-      <w:r>
-        <w:rPr>
-          <w:u w:val="single"/>
-        </w:rPr>
-        <w:t>}</w:t>
+        <w:t>[i+1].condition}</w:t>
       </w:r>
     </w:p>
     <w:p>
@@ -2663,19 +2359,11 @@
         <w:t>i</w:t>
       </w:r>
       <w:proofErr w:type="spellEnd"/>
-      <w:proofErr w:type="gramStart"/>
-      <w:r>
-        <w:rPr>
-          <w:u w:val="single"/>
-        </w:rPr>
-        <w:t>].condition</w:t>
-      </w:r>
-      <w:proofErr w:type="gramEnd"/>
-      <w:r>
-        <w:rPr>
-          <w:u w:val="single"/>
-        </w:rPr>
-        <w:t>}</w:t>
+      <w:r>
+        <w:rPr>
+          <w:u w:val="single"/>
+        </w:rPr>
+        <w:t>].condition}</w:t>
       </w:r>
     </w:p>
     <w:p>
@@ -2706,17 +2394,12 @@
         <w:t>i</w:t>
       </w:r>
       <w:proofErr w:type="spellEnd"/>
-      <w:proofErr w:type="gramStart"/>
       <w:r>
         <w:t>].</w:t>
       </w:r>
       <w:proofErr w:type="spellStart"/>
       <w:r>
-        <w:t>sub</w:t>
-      </w:r>
-      <w:proofErr w:type="gramEnd"/>
-      <w:r>
-        <w:t>_conditions</w:t>
+        <w:t>sub_conditions</w:t>
       </w:r>
       <w:proofErr w:type="spellEnd"/>
       <w:r>
@@ -2750,15 +2433,7 @@
         <w:t>ELC</w:t>
       </w:r>
       <w:r>
-        <w:t>[i</w:t>
-      </w:r>
-      <w:proofErr w:type="gramStart"/>
-      <w:r>
-        <w:t>].sub</w:t>
-      </w:r>
-      <w:proofErr w:type="gramEnd"/>
-      <w:r>
-        <w:t>_conditions[i].sub_conditions[i].</w:t>
+        <w:t>[i].sub_conditions[i].sub_conditions[i].</w:t>
       </w:r>
       <w:r>
         <w:t>condition</w:t>
@@ -2783,15 +2458,7 @@
         <w:t>ELC</w:t>
       </w:r>
       <w:r>
-        <w:t>[i</w:t>
-      </w:r>
-      <w:proofErr w:type="gramStart"/>
-      <w:r>
-        <w:t>].sub</w:t>
-      </w:r>
-      <w:proofErr w:type="gramEnd"/>
-      <w:r>
-        <w:t>_conditions[i].sub_conditions[i</w:t>
+        <w:t>[i].sub_conditions[i].sub_conditions[i</w:t>
       </w:r>
       <w:r>
         <w:t>+1</w:t>
@@ -2835,17 +2502,12 @@
         <w:t>i</w:t>
       </w:r>
       <w:proofErr w:type="spellEnd"/>
-      <w:proofErr w:type="gramStart"/>
       <w:r>
         <w:t>].</w:t>
       </w:r>
       <w:proofErr w:type="spellStart"/>
       <w:r>
-        <w:t>sub</w:t>
-      </w:r>
-      <w:proofErr w:type="gramEnd"/>
-      <w:r>
-        <w:t>_conditions</w:t>
+        <w:t>sub_conditions</w:t>
       </w:r>
       <w:proofErr w:type="spellEnd"/>
       <w:r>
@@ -2897,21 +2559,7 @@
         <w:rPr>
           <w:u w:val="single"/>
         </w:rPr>
-        <w:t>[i+1</w:t>
-      </w:r>
-      <w:proofErr w:type="gramStart"/>
-      <w:r>
-        <w:rPr>
-          <w:u w:val="single"/>
-        </w:rPr>
-        <w:t>].condition</w:t>
-      </w:r>
-      <w:proofErr w:type="gramEnd"/>
-      <w:r>
-        <w:rPr>
-          <w:u w:val="single"/>
-        </w:rPr>
-        <w:t>}</w:t>
+        <w:t>[i+1].condition}</w:t>
       </w:r>
     </w:p>
     <w:p>
@@ -2975,19 +2623,11 @@
         <w:t>i</w:t>
       </w:r>
       <w:proofErr w:type="spellEnd"/>
-      <w:proofErr w:type="gramStart"/>
-      <w:r>
-        <w:rPr>
-          <w:u w:val="single"/>
-        </w:rPr>
-        <w:t>].condition</w:t>
-      </w:r>
-      <w:proofErr w:type="gramEnd"/>
-      <w:r>
-        <w:rPr>
-          <w:u w:val="single"/>
-        </w:rPr>
-        <w:t>}</w:t>
+      <w:r>
+        <w:rPr>
+          <w:u w:val="single"/>
+        </w:rPr>
+        <w:t>].condition}</w:t>
       </w:r>
     </w:p>
     <w:p>
@@ -3018,17 +2658,12 @@
         <w:t>i</w:t>
       </w:r>
       <w:proofErr w:type="spellEnd"/>
-      <w:proofErr w:type="gramStart"/>
       <w:r>
         <w:t>].</w:t>
       </w:r>
       <w:proofErr w:type="spellStart"/>
       <w:r>
-        <w:t>sub</w:t>
-      </w:r>
-      <w:proofErr w:type="gramEnd"/>
-      <w:r>
-        <w:t>_conditions</w:t>
+        <w:t>sub_conditions</w:t>
       </w:r>
       <w:proofErr w:type="spellEnd"/>
       <w:r>
@@ -3062,15 +2697,7 @@
         <w:t>RCC</w:t>
       </w:r>
       <w:r>
-        <w:t>[i</w:t>
-      </w:r>
-      <w:proofErr w:type="gramStart"/>
-      <w:r>
-        <w:t>].sub</w:t>
-      </w:r>
-      <w:proofErr w:type="gramEnd"/>
-      <w:r>
-        <w:t>_conditions[i].sub_conditions[i].</w:t>
+        <w:t>[i].sub_conditions[i].sub_conditions[i].</w:t>
       </w:r>
       <w:r>
         <w:t>condition</w:t>
@@ -3095,15 +2722,7 @@
         <w:t>RCC</w:t>
       </w:r>
       <w:r>
-        <w:t>[i</w:t>
-      </w:r>
-      <w:proofErr w:type="gramStart"/>
-      <w:r>
-        <w:t>].sub</w:t>
-      </w:r>
-      <w:proofErr w:type="gramEnd"/>
-      <w:r>
-        <w:t>_conditions[i].sub_conditions[i</w:t>
+        <w:t>[i].sub_conditions[i].sub_conditions[i</w:t>
       </w:r>
       <w:r>
         <w:t>+1</w:t>
@@ -3146,17 +2765,12 @@
         <w:t>i</w:t>
       </w:r>
       <w:proofErr w:type="spellEnd"/>
-      <w:proofErr w:type="gramStart"/>
       <w:r>
         <w:t>].</w:t>
       </w:r>
       <w:proofErr w:type="spellStart"/>
       <w:r>
-        <w:t>sub</w:t>
-      </w:r>
-      <w:proofErr w:type="gramEnd"/>
-      <w:r>
-        <w:t>_conditions</w:t>
+        <w:t>sub_conditions</w:t>
       </w:r>
       <w:proofErr w:type="spellEnd"/>
       <w:r>
@@ -3208,21 +2822,7 @@
         <w:rPr>
           <w:u w:val="single"/>
         </w:rPr>
-        <w:t>[i+1</w:t>
-      </w:r>
-      <w:proofErr w:type="gramStart"/>
-      <w:r>
-        <w:rPr>
-          <w:u w:val="single"/>
-        </w:rPr>
-        <w:t>].condition</w:t>
-      </w:r>
-      <w:proofErr w:type="gramEnd"/>
-      <w:r>
-        <w:rPr>
-          <w:u w:val="single"/>
-        </w:rPr>
-        <w:t>}</w:t>
+        <w:t>[i+1].condition}</w:t>
       </w:r>
     </w:p>
     <w:p>
@@ -3286,19 +2886,11 @@
         <w:t>i</w:t>
       </w:r>
       <w:proofErr w:type="spellEnd"/>
-      <w:proofErr w:type="gramStart"/>
-      <w:r>
-        <w:rPr>
-          <w:u w:val="single"/>
-        </w:rPr>
-        <w:t>].condition</w:t>
-      </w:r>
-      <w:proofErr w:type="gramEnd"/>
-      <w:r>
-        <w:rPr>
-          <w:u w:val="single"/>
-        </w:rPr>
-        <w:t>}</w:t>
+      <w:r>
+        <w:rPr>
+          <w:u w:val="single"/>
+        </w:rPr>
+        <w:t>].condition}</w:t>
       </w:r>
     </w:p>
     <w:p>
@@ -3329,17 +2921,12 @@
         <w:t>i</w:t>
       </w:r>
       <w:proofErr w:type="spellEnd"/>
-      <w:proofErr w:type="gramStart"/>
       <w:r>
         <w:t>].</w:t>
       </w:r>
       <w:proofErr w:type="spellStart"/>
       <w:r>
-        <w:t>sub</w:t>
-      </w:r>
-      <w:proofErr w:type="gramEnd"/>
-      <w:r>
-        <w:t>_conditions</w:t>
+        <w:t>sub_conditions</w:t>
       </w:r>
       <w:proofErr w:type="spellEnd"/>
       <w:r>
@@ -3373,15 +2960,7 @@
         <w:t>ADC</w:t>
       </w:r>
       <w:r>
-        <w:t>[i</w:t>
-      </w:r>
-      <w:proofErr w:type="gramStart"/>
-      <w:r>
-        <w:t>].sub</w:t>
-      </w:r>
-      <w:proofErr w:type="gramEnd"/>
-      <w:r>
-        <w:t>_conditions[i].sub_conditions[i].</w:t>
+        <w:t>[i].sub_conditions[i].sub_conditions[i].</w:t>
       </w:r>
       <w:r>
         <w:t>condition</w:t>
@@ -3406,15 +2985,7 @@
         <w:t>ADC</w:t>
       </w:r>
       <w:r>
-        <w:t>[i</w:t>
-      </w:r>
-      <w:proofErr w:type="gramStart"/>
-      <w:r>
-        <w:t>].sub</w:t>
-      </w:r>
-      <w:proofErr w:type="gramEnd"/>
-      <w:r>
-        <w:t>_conditions[i].sub_conditions[i</w:t>
+        <w:t>[i].sub_conditions[i].sub_conditions[i</w:t>
       </w:r>
       <w:r>
         <w:t>+1</w:t>
@@ -3457,17 +3028,12 @@
         <w:t>i</w:t>
       </w:r>
       <w:proofErr w:type="spellEnd"/>
-      <w:proofErr w:type="gramStart"/>
       <w:r>
         <w:t>].</w:t>
       </w:r>
       <w:proofErr w:type="spellStart"/>
       <w:r>
-        <w:t>sub</w:t>
-      </w:r>
-      <w:proofErr w:type="gramEnd"/>
-      <w:r>
-        <w:t>_conditions</w:t>
+        <w:t>sub_conditions</w:t>
       </w:r>
       <w:proofErr w:type="spellEnd"/>
       <w:r>
@@ -3519,21 +3085,7 @@
         <w:rPr>
           <w:u w:val="single"/>
         </w:rPr>
-        <w:t>[i+1</w:t>
-      </w:r>
-      <w:proofErr w:type="gramStart"/>
-      <w:r>
-        <w:rPr>
-          <w:u w:val="single"/>
-        </w:rPr>
-        <w:t>].condition</w:t>
-      </w:r>
-      <w:proofErr w:type="gramEnd"/>
-      <w:r>
-        <w:rPr>
-          <w:u w:val="single"/>
-        </w:rPr>
-        <w:t>}</w:t>
+        <w:t>[i+1].condition}</w:t>
       </w:r>
     </w:p>
     <w:p>

--- a/services/core-api/app/templates/permit/Permit Template.docx
+++ b/services/core-api/app/templates/permit/Permit Template.docx
@@ -881,23 +881,37 @@
           <w:b/>
           <w:color w:val="000000" w:themeColor="text1"/>
         </w:rPr>
-        <w:t>[</w:t>
-      </w:r>
-      <w:proofErr w:type="spellStart"/>
-      <w:r>
-        <w:rPr>
-          <w:b/>
-          <w:color w:val="000000" w:themeColor="text1"/>
-        </w:rPr>
-        <w:t>d.inspector_signature_image</w:t>
-      </w:r>
-      <w:proofErr w:type="spellEnd"/>
-      <w:r>
-        <w:rPr>
-          <w:b/>
-          <w:color w:val="000000" w:themeColor="text1"/>
-        </w:rPr>
-        <w:t>]</w:t>
+        <w:t>{</w:t>
+      </w:r>
+      <w:proofErr w:type="spellStart"/>
+      <w:r>
+        <w:rPr>
+          <w:b/>
+          <w:color w:val="000000" w:themeColor="text1"/>
+        </w:rPr>
+        <w:t>d.</w:t>
+      </w:r>
+      <w:r>
+        <w:rPr>
+          <w:b/>
+          <w:color w:val="000000" w:themeColor="text1"/>
+        </w:rPr>
+        <w:t>images.</w:t>
+      </w:r>
+      <w:r>
+        <w:rPr>
+          <w:b/>
+          <w:color w:val="000000" w:themeColor="text1"/>
+        </w:rPr>
+        <w:t>inspector_signature_image</w:t>
+      </w:r>
+      <w:proofErr w:type="spellEnd"/>
+      <w:r>
+        <w:rPr>
+          <w:b/>
+          <w:color w:val="000000" w:themeColor="text1"/>
+        </w:rPr>
+        <w:t>}</w:t>
       </w:r>
     </w:p>
     <w:p>

--- a/services/core-api/app/templates/permit/Permit Template.docx
+++ b/services/core-api/app/templates/permit/Permit Template.docx
@@ -137,21 +137,7 @@
         <w:rPr>
           <w:color w:val="000000" w:themeColor="text1"/>
         </w:rPr>
-        <w:t>Permit Number: {</w:t>
-      </w:r>
-      <w:proofErr w:type="spellStart"/>
-      <w:r>
-        <w:rPr>
-          <w:color w:val="000000" w:themeColor="text1"/>
-        </w:rPr>
-        <w:t>d.permit_number</w:t>
-      </w:r>
-      <w:proofErr w:type="spellEnd"/>
-      <w:r>
-        <w:rPr>
-          <w:color w:val="000000" w:themeColor="text1"/>
-        </w:rPr>
-        <w:t>}</w:t>
+        <w:t>Permit Number: {d.permit_number}</w:t>
       </w:r>
     </w:p>
     <w:p>
@@ -166,14 +152,7 @@
         <w:rPr>
           <w:color w:val="000000" w:themeColor="text1"/>
         </w:rPr>
-        <w:t>Mine Number: {</w:t>
-      </w:r>
-      <w:proofErr w:type="spellStart"/>
-      <w:r>
-        <w:rPr>
-          <w:color w:val="000000" w:themeColor="text1"/>
-        </w:rPr>
-        <w:t>d.mine_n</w:t>
+        <w:t>Mine Number: {d.mine_n</w:t>
       </w:r>
       <w:r>
         <w:rPr>
@@ -181,7 +160,6 @@
         </w:rPr>
         <w:t>o</w:t>
       </w:r>
-      <w:proofErr w:type="spellEnd"/>
       <w:r>
         <w:rPr>
           <w:color w:val="000000" w:themeColor="text1"/>
@@ -201,21 +179,7 @@
         <w:rPr>
           <w:color w:val="000000" w:themeColor="text1"/>
         </w:rPr>
-        <w:t>Permittee: {</w:t>
-      </w:r>
-      <w:proofErr w:type="spellStart"/>
-      <w:r>
-        <w:rPr>
-          <w:color w:val="000000" w:themeColor="text1"/>
-        </w:rPr>
-        <w:t>d.permittee</w:t>
-      </w:r>
-      <w:proofErr w:type="spellEnd"/>
-      <w:r>
-        <w:rPr>
-          <w:color w:val="000000" w:themeColor="text1"/>
-        </w:rPr>
-        <w:t>}</w:t>
+        <w:t>Permittee: {d.permittee}</w:t>
       </w:r>
     </w:p>
     <w:tbl>
@@ -288,21 +252,7 @@
               <w:rPr>
                 <w:color w:val="000000" w:themeColor="text1"/>
               </w:rPr>
-              <w:t>{</w:t>
-            </w:r>
-            <w:proofErr w:type="spellStart"/>
-            <w:r>
-              <w:rPr>
-                <w:color w:val="000000" w:themeColor="text1"/>
-              </w:rPr>
-              <w:t>d.permittee_mailing_address:convCRLF</w:t>
-            </w:r>
-            <w:proofErr w:type="spellEnd"/>
-            <w:r>
-              <w:rPr>
-                <w:color w:val="000000" w:themeColor="text1"/>
-              </w:rPr>
-              <w:t>()</w:t>
+              <w:t>{d.permittee_mailing_address:convCRLF()</w:t>
             </w:r>
             <w:r>
               <w:rPr>
@@ -344,21 +294,7 @@
         <w:rPr>
           <w:color w:val="000000" w:themeColor="text1"/>
         </w:rPr>
-        <w:t>} located at: {</w:t>
-      </w:r>
-      <w:proofErr w:type="spellStart"/>
-      <w:r>
-        <w:rPr>
-          <w:color w:val="000000" w:themeColor="text1"/>
-        </w:rPr>
-        <w:t>d.mine_location</w:t>
-      </w:r>
-      <w:proofErr w:type="spellEnd"/>
-      <w:r>
-        <w:rPr>
-          <w:color w:val="000000" w:themeColor="text1"/>
-        </w:rPr>
-        <w:t>}</w:t>
+        <w:t>} located at: {d.mine_location}</w:t>
       </w:r>
       <w:r>
         <w:rPr>
@@ -368,9 +304,73 @@
           <w:color w:val="FF0000"/>
           <w:u w:val="single"/>
         </w:rPr>
-        <w:t>{</w:t>
-      </w:r>
-      <w:proofErr w:type="spellStart"/>
+        <w:t>{d.is_amendment:ifEQ(true):showBegin}</w:t>
+      </w:r>
+    </w:p>
+    <w:p>
+      <w:pPr>
+        <w:spacing w:line="276" w:lineRule="auto"/>
+        <w:jc w:val="left"/>
+        <w:rPr>
+          <w:color w:val="000000" w:themeColor="text1"/>
+        </w:rPr>
+      </w:pPr>
+      <w:r>
+        <w:rPr>
+          <w:color w:val="000000" w:themeColor="text1"/>
+        </w:rPr>
+        <w:t xml:space="preserve">Issued Date: </w:t>
+      </w:r>
+      <w:r>
+        <w:rPr>
+          <w:color w:val="000000" w:themeColor="text1"/>
+        </w:rPr>
+        <w:t>{d</w:t>
+      </w:r>
+      <w:r>
+        <w:rPr>
+          <w:color w:val="000000" w:themeColor="text1"/>
+        </w:rPr>
+        <w:t>.</w:t>
+      </w:r>
+      <w:r>
+        <w:rPr>
+          <w:color w:val="000000" w:themeColor="text1"/>
+        </w:rPr>
+        <w:t>original_permit_issue_date</w:t>
+      </w:r>
+      <w:r>
+        <w:rPr>
+          <w:color w:val="000000" w:themeColor="text1"/>
+        </w:rPr>
+        <w:t>}</w:t>
+      </w:r>
+    </w:p>
+    <w:p>
+      <w:pPr>
+        <w:tabs>
+          <w:tab w:val="center" w:pos="4680"/>
+        </w:tabs>
+        <w:spacing w:line="276" w:lineRule="auto"/>
+        <w:jc w:val="left"/>
+        <w:rPr>
+          <w:rFonts w:ascii="Times New Roman" w:eastAsia="Times New Roman" w:hAnsi="Times New Roman" w:cs="Times New Roman"/>
+          <w:bCs/>
+          <w:iCs/>
+        </w:rPr>
+      </w:pPr>
+      <w:r>
+        <w:rPr>
+          <w:color w:val="000000" w:themeColor="text1"/>
+        </w:rPr>
+        <w:t xml:space="preserve">Date of Amendment: </w:t>
+      </w:r>
+      <w:r>
+        <w:rPr>
+          <w:color w:val="000000" w:themeColor="text1"/>
+        </w:rPr>
+        <w:t>{d.issue_date}</w:t>
+      </w:r>
       <w:r>
         <w:rPr>
           <w:rFonts w:ascii="Times New Roman" w:eastAsia="Times New Roman" w:hAnsi="Times New Roman" w:cs="Times New Roman"/>
@@ -379,9 +379,23 @@
           <w:color w:val="FF0000"/>
           <w:u w:val="single"/>
         </w:rPr>
-        <w:t>d.is_amendment:ifEQ</w:t>
-      </w:r>
-      <w:proofErr w:type="spellEnd"/>
+        <w:t>{d.is_amendment:showEnd}{d.is_amendment:ifEQ(false):showBegin}</w:t>
+      </w:r>
+    </w:p>
+    <w:p>
+      <w:pPr>
+        <w:spacing w:line="276" w:lineRule="auto"/>
+        <w:jc w:val="left"/>
+        <w:rPr>
+          <w:color w:val="000000" w:themeColor="text1"/>
+        </w:rPr>
+      </w:pPr>
+      <w:r>
+        <w:rPr>
+          <w:color w:val="000000" w:themeColor="text1"/>
+        </w:rPr>
+        <w:t>Issued Date: {d.issue_date}</w:t>
+      </w:r>
       <w:r>
         <w:rPr>
           <w:rFonts w:ascii="Times New Roman" w:eastAsia="Times New Roman" w:hAnsi="Times New Roman" w:cs="Times New Roman"/>
@@ -390,9 +404,23 @@
           <w:color w:val="FF0000"/>
           <w:u w:val="single"/>
         </w:rPr>
-        <w:t>(true):</w:t>
-      </w:r>
-      <w:proofErr w:type="spellStart"/>
+        <w:t>{d.is_amendment:showEnd}</w:t>
+      </w:r>
+    </w:p>
+    <w:p>
+      <w:pPr>
+        <w:spacing w:line="276" w:lineRule="auto"/>
+        <w:jc w:val="left"/>
+        <w:rPr>
+          <w:color w:val="000000" w:themeColor="text1"/>
+        </w:rPr>
+      </w:pPr>
+      <w:r>
+        <w:rPr>
+          <w:color w:val="000000" w:themeColor="text1"/>
+        </w:rPr>
+        <w:t>Authorization Expiry Date: {d.auth_end_date}</w:t>
+      </w:r>
       <w:r>
         <w:rPr>
           <w:rFonts w:ascii="Times New Roman" w:eastAsia="Times New Roman" w:hAnsi="Times New Roman" w:cs="Times New Roman"/>
@@ -401,9 +429,67 @@
           <w:color w:val="FF0000"/>
           <w:u w:val="single"/>
         </w:rPr>
-        <w:t>showBegin</w:t>
-      </w:r>
-      <w:proofErr w:type="spellEnd"/>
+        <w:t>{d.is_amendment:ifEQ(true):showBegin}</w:t>
+      </w:r>
+    </w:p>
+    <w:p>
+      <w:pPr>
+        <w:spacing w:line="276" w:lineRule="auto"/>
+        <w:rPr>
+          <w:color w:val="000000" w:themeColor="text1"/>
+        </w:rPr>
+      </w:pPr>
+    </w:p>
+    <w:p>
+      <w:pPr>
+        <w:spacing w:line="276" w:lineRule="auto"/>
+        <w:rPr>
+          <w:b/>
+          <w:bCs/>
+          <w:color w:val="000000" w:themeColor="text1"/>
+        </w:rPr>
+      </w:pPr>
+      <w:r>
+        <w:rPr>
+          <w:b/>
+          <w:bCs/>
+          <w:color w:val="000000" w:themeColor="text1"/>
+        </w:rPr>
+        <w:t xml:space="preserve">This permit supersedes and amends all previous versions of Permit </w:t>
+      </w:r>
+      <w:r>
+        <w:rPr>
+          <w:b/>
+          <w:bCs/>
+          <w:color w:val="000000" w:themeColor="text1"/>
+        </w:rPr>
+        <w:t>{d.permit_number}</w:t>
+      </w:r>
+      <w:r>
+        <w:rPr>
+          <w:b/>
+          <w:bCs/>
+          <w:color w:val="000000" w:themeColor="text1"/>
+        </w:rPr>
+        <w:t xml:space="preserve"> issued pursuant to Part 10 of the </w:t>
+      </w:r>
+      <w:r>
+        <w:rPr>
+          <w:b/>
+          <w:bCs/>
+          <w:i/>
+          <w:color w:val="000000" w:themeColor="text1"/>
+        </w:rPr>
+        <w:t>Mines Act</w:t>
+      </w:r>
+      <w:r>
+        <w:rPr>
+          <w:b/>
+          <w:bCs/>
+          <w:color w:val="000000" w:themeColor="text1"/>
+        </w:rPr>
+        <w:t>. (All previously approved works systems are hereby transferred under this permit.)</w:t>
+      </w:r>
       <w:r>
         <w:rPr>
           <w:rFonts w:ascii="Times New Roman" w:eastAsia="Times New Roman" w:hAnsi="Times New Roman" w:cs="Times New Roman"/>
@@ -412,7 +498,84 @@
           <w:color w:val="FF0000"/>
           <w:u w:val="single"/>
         </w:rPr>
-        <w:t>}</w:t>
+        <w:t>{d.is_amendment:showEnd}</w:t>
+      </w:r>
+    </w:p>
+    <w:p>
+      <w:pPr>
+        <w:spacing w:line="276" w:lineRule="auto"/>
+        <w:rPr>
+          <w:color w:val="000000" w:themeColor="text1"/>
+        </w:rPr>
+      </w:pPr>
+      <w:r>
+        <w:rPr>
+          <w:color w:val="000000" w:themeColor="text1"/>
+        </w:rPr>
+        <w:t>{d.is_amendment</w:t>
+      </w:r>
+      <w:r>
+        <w:rPr>
+          <w:color w:val="000000" w:themeColor="text1"/>
+        </w:rPr>
+        <w:t>:</w:t>
+      </w:r>
+      <w:r>
+        <w:rPr>
+          <w:color w:val="000000" w:themeColor="text1"/>
+        </w:rPr>
+        <w:t xml:space="preserve">ifEQ(true):show(Amended):elseShow(Issued)} </w:t>
+      </w:r>
+      <w:r>
+        <w:rPr>
+          <w:color w:val="000000" w:themeColor="text1"/>
+        </w:rPr>
+        <w:t>at {d.regional_office}, British Columbia this {d.current_date} day of {d.current_month} in the year {d.current_year}.</w:t>
+      </w:r>
+    </w:p>
+    <w:p>
+      <w:pPr>
+        <w:spacing w:line="276" w:lineRule="auto"/>
+        <w:jc w:val="right"/>
+        <w:rPr>
+          <w:b/>
+          <w:color w:val="000000" w:themeColor="text1"/>
+        </w:rPr>
+      </w:pPr>
+      <w:r>
+        <w:rPr>
+          <w:b/>
+          <w:color w:val="000000" w:themeColor="text1"/>
+        </w:rPr>
+        <w:t>[</w:t>
+      </w:r>
+      <w:r>
+        <w:rPr>
+          <w:b/>
+          <w:color w:val="000000" w:themeColor="text1"/>
+        </w:rPr>
+        <w:t>d.</w:t>
+      </w:r>
+      <w:r>
+        <w:rPr>
+          <w:b/>
+          <w:color w:val="000000" w:themeColor="text1"/>
+        </w:rPr>
+        <w:t>images.</w:t>
+      </w:r>
+      <w:r>
+        <w:rPr>
+          <w:b/>
+          <w:color w:val="000000" w:themeColor="text1"/>
+        </w:rPr>
+        <w:t>inspector_signature_image</w:t>
+      </w:r>
+      <w:r>
+        <w:rPr>
+          <w:b/>
+          <w:color w:val="000000" w:themeColor="text1"/>
+        </w:rPr>
+        <w:t>]</w:t>
       </w:r>
     </w:p>
     <w:p>
@@ -427,75 +590,107 @@
         <w:rPr>
           <w:color w:val="000000" w:themeColor="text1"/>
         </w:rPr>
-        <w:t xml:space="preserve">Issued Date: </w:t>
-      </w:r>
-      <w:r>
-        <w:rPr>
-          <w:color w:val="000000" w:themeColor="text1"/>
-        </w:rPr>
-        <w:t>{</w:t>
-      </w:r>
-      <w:proofErr w:type="spellStart"/>
-      <w:r>
-        <w:rPr>
-          <w:color w:val="000000" w:themeColor="text1"/>
-        </w:rPr>
-        <w:t>d</w:t>
-      </w:r>
-      <w:r>
-        <w:rPr>
-          <w:color w:val="000000" w:themeColor="text1"/>
-        </w:rPr>
-        <w:t>.</w:t>
-      </w:r>
-      <w:r>
-        <w:rPr>
-          <w:color w:val="000000" w:themeColor="text1"/>
-        </w:rPr>
-        <w:t>original_permit_issue_date</w:t>
-      </w:r>
-      <w:proofErr w:type="spellEnd"/>
-      <w:r>
-        <w:rPr>
-          <w:color w:val="000000" w:themeColor="text1"/>
-        </w:rPr>
-        <w:t>}</w:t>
-      </w:r>
-    </w:p>
-    <w:p>
-      <w:pPr>
-        <w:tabs>
-          <w:tab w:val="center" w:pos="4680"/>
-        </w:tabs>
+        <w:tab/>
+      </w:r>
+      <w:r>
+        <w:rPr>
+          <w:color w:val="000000" w:themeColor="text1"/>
+        </w:rPr>
+        <w:tab/>
+      </w:r>
+      <w:r>
+        <w:rPr>
+          <w:color w:val="000000" w:themeColor="text1"/>
+        </w:rPr>
+        <w:tab/>
+      </w:r>
+      <w:r>
+        <w:rPr>
+          <w:color w:val="000000" w:themeColor="text1"/>
+        </w:rPr>
+        <w:tab/>
+      </w:r>
+      <w:r>
+        <w:rPr>
+          <w:color w:val="000000" w:themeColor="text1"/>
+        </w:rPr>
+        <w:tab/>
+      </w:r>
+      <w:r>
+        <w:rPr>
+          <w:color w:val="000000" w:themeColor="text1"/>
+        </w:rPr>
+        <w:tab/>
+      </w:r>
+      <w:r>
+        <w:rPr>
+          <w:color w:val="000000" w:themeColor="text1"/>
+        </w:rPr>
+        <w:tab/>
+      </w:r>
+      <w:r>
+        <w:rPr>
+          <w:color w:val="000000" w:themeColor="text1"/>
+        </w:rPr>
+        <w:t>_______________________________________</w:t>
+      </w:r>
+    </w:p>
+    <w:p>
+      <w:pPr>
         <w:spacing w:line="276" w:lineRule="auto"/>
         <w:jc w:val="left"/>
         <w:rPr>
-          <w:rFonts w:ascii="Times New Roman" w:eastAsia="Times New Roman" w:hAnsi="Times New Roman" w:cs="Times New Roman"/>
-          <w:bCs/>
-          <w:iCs/>
-        </w:rPr>
-      </w:pPr>
-      <w:r>
-        <w:rPr>
-          <w:color w:val="000000" w:themeColor="text1"/>
-        </w:rPr>
-        <w:t xml:space="preserve">Date of Amendment: </w:t>
-      </w:r>
-      <w:r>
-        <w:rPr>
-          <w:color w:val="000000" w:themeColor="text1"/>
-        </w:rPr>
-        <w:t>{d.issue_date}</w:t>
-      </w:r>
-      <w:r>
-        <w:rPr>
-          <w:rFonts w:ascii="Times New Roman" w:eastAsia="Times New Roman" w:hAnsi="Times New Roman" w:cs="Times New Roman"/>
-          <w:b/>
-          <w:i/>
-          <w:color w:val="FF0000"/>
-          <w:u w:val="single"/>
-        </w:rPr>
-        <w:t>{d.is_amendment:showEnd}{d.is_amendment:ifEQ(false):showBegin}</w:t>
+          <w:color w:val="000000" w:themeColor="text1"/>
+          <w:highlight w:val="yellow"/>
+        </w:rPr>
+      </w:pPr>
+      <w:r>
+        <w:rPr>
+          <w:color w:val="000000" w:themeColor="text1"/>
+        </w:rPr>
+        <w:tab/>
+      </w:r>
+      <w:r>
+        <w:rPr>
+          <w:color w:val="000000" w:themeColor="text1"/>
+        </w:rPr>
+        <w:tab/>
+      </w:r>
+      <w:r>
+        <w:rPr>
+          <w:color w:val="000000" w:themeColor="text1"/>
+        </w:rPr>
+        <w:tab/>
+      </w:r>
+      <w:r>
+        <w:rPr>
+          <w:color w:val="000000" w:themeColor="text1"/>
+        </w:rPr>
+        <w:tab/>
+      </w:r>
+      <w:r>
+        <w:rPr>
+          <w:color w:val="000000" w:themeColor="text1"/>
+        </w:rPr>
+        <w:tab/>
+      </w:r>
+      <w:r>
+        <w:rPr>
+          <w:color w:val="000000" w:themeColor="text1"/>
+        </w:rPr>
+        <w:tab/>
+      </w:r>
+      <w:r>
+        <w:rPr>
+          <w:color w:val="000000" w:themeColor="text1"/>
+        </w:rPr>
+        <w:tab/>
+      </w:r>
+      <w:r>
+        <w:rPr>
+          <w:color w:val="000000" w:themeColor="text1"/>
+        </w:rPr>
+        <w:t>{d.lead_inspector}</w:t>
       </w:r>
     </w:p>
     <w:p>
@@ -510,422 +705,6 @@
         <w:rPr>
           <w:color w:val="000000" w:themeColor="text1"/>
         </w:rPr>
-        <w:t>Issued Date: {</w:t>
-      </w:r>
-      <w:proofErr w:type="spellStart"/>
-      <w:r>
-        <w:rPr>
-          <w:color w:val="000000" w:themeColor="text1"/>
-        </w:rPr>
-        <w:t>d.issue_date</w:t>
-      </w:r>
-      <w:proofErr w:type="spellEnd"/>
-      <w:r>
-        <w:rPr>
-          <w:color w:val="000000" w:themeColor="text1"/>
-        </w:rPr>
-        <w:t>}</w:t>
-      </w:r>
-      <w:r>
-        <w:rPr>
-          <w:rFonts w:ascii="Times New Roman" w:eastAsia="Times New Roman" w:hAnsi="Times New Roman" w:cs="Times New Roman"/>
-          <w:b/>
-          <w:i/>
-          <w:color w:val="FF0000"/>
-          <w:u w:val="single"/>
-        </w:rPr>
-        <w:t>{</w:t>
-      </w:r>
-      <w:proofErr w:type="spellStart"/>
-      <w:r>
-        <w:rPr>
-          <w:rFonts w:ascii="Times New Roman" w:eastAsia="Times New Roman" w:hAnsi="Times New Roman" w:cs="Times New Roman"/>
-          <w:b/>
-          <w:i/>
-          <w:color w:val="FF0000"/>
-          <w:u w:val="single"/>
-        </w:rPr>
-        <w:t>d.is_amendment:showEnd</w:t>
-      </w:r>
-      <w:proofErr w:type="spellEnd"/>
-      <w:r>
-        <w:rPr>
-          <w:rFonts w:ascii="Times New Roman" w:eastAsia="Times New Roman" w:hAnsi="Times New Roman" w:cs="Times New Roman"/>
-          <w:b/>
-          <w:i/>
-          <w:color w:val="FF0000"/>
-          <w:u w:val="single"/>
-        </w:rPr>
-        <w:t>}</w:t>
-      </w:r>
-    </w:p>
-    <w:p>
-      <w:pPr>
-        <w:spacing w:line="276" w:lineRule="auto"/>
-        <w:jc w:val="left"/>
-        <w:rPr>
-          <w:color w:val="000000" w:themeColor="text1"/>
-        </w:rPr>
-      </w:pPr>
-      <w:r>
-        <w:rPr>
-          <w:color w:val="000000" w:themeColor="text1"/>
-        </w:rPr>
-        <w:t>Authorization Expiry Date: {</w:t>
-      </w:r>
-      <w:proofErr w:type="spellStart"/>
-      <w:r>
-        <w:rPr>
-          <w:color w:val="000000" w:themeColor="text1"/>
-        </w:rPr>
-        <w:t>d.auth_end_date</w:t>
-      </w:r>
-      <w:proofErr w:type="spellEnd"/>
-      <w:r>
-        <w:rPr>
-          <w:color w:val="000000" w:themeColor="text1"/>
-        </w:rPr>
-        <w:t>}</w:t>
-      </w:r>
-      <w:r>
-        <w:rPr>
-          <w:rFonts w:ascii="Times New Roman" w:eastAsia="Times New Roman" w:hAnsi="Times New Roman" w:cs="Times New Roman"/>
-          <w:b/>
-          <w:i/>
-          <w:color w:val="FF0000"/>
-          <w:u w:val="single"/>
-        </w:rPr>
-        <w:t>{</w:t>
-      </w:r>
-      <w:proofErr w:type="spellStart"/>
-      <w:r>
-        <w:rPr>
-          <w:rFonts w:ascii="Times New Roman" w:eastAsia="Times New Roman" w:hAnsi="Times New Roman" w:cs="Times New Roman"/>
-          <w:b/>
-          <w:i/>
-          <w:color w:val="FF0000"/>
-          <w:u w:val="single"/>
-        </w:rPr>
-        <w:t>d.is_amendment:ifEQ</w:t>
-      </w:r>
-      <w:proofErr w:type="spellEnd"/>
-      <w:r>
-        <w:rPr>
-          <w:rFonts w:ascii="Times New Roman" w:eastAsia="Times New Roman" w:hAnsi="Times New Roman" w:cs="Times New Roman"/>
-          <w:b/>
-          <w:i/>
-          <w:color w:val="FF0000"/>
-          <w:u w:val="single"/>
-        </w:rPr>
-        <w:t>(true):</w:t>
-      </w:r>
-      <w:proofErr w:type="spellStart"/>
-      <w:r>
-        <w:rPr>
-          <w:rFonts w:ascii="Times New Roman" w:eastAsia="Times New Roman" w:hAnsi="Times New Roman" w:cs="Times New Roman"/>
-          <w:b/>
-          <w:i/>
-          <w:color w:val="FF0000"/>
-          <w:u w:val="single"/>
-        </w:rPr>
-        <w:t>showBegin</w:t>
-      </w:r>
-      <w:proofErr w:type="spellEnd"/>
-      <w:r>
-        <w:rPr>
-          <w:rFonts w:ascii="Times New Roman" w:eastAsia="Times New Roman" w:hAnsi="Times New Roman" w:cs="Times New Roman"/>
-          <w:b/>
-          <w:i/>
-          <w:color w:val="FF0000"/>
-          <w:u w:val="single"/>
-        </w:rPr>
-        <w:t>}</w:t>
-      </w:r>
-    </w:p>
-    <w:p>
-      <w:pPr>
-        <w:spacing w:line="276" w:lineRule="auto"/>
-        <w:rPr>
-          <w:color w:val="000000" w:themeColor="text1"/>
-        </w:rPr>
-      </w:pPr>
-    </w:p>
-    <w:p>
-      <w:pPr>
-        <w:spacing w:line="276" w:lineRule="auto"/>
-        <w:rPr>
-          <w:b/>
-          <w:bCs/>
-          <w:color w:val="000000" w:themeColor="text1"/>
-        </w:rPr>
-      </w:pPr>
-      <w:r>
-        <w:rPr>
-          <w:b/>
-          <w:bCs/>
-          <w:color w:val="000000" w:themeColor="text1"/>
-        </w:rPr>
-        <w:t xml:space="preserve">This permit supersedes and amends all previous versions of Permit </w:t>
-      </w:r>
-      <w:r>
-        <w:rPr>
-          <w:b/>
-          <w:bCs/>
-          <w:color w:val="000000" w:themeColor="text1"/>
-        </w:rPr>
-        <w:t>{</w:t>
-      </w:r>
-      <w:proofErr w:type="spellStart"/>
-      <w:r>
-        <w:rPr>
-          <w:b/>
-          <w:bCs/>
-          <w:color w:val="000000" w:themeColor="text1"/>
-        </w:rPr>
-        <w:t>d.permit_number</w:t>
-      </w:r>
-      <w:proofErr w:type="spellEnd"/>
-      <w:r>
-        <w:rPr>
-          <w:b/>
-          <w:bCs/>
-          <w:color w:val="000000" w:themeColor="text1"/>
-        </w:rPr>
-        <w:t>}</w:t>
-      </w:r>
-      <w:r>
-        <w:rPr>
-          <w:b/>
-          <w:bCs/>
-          <w:color w:val="000000" w:themeColor="text1"/>
-        </w:rPr>
-        <w:t xml:space="preserve"> issued pursuant to Part 10 of the </w:t>
-      </w:r>
-      <w:r>
-        <w:rPr>
-          <w:b/>
-          <w:bCs/>
-          <w:i/>
-          <w:color w:val="000000" w:themeColor="text1"/>
-        </w:rPr>
-        <w:t>Mines Act</w:t>
-      </w:r>
-      <w:r>
-        <w:rPr>
-          <w:b/>
-          <w:bCs/>
-          <w:color w:val="000000" w:themeColor="text1"/>
-        </w:rPr>
-        <w:t>. (All previously approved works systems are hereby transferred under this permit.)</w:t>
-      </w:r>
-      <w:r>
-        <w:rPr>
-          <w:rFonts w:ascii="Times New Roman" w:eastAsia="Times New Roman" w:hAnsi="Times New Roman" w:cs="Times New Roman"/>
-          <w:b/>
-          <w:i/>
-          <w:color w:val="FF0000"/>
-          <w:u w:val="single"/>
-        </w:rPr>
-        <w:t>{</w:t>
-      </w:r>
-      <w:proofErr w:type="spellStart"/>
-      <w:r>
-        <w:rPr>
-          <w:rFonts w:ascii="Times New Roman" w:eastAsia="Times New Roman" w:hAnsi="Times New Roman" w:cs="Times New Roman"/>
-          <w:b/>
-          <w:i/>
-          <w:color w:val="FF0000"/>
-          <w:u w:val="single"/>
-        </w:rPr>
-        <w:t>d.is_amendment:showEnd</w:t>
-      </w:r>
-      <w:proofErr w:type="spellEnd"/>
-      <w:r>
-        <w:rPr>
-          <w:rFonts w:ascii="Times New Roman" w:eastAsia="Times New Roman" w:hAnsi="Times New Roman" w:cs="Times New Roman"/>
-          <w:b/>
-          <w:i/>
-          <w:color w:val="FF0000"/>
-          <w:u w:val="single"/>
-        </w:rPr>
-        <w:t>}</w:t>
-      </w:r>
-    </w:p>
-    <w:p>
-      <w:pPr>
-        <w:spacing w:line="276" w:lineRule="auto"/>
-        <w:rPr>
-          <w:color w:val="000000" w:themeColor="text1"/>
-        </w:rPr>
-      </w:pPr>
-      <w:r>
-        <w:rPr>
-          <w:color w:val="000000" w:themeColor="text1"/>
-        </w:rPr>
-        <w:t>{</w:t>
-      </w:r>
-      <w:proofErr w:type="spellStart"/>
-      <w:r>
-        <w:rPr>
-          <w:color w:val="000000" w:themeColor="text1"/>
-        </w:rPr>
-        <w:t>d.is_amendment</w:t>
-      </w:r>
-      <w:r>
-        <w:rPr>
-          <w:color w:val="000000" w:themeColor="text1"/>
-        </w:rPr>
-        <w:t>:</w:t>
-      </w:r>
-      <w:r>
-        <w:rPr>
-          <w:color w:val="000000" w:themeColor="text1"/>
-        </w:rPr>
-        <w:t>ifEQ</w:t>
-      </w:r>
-      <w:proofErr w:type="spellEnd"/>
-      <w:r>
-        <w:rPr>
-          <w:color w:val="000000" w:themeColor="text1"/>
-        </w:rPr>
-        <w:t>(true):show(Amended):</w:t>
-      </w:r>
-      <w:proofErr w:type="spellStart"/>
-      <w:r>
-        <w:rPr>
-          <w:color w:val="000000" w:themeColor="text1"/>
-        </w:rPr>
-        <w:t>elseShow</w:t>
-      </w:r>
-      <w:proofErr w:type="spellEnd"/>
-      <w:r>
-        <w:rPr>
-          <w:color w:val="000000" w:themeColor="text1"/>
-        </w:rPr>
-        <w:t xml:space="preserve">(Issued)} </w:t>
-      </w:r>
-      <w:r>
-        <w:rPr>
-          <w:color w:val="000000" w:themeColor="text1"/>
-        </w:rPr>
-        <w:t>at {</w:t>
-      </w:r>
-      <w:proofErr w:type="spellStart"/>
-      <w:r>
-        <w:rPr>
-          <w:color w:val="000000" w:themeColor="text1"/>
-        </w:rPr>
-        <w:t>d.regional_office</w:t>
-      </w:r>
-      <w:proofErr w:type="spellEnd"/>
-      <w:r>
-        <w:rPr>
-          <w:color w:val="000000" w:themeColor="text1"/>
-        </w:rPr>
-        <w:t>}, British Columbia this {</w:t>
-      </w:r>
-      <w:proofErr w:type="spellStart"/>
-      <w:r>
-        <w:rPr>
-          <w:color w:val="000000" w:themeColor="text1"/>
-        </w:rPr>
-        <w:t>d.current_date</w:t>
-      </w:r>
-      <w:proofErr w:type="spellEnd"/>
-      <w:r>
-        <w:rPr>
-          <w:color w:val="000000" w:themeColor="text1"/>
-        </w:rPr>
-        <w:t>} day of {</w:t>
-      </w:r>
-      <w:proofErr w:type="spellStart"/>
-      <w:r>
-        <w:rPr>
-          <w:color w:val="000000" w:themeColor="text1"/>
-        </w:rPr>
-        <w:t>d.current_month</w:t>
-      </w:r>
-      <w:proofErr w:type="spellEnd"/>
-      <w:r>
-        <w:rPr>
-          <w:color w:val="000000" w:themeColor="text1"/>
-        </w:rPr>
-        <w:t>} in the year {</w:t>
-      </w:r>
-      <w:proofErr w:type="spellStart"/>
-      <w:r>
-        <w:rPr>
-          <w:color w:val="000000" w:themeColor="text1"/>
-        </w:rPr>
-        <w:t>d.current_year</w:t>
-      </w:r>
-      <w:proofErr w:type="spellEnd"/>
-      <w:r>
-        <w:rPr>
-          <w:color w:val="000000" w:themeColor="text1"/>
-        </w:rPr>
-        <w:t>}.</w:t>
-      </w:r>
-    </w:p>
-    <w:p>
-      <w:pPr>
-        <w:spacing w:line="276" w:lineRule="auto"/>
-        <w:jc w:val="right"/>
-        <w:rPr>
-          <w:b/>
-          <w:color w:val="000000" w:themeColor="text1"/>
-        </w:rPr>
-      </w:pPr>
-      <w:r>
-        <w:rPr>
-          <w:b/>
-          <w:color w:val="000000" w:themeColor="text1"/>
-        </w:rPr>
-        <w:t>{</w:t>
-      </w:r>
-      <w:proofErr w:type="spellStart"/>
-      <w:r>
-        <w:rPr>
-          <w:b/>
-          <w:color w:val="000000" w:themeColor="text1"/>
-        </w:rPr>
-        <w:t>d.</w:t>
-      </w:r>
-      <w:r>
-        <w:rPr>
-          <w:b/>
-          <w:color w:val="000000" w:themeColor="text1"/>
-        </w:rPr>
-        <w:t>images.</w:t>
-      </w:r>
-      <w:r>
-        <w:rPr>
-          <w:b/>
-          <w:color w:val="000000" w:themeColor="text1"/>
-        </w:rPr>
-        <w:t>inspector_signature_image</w:t>
-      </w:r>
-      <w:proofErr w:type="spellEnd"/>
-      <w:r>
-        <w:rPr>
-          <w:b/>
-          <w:color w:val="000000" w:themeColor="text1"/>
-        </w:rPr>
-        <w:t>}</w:t>
-      </w:r>
-    </w:p>
-    <w:p>
-      <w:pPr>
-        <w:spacing w:line="276" w:lineRule="auto"/>
-        <w:jc w:val="left"/>
-        <w:rPr>
-          <w:color w:val="000000" w:themeColor="text1"/>
-        </w:rPr>
-      </w:pPr>
-      <w:r>
-        <w:rPr>
-          <w:color w:val="000000" w:themeColor="text1"/>
-        </w:rPr>
         <w:tab/>
       </w:r>
       <w:r>
@@ -957,18 +736,7 @@
           <w:color w:val="000000" w:themeColor="text1"/>
         </w:rPr>
         <w:tab/>
-        <w:t>_______________________________________</w:t>
-      </w:r>
-    </w:p>
-    <w:p>
-      <w:pPr>
-        <w:spacing w:line="276" w:lineRule="auto"/>
-        <w:jc w:val="left"/>
-        <w:rPr>
-          <w:color w:val="000000" w:themeColor="text1"/>
-          <w:highlight w:val="yellow"/>
-        </w:rPr>
-      </w:pPr>
+      </w:r>
       <w:r>
         <w:rPr>
           <w:color w:val="000000" w:themeColor="text1"/>
@@ -979,106 +747,7 @@
         <w:rPr>
           <w:color w:val="000000" w:themeColor="text1"/>
         </w:rPr>
-        <w:tab/>
-      </w:r>
-      <w:r>
-        <w:rPr>
-          <w:color w:val="000000" w:themeColor="text1"/>
-        </w:rPr>
-        <w:tab/>
-      </w:r>
-      <w:r>
-        <w:rPr>
-          <w:color w:val="000000" w:themeColor="text1"/>
-        </w:rPr>
-        <w:tab/>
-      </w:r>
-      <w:r>
-        <w:rPr>
-          <w:color w:val="000000" w:themeColor="text1"/>
-        </w:rPr>
-        <w:tab/>
-      </w:r>
-      <w:r>
-        <w:rPr>
-          <w:color w:val="000000" w:themeColor="text1"/>
-        </w:rPr>
-        <w:tab/>
-        <w:t>{</w:t>
-      </w:r>
-      <w:proofErr w:type="spellStart"/>
-      <w:r>
-        <w:rPr>
-          <w:color w:val="000000" w:themeColor="text1"/>
-        </w:rPr>
-        <w:t>d.lead_inspector</w:t>
-      </w:r>
-      <w:proofErr w:type="spellEnd"/>
-      <w:r>
-        <w:rPr>
-          <w:color w:val="000000" w:themeColor="text1"/>
-        </w:rPr>
-        <w:t>}</w:t>
-      </w:r>
-    </w:p>
-    <w:p>
-      <w:pPr>
-        <w:spacing w:line="276" w:lineRule="auto"/>
-        <w:jc w:val="left"/>
-        <w:rPr>
-          <w:color w:val="000000" w:themeColor="text1"/>
-        </w:rPr>
-      </w:pPr>
-      <w:r>
-        <w:rPr>
-          <w:color w:val="000000" w:themeColor="text1"/>
-        </w:rPr>
-        <w:tab/>
-      </w:r>
-      <w:r>
-        <w:rPr>
-          <w:color w:val="000000" w:themeColor="text1"/>
-        </w:rPr>
-        <w:tab/>
-      </w:r>
-      <w:r>
-        <w:rPr>
-          <w:color w:val="000000" w:themeColor="text1"/>
-        </w:rPr>
-        <w:tab/>
-      </w:r>
-      <w:r>
-        <w:rPr>
-          <w:color w:val="000000" w:themeColor="text1"/>
-        </w:rPr>
-        <w:tab/>
-      </w:r>
-      <w:r>
-        <w:rPr>
-          <w:color w:val="000000" w:themeColor="text1"/>
-        </w:rPr>
-        <w:tab/>
-      </w:r>
-      <w:r>
-        <w:rPr>
-          <w:color w:val="000000" w:themeColor="text1"/>
-        </w:rPr>
-        <w:tab/>
-        <w:t>{</w:t>
-      </w:r>
-      <w:proofErr w:type="spellStart"/>
-      <w:r>
-        <w:rPr>
-          <w:color w:val="000000" w:themeColor="text1"/>
-        </w:rPr>
-        <w:t>d.lead_inspector_title</w:t>
-      </w:r>
-      <w:proofErr w:type="spellEnd"/>
-      <w:r>
-        <w:rPr>
-          <w:color w:val="000000" w:themeColor="text1"/>
-        </w:rPr>
-        <w:t>}</w:t>
+        <w:t>{d.lead_inspector_title}</w:t>
       </w:r>
       <w:r>
         <w:rPr>
@@ -1122,81 +791,33 @@
           <w:b/>
           <w:color w:val="000000" w:themeColor="text1"/>
         </w:rPr>
-        <w:t>{</w:t>
-      </w:r>
-      <w:proofErr w:type="spellStart"/>
+        <w:t xml:space="preserve">{d.application_date} </w:t>
+      </w:r>
+      <w:r>
+        <w:rPr>
+          <w:color w:val="000000" w:themeColor="text1"/>
+        </w:rPr>
+        <w:t xml:space="preserve">for the </w:t>
+      </w:r>
       <w:r>
         <w:rPr>
           <w:b/>
           <w:color w:val="000000" w:themeColor="text1"/>
         </w:rPr>
-        <w:t>d.application_date</w:t>
-      </w:r>
-      <w:proofErr w:type="spellEnd"/>
+        <w:t>{d.property_name}</w:t>
+      </w:r>
+      <w:r>
+        <w:rPr>
+          <w:color w:val="000000" w:themeColor="text1"/>
+        </w:rPr>
+        <w:t xml:space="preserve"> </w:t>
+      </w:r>
       <w:r>
         <w:rPr>
           <w:b/>
           <w:color w:val="000000" w:themeColor="text1"/>
         </w:rPr>
-        <w:t xml:space="preserve">} </w:t>
-      </w:r>
-      <w:r>
-        <w:rPr>
-          <w:color w:val="000000" w:themeColor="text1"/>
-        </w:rPr>
-        <w:t xml:space="preserve">for the </w:t>
-      </w:r>
-      <w:r>
-        <w:rPr>
-          <w:b/>
-          <w:color w:val="000000" w:themeColor="text1"/>
-        </w:rPr>
-        <w:t>{</w:t>
-      </w:r>
-      <w:proofErr w:type="spellStart"/>
-      <w:r>
-        <w:rPr>
-          <w:b/>
-          <w:color w:val="000000" w:themeColor="text1"/>
-        </w:rPr>
-        <w:t>d.property_name</w:t>
-      </w:r>
-      <w:proofErr w:type="spellEnd"/>
-      <w:r>
-        <w:rPr>
-          <w:b/>
-          <w:color w:val="000000" w:themeColor="text1"/>
-        </w:rPr>
-        <w:t>}</w:t>
-      </w:r>
-      <w:r>
-        <w:rPr>
-          <w:color w:val="000000" w:themeColor="text1"/>
-        </w:rPr>
-        <w:t xml:space="preserve"> </w:t>
-      </w:r>
-      <w:r>
-        <w:rPr>
-          <w:b/>
-          <w:color w:val="000000" w:themeColor="text1"/>
-        </w:rPr>
-        <w:t>{</w:t>
-      </w:r>
-      <w:proofErr w:type="spellStart"/>
-      <w:r>
-        <w:rPr>
-          <w:b/>
-          <w:color w:val="000000" w:themeColor="text1"/>
-        </w:rPr>
-        <w:t>d.application_type</w:t>
-      </w:r>
-      <w:proofErr w:type="spellEnd"/>
-      <w:r>
-        <w:rPr>
-          <w:b/>
-          <w:color w:val="000000" w:themeColor="text1"/>
-        </w:rPr>
-        <w:t>}</w:t>
+        <w:t>{d.application_type}</w:t>
       </w:r>
       <w:r>
         <w:rPr>
@@ -1236,91 +857,7 @@
         <w:rPr>
           <w:color w:val="000000" w:themeColor="text1"/>
         </w:rPr>
-        <w:t>{</w:t>
-      </w:r>
-      <w:proofErr w:type="spellStart"/>
-      <w:r>
-        <w:rPr>
-          <w:color w:val="000000" w:themeColor="text1"/>
-        </w:rPr>
-        <w:t>d.document_list</w:t>
-      </w:r>
-      <w:proofErr w:type="spellEnd"/>
-      <w:r>
-        <w:rPr>
-          <w:color w:val="000000" w:themeColor="text1"/>
-        </w:rPr>
-        <w:t>[</w:t>
-      </w:r>
-      <w:proofErr w:type="spellStart"/>
-      <w:r>
-        <w:rPr>
-          <w:color w:val="000000" w:themeColor="text1"/>
-        </w:rPr>
-        <w:t>i</w:t>
-      </w:r>
-      <w:proofErr w:type="spellEnd"/>
-      <w:r>
-        <w:rPr>
-          <w:color w:val="000000" w:themeColor="text1"/>
-        </w:rPr>
-        <w:t>].</w:t>
-      </w:r>
-      <w:proofErr w:type="spellStart"/>
-      <w:r>
-        <w:rPr>
-          <w:color w:val="000000" w:themeColor="text1"/>
-        </w:rPr>
-        <w:t>document_name</w:t>
-      </w:r>
-      <w:proofErr w:type="spellEnd"/>
-      <w:r>
-        <w:rPr>
-          <w:color w:val="000000" w:themeColor="text1"/>
-        </w:rPr>
-        <w:t>}, {</w:t>
-      </w:r>
-      <w:proofErr w:type="spellStart"/>
-      <w:r>
-        <w:rPr>
-          <w:color w:val="000000" w:themeColor="text1"/>
-        </w:rPr>
-        <w:t>d.document_list</w:t>
-      </w:r>
-      <w:proofErr w:type="spellEnd"/>
-      <w:r>
-        <w:rPr>
-          <w:color w:val="000000" w:themeColor="text1"/>
-        </w:rPr>
-        <w:t>[</w:t>
-      </w:r>
-      <w:proofErr w:type="spellStart"/>
-      <w:r>
-        <w:rPr>
-          <w:color w:val="000000" w:themeColor="text1"/>
-        </w:rPr>
-        <w:t>i</w:t>
-      </w:r>
-      <w:proofErr w:type="spellEnd"/>
-      <w:r>
-        <w:rPr>
-          <w:color w:val="000000" w:themeColor="text1"/>
-        </w:rPr>
-        <w:t>].</w:t>
-      </w:r>
-      <w:proofErr w:type="spellStart"/>
-      <w:r>
-        <w:rPr>
-          <w:color w:val="000000" w:themeColor="text1"/>
-        </w:rPr>
-        <w:t>document_upload_date</w:t>
-      </w:r>
-      <w:proofErr w:type="spellEnd"/>
-      <w:r>
-        <w:rPr>
-          <w:color w:val="000000" w:themeColor="text1"/>
-        </w:rPr>
-        <w:t>}</w:t>
+        <w:t>{d.document_list[i].document_name}, {d.document_list[i].document_upload_date}</w:t>
       </w:r>
     </w:p>
     <w:p>
@@ -1339,63 +876,7 @@
         <w:rPr>
           <w:color w:val="000000" w:themeColor="text1"/>
         </w:rPr>
-        <w:t>{</w:t>
-      </w:r>
-      <w:proofErr w:type="spellStart"/>
-      <w:r>
-        <w:rPr>
-          <w:color w:val="000000" w:themeColor="text1"/>
-        </w:rPr>
-        <w:t>d.document_list</w:t>
-      </w:r>
-      <w:proofErr w:type="spellEnd"/>
-      <w:r>
-        <w:rPr>
-          <w:color w:val="000000" w:themeColor="text1"/>
-        </w:rPr>
-        <w:t>[i+1].</w:t>
-      </w:r>
-      <w:proofErr w:type="spellStart"/>
-      <w:r>
-        <w:rPr>
-          <w:color w:val="000000" w:themeColor="text1"/>
-        </w:rPr>
-        <w:t>document_name</w:t>
-      </w:r>
-      <w:proofErr w:type="spellEnd"/>
-      <w:r>
-        <w:rPr>
-          <w:color w:val="000000" w:themeColor="text1"/>
-        </w:rPr>
-        <w:t>}, {</w:t>
-      </w:r>
-      <w:proofErr w:type="spellStart"/>
-      <w:r>
-        <w:rPr>
-          <w:color w:val="000000" w:themeColor="text1"/>
-        </w:rPr>
-        <w:t>d.document_list</w:t>
-      </w:r>
-      <w:proofErr w:type="spellEnd"/>
-      <w:r>
-        <w:rPr>
-          <w:color w:val="000000" w:themeColor="text1"/>
-        </w:rPr>
-        <w:t>[i+1].</w:t>
-      </w:r>
-      <w:proofErr w:type="spellStart"/>
-      <w:r>
-        <w:rPr>
-          <w:color w:val="000000" w:themeColor="text1"/>
-        </w:rPr>
-        <w:t>document_upload_date</w:t>
-      </w:r>
-      <w:proofErr w:type="spellEnd"/>
-      <w:r>
-        <w:rPr>
-          <w:color w:val="000000" w:themeColor="text1"/>
-        </w:rPr>
-        <w:t xml:space="preserve">} </w:t>
+        <w:t xml:space="preserve">{d.document_list[i+1].document_name}, {d.document_list[i+1].document_upload_date} </w:t>
       </w:r>
     </w:p>
     <w:p>
@@ -1469,25 +950,7 @@
           <w:i/>
           <w:color w:val="000000" w:themeColor="text1"/>
         </w:rPr>
-        <w:t>{</w:t>
-      </w:r>
-      <w:proofErr w:type="spellStart"/>
-      <w:r>
-        <w:rPr>
-          <w:b/>
-          <w:i/>
-          <w:color w:val="000000" w:themeColor="text1"/>
-        </w:rPr>
-        <w:t>d.permit_number</w:t>
-      </w:r>
-      <w:proofErr w:type="spellEnd"/>
-      <w:r>
-        <w:rPr>
-          <w:b/>
-          <w:i/>
-          <w:color w:val="000000" w:themeColor="text1"/>
-        </w:rPr>
-        <w:t>}</w:t>
+        <w:t>{d.permit_number}</w:t>
       </w:r>
       <w:r>
         <w:rPr>
@@ -1578,35 +1041,7 @@
         <w:rPr>
           <w:u w:val="single"/>
         </w:rPr>
-        <w:t>{</w:t>
-      </w:r>
-      <w:proofErr w:type="spellStart"/>
-      <w:r>
-        <w:rPr>
-          <w:u w:val="single"/>
-        </w:rPr>
-        <w:t>d.conditions.GEC</w:t>
-      </w:r>
-      <w:proofErr w:type="spellEnd"/>
-      <w:r>
-        <w:rPr>
-          <w:u w:val="single"/>
-        </w:rPr>
-        <w:t>[</w:t>
-      </w:r>
-      <w:proofErr w:type="spellStart"/>
-      <w:r>
-        <w:rPr>
-          <w:u w:val="single"/>
-        </w:rPr>
-        <w:t>i</w:t>
-      </w:r>
-      <w:proofErr w:type="spellEnd"/>
-      <w:r>
-        <w:rPr>
-          <w:u w:val="single"/>
-        </w:rPr>
-        <w:t>].condition}</w:t>
+        <w:t>{d.conditions.GEC[i].condition}</w:t>
       </w:r>
     </w:p>
     <w:p>
@@ -1621,40 +1056,17 @@
       <w:r>
         <w:t>{</w:t>
       </w:r>
-      <w:proofErr w:type="spellStart"/>
       <w:r>
         <w:t>d.conditions.</w:t>
       </w:r>
       <w:r>
         <w:t>GEC</w:t>
       </w:r>
-      <w:proofErr w:type="spellEnd"/>
-      <w:r>
-        <w:t>[</w:t>
-      </w:r>
-      <w:proofErr w:type="spellStart"/>
-      <w:r>
-        <w:t>i</w:t>
-      </w:r>
-      <w:proofErr w:type="spellEnd"/>
-      <w:r>
-        <w:t>].</w:t>
-      </w:r>
-      <w:proofErr w:type="spellStart"/>
-      <w:r>
-        <w:t>sub_conditions</w:t>
-      </w:r>
-      <w:proofErr w:type="spellEnd"/>
-      <w:r>
-        <w:t>[</w:t>
-      </w:r>
-      <w:proofErr w:type="spellStart"/>
-      <w:r>
-        <w:t>i</w:t>
-      </w:r>
-      <w:proofErr w:type="spellEnd"/>
-      <w:r>
-        <w:t>].condition</w:t>
+      <w:r>
+        <w:t>[i].</w:t>
+      </w:r>
+      <w:r>
+        <w:t>sub_conditions[i].condition</w:t>
       </w:r>
       <w:r>
         <w:t>}</w:t>
@@ -1726,34 +1138,13 @@
         <w:spacing w:before="160" w:line="276" w:lineRule="auto"/>
       </w:pPr>
       <w:r>
-        <w:t>{</w:t>
-      </w:r>
-      <w:proofErr w:type="spellStart"/>
-      <w:r>
-        <w:t>d.conditions.</w:t>
+        <w:t>{d.conditions.</w:t>
       </w:r>
       <w:r>
         <w:t>GEC</w:t>
       </w:r>
-      <w:proofErr w:type="spellEnd"/>
-      <w:r>
-        <w:t>[</w:t>
-      </w:r>
-      <w:proofErr w:type="spellStart"/>
-      <w:r>
-        <w:t>i</w:t>
-      </w:r>
-      <w:proofErr w:type="spellEnd"/>
-      <w:r>
-        <w:t>].</w:t>
-      </w:r>
-      <w:proofErr w:type="spellStart"/>
-      <w:r>
-        <w:t>sub_conditions</w:t>
-      </w:r>
-      <w:proofErr w:type="spellEnd"/>
-      <w:r>
-        <w:t>[i</w:t>
+      <w:r>
+        <w:t>[i].sub_conditions[i</w:t>
       </w:r>
       <w:r>
         <w:t>+1</w:t>
@@ -1781,21 +1172,7 @@
         <w:rPr>
           <w:u w:val="single"/>
         </w:rPr>
-        <w:t>{</w:t>
-      </w:r>
-      <w:proofErr w:type="spellStart"/>
-      <w:r>
-        <w:rPr>
-          <w:u w:val="single"/>
-        </w:rPr>
-        <w:t>d.conditions.GEC</w:t>
-      </w:r>
-      <w:proofErr w:type="spellEnd"/>
-      <w:r>
-        <w:rPr>
-          <w:u w:val="single"/>
-        </w:rPr>
-        <w:t>[i+1].condition}</w:t>
+        <w:t>{d.conditions.GEC[i+1].condition}</w:t>
       </w:r>
     </w:p>
     <w:p>
@@ -1829,41 +1206,19 @@
         <w:rPr>
           <w:u w:val="single"/>
         </w:rPr>
-        <w:t>{</w:t>
-      </w:r>
-      <w:proofErr w:type="spellStart"/>
+        <w:t>{d.conditions.</w:t>
+      </w:r>
       <w:r>
         <w:rPr>
           <w:u w:val="single"/>
         </w:rPr>
-        <w:t>d.conditions.</w:t>
+        <w:t>HSC</w:t>
       </w:r>
       <w:r>
         <w:rPr>
           <w:u w:val="single"/>
         </w:rPr>
-        <w:t>HSC</w:t>
-      </w:r>
-      <w:proofErr w:type="spellEnd"/>
-      <w:r>
-        <w:rPr>
-          <w:u w:val="single"/>
-        </w:rPr>
-        <w:t>[</w:t>
-      </w:r>
-      <w:proofErr w:type="spellStart"/>
-      <w:r>
-        <w:rPr>
-          <w:u w:val="single"/>
-        </w:rPr>
-        <w:t>i</w:t>
-      </w:r>
-      <w:proofErr w:type="spellEnd"/>
-      <w:r>
-        <w:rPr>
-          <w:u w:val="single"/>
-        </w:rPr>
-        <w:t>].condition}</w:t>
+        <w:t>[i].condition}</w:t>
       </w:r>
     </w:p>
     <w:p>
@@ -1878,40 +1233,17 @@
       <w:r>
         <w:t>{</w:t>
       </w:r>
-      <w:proofErr w:type="spellStart"/>
       <w:r>
         <w:t>d.conditions.</w:t>
       </w:r>
       <w:r>
         <w:t>HSC</w:t>
       </w:r>
-      <w:proofErr w:type="spellEnd"/>
-      <w:r>
-        <w:t>[</w:t>
-      </w:r>
-      <w:proofErr w:type="spellStart"/>
-      <w:r>
-        <w:t>i</w:t>
-      </w:r>
-      <w:proofErr w:type="spellEnd"/>
-      <w:r>
-        <w:t>].</w:t>
-      </w:r>
-      <w:proofErr w:type="spellStart"/>
-      <w:r>
-        <w:t>sub_conditions</w:t>
-      </w:r>
-      <w:proofErr w:type="spellEnd"/>
-      <w:r>
-        <w:t>[</w:t>
-      </w:r>
-      <w:proofErr w:type="spellStart"/>
-      <w:r>
-        <w:t>i</w:t>
-      </w:r>
-      <w:proofErr w:type="spellEnd"/>
-      <w:r>
-        <w:t>].condition</w:t>
+      <w:r>
+        <w:t>[i].</w:t>
+      </w:r>
+      <w:r>
+        <w:t>sub_conditions[i].condition</w:t>
       </w:r>
       <w:r>
         <w:t>}</w:t>
@@ -1983,34 +1315,13 @@
         <w:spacing w:before="160" w:line="276" w:lineRule="auto"/>
       </w:pPr>
       <w:r>
-        <w:t>{</w:t>
-      </w:r>
-      <w:proofErr w:type="spellStart"/>
-      <w:r>
-        <w:t>d.conditions.</w:t>
+        <w:t>{d.conditions.</w:t>
       </w:r>
       <w:r>
         <w:t>HSC</w:t>
       </w:r>
-      <w:proofErr w:type="spellEnd"/>
-      <w:r>
-        <w:t>[</w:t>
-      </w:r>
-      <w:proofErr w:type="spellStart"/>
-      <w:r>
-        <w:t>i</w:t>
-      </w:r>
-      <w:proofErr w:type="spellEnd"/>
-      <w:r>
-        <w:t>].</w:t>
-      </w:r>
-      <w:proofErr w:type="spellStart"/>
-      <w:r>
-        <w:t>sub_conditions</w:t>
-      </w:r>
-      <w:proofErr w:type="spellEnd"/>
-      <w:r>
-        <w:t>[i</w:t>
+      <w:r>
+        <w:t>[i].sub_conditions[i</w:t>
       </w:r>
       <w:r>
         <w:t>+1</w:t>
@@ -2038,22 +1349,14 @@
         <w:rPr>
           <w:u w:val="single"/>
         </w:rPr>
-        <w:t>{</w:t>
-      </w:r>
-      <w:proofErr w:type="spellStart"/>
+        <w:t>{d.conditions.</w:t>
+      </w:r>
       <w:r>
         <w:rPr>
           <w:u w:val="single"/>
         </w:rPr>
-        <w:t>d.conditions.</w:t>
-      </w:r>
-      <w:r>
-        <w:rPr>
-          <w:u w:val="single"/>
-        </w:rPr>
         <w:t>HSC</w:t>
       </w:r>
-      <w:proofErr w:type="spellEnd"/>
       <w:r>
         <w:rPr>
           <w:u w:val="single"/>
@@ -2092,35 +1395,7 @@
         <w:rPr>
           <w:u w:val="single"/>
         </w:rPr>
-        <w:t>{</w:t>
-      </w:r>
-      <w:proofErr w:type="spellStart"/>
-      <w:r>
-        <w:rPr>
-          <w:u w:val="single"/>
-        </w:rPr>
-        <w:t>d.conditions.GEC</w:t>
-      </w:r>
-      <w:proofErr w:type="spellEnd"/>
-      <w:r>
-        <w:rPr>
-          <w:u w:val="single"/>
-        </w:rPr>
-        <w:t>[</w:t>
-      </w:r>
-      <w:proofErr w:type="spellStart"/>
-      <w:r>
-        <w:rPr>
-          <w:u w:val="single"/>
-        </w:rPr>
-        <w:t>i</w:t>
-      </w:r>
-      <w:proofErr w:type="spellEnd"/>
-      <w:r>
-        <w:rPr>
-          <w:u w:val="single"/>
-        </w:rPr>
-        <w:t>].condition}</w:t>
+        <w:t>{d.conditions.GEC[i].condition}</w:t>
       </w:r>
     </w:p>
     <w:p>
@@ -2135,40 +1410,17 @@
       <w:r>
         <w:t>{</w:t>
       </w:r>
-      <w:proofErr w:type="spellStart"/>
       <w:r>
         <w:t>d.conditions.</w:t>
       </w:r>
       <w:r>
         <w:t>GEC</w:t>
       </w:r>
-      <w:proofErr w:type="spellEnd"/>
-      <w:r>
-        <w:t>[</w:t>
-      </w:r>
-      <w:proofErr w:type="spellStart"/>
-      <w:r>
-        <w:t>i</w:t>
-      </w:r>
-      <w:proofErr w:type="spellEnd"/>
-      <w:r>
-        <w:t>].</w:t>
-      </w:r>
-      <w:proofErr w:type="spellStart"/>
-      <w:r>
-        <w:t>sub_conditions</w:t>
-      </w:r>
-      <w:proofErr w:type="spellEnd"/>
-      <w:r>
-        <w:t>[</w:t>
-      </w:r>
-      <w:proofErr w:type="spellStart"/>
-      <w:r>
-        <w:t>i</w:t>
-      </w:r>
-      <w:proofErr w:type="spellEnd"/>
-      <w:r>
-        <w:t>].condition</w:t>
+      <w:r>
+        <w:t>[i].</w:t>
+      </w:r>
+      <w:r>
+        <w:t>sub_conditions[i].condition</w:t>
       </w:r>
       <w:r>
         <w:t>}</w:t>
@@ -2240,34 +1492,13 @@
         <w:spacing w:before="160" w:line="276" w:lineRule="auto"/>
       </w:pPr>
       <w:r>
-        <w:t>{</w:t>
-      </w:r>
-      <w:proofErr w:type="spellStart"/>
-      <w:r>
-        <w:t>d.conditions.</w:t>
+        <w:t>{d.conditions.</w:t>
       </w:r>
       <w:r>
         <w:t>GEC</w:t>
       </w:r>
-      <w:proofErr w:type="spellEnd"/>
-      <w:r>
-        <w:t>[</w:t>
-      </w:r>
-      <w:proofErr w:type="spellStart"/>
-      <w:r>
-        <w:t>i</w:t>
-      </w:r>
-      <w:proofErr w:type="spellEnd"/>
-      <w:r>
-        <w:t>].</w:t>
-      </w:r>
-      <w:proofErr w:type="spellStart"/>
-      <w:r>
-        <w:t>sub_conditions</w:t>
-      </w:r>
-      <w:proofErr w:type="spellEnd"/>
-      <w:r>
-        <w:t>[i</w:t>
+      <w:r>
+        <w:t>[i].sub_conditions[i</w:t>
       </w:r>
       <w:r>
         <w:t>+1</w:t>
@@ -2295,21 +1526,7 @@
         <w:rPr>
           <w:u w:val="single"/>
         </w:rPr>
-        <w:t>{</w:t>
-      </w:r>
-      <w:proofErr w:type="spellStart"/>
-      <w:r>
-        <w:rPr>
-          <w:u w:val="single"/>
-        </w:rPr>
-        <w:t>d.conditions.GEC</w:t>
-      </w:r>
-      <w:proofErr w:type="spellEnd"/>
-      <w:r>
-        <w:rPr>
-          <w:u w:val="single"/>
-        </w:rPr>
-        <w:t>[i+1].condition}</w:t>
+        <w:t>{d.conditions.GEC[i+1].condition}</w:t>
       </w:r>
     </w:p>
     <w:p>
@@ -2343,41 +1560,19 @@
         <w:rPr>
           <w:u w:val="single"/>
         </w:rPr>
-        <w:t>{</w:t>
-      </w:r>
-      <w:proofErr w:type="spellStart"/>
+        <w:t>{d.conditions.</w:t>
+      </w:r>
       <w:r>
         <w:rPr>
           <w:u w:val="single"/>
         </w:rPr>
-        <w:t>d.conditions.</w:t>
+        <w:t>ELC</w:t>
       </w:r>
       <w:r>
         <w:rPr>
           <w:u w:val="single"/>
         </w:rPr>
-        <w:t>ELC</w:t>
-      </w:r>
-      <w:proofErr w:type="spellEnd"/>
-      <w:r>
-        <w:rPr>
-          <w:u w:val="single"/>
-        </w:rPr>
-        <w:t>[</w:t>
-      </w:r>
-      <w:proofErr w:type="spellStart"/>
-      <w:r>
-        <w:rPr>
-          <w:u w:val="single"/>
-        </w:rPr>
-        <w:t>i</w:t>
-      </w:r>
-      <w:proofErr w:type="spellEnd"/>
-      <w:r>
-        <w:rPr>
-          <w:u w:val="single"/>
-        </w:rPr>
-        <w:t>].condition}</w:t>
+        <w:t>[i].condition}</w:t>
       </w:r>
     </w:p>
     <w:p>
@@ -2392,40 +1587,17 @@
       <w:r>
         <w:t>{</w:t>
       </w:r>
-      <w:proofErr w:type="spellStart"/>
       <w:r>
         <w:t>d.conditions.</w:t>
       </w:r>
       <w:r>
         <w:t>ELC</w:t>
       </w:r>
-      <w:proofErr w:type="spellEnd"/>
-      <w:r>
-        <w:t>[</w:t>
-      </w:r>
-      <w:proofErr w:type="spellStart"/>
-      <w:r>
-        <w:t>i</w:t>
-      </w:r>
-      <w:proofErr w:type="spellEnd"/>
-      <w:r>
-        <w:t>].</w:t>
-      </w:r>
-      <w:proofErr w:type="spellStart"/>
-      <w:r>
-        <w:t>sub_conditions</w:t>
-      </w:r>
-      <w:proofErr w:type="spellEnd"/>
-      <w:r>
-        <w:t>[</w:t>
-      </w:r>
-      <w:proofErr w:type="spellStart"/>
-      <w:r>
-        <w:t>i</w:t>
-      </w:r>
-      <w:proofErr w:type="spellEnd"/>
-      <w:r>
-        <w:t>].condition</w:t>
+      <w:r>
+        <w:t>[i].</w:t>
+      </w:r>
+      <w:r>
+        <w:t>sub_conditions[i].condition</w:t>
       </w:r>
       <w:r>
         <w:t>}</w:t>
@@ -2498,34 +1670,13 @@
       </w:pPr>
       <w:r>
         <w:lastRenderedPageBreak/>
-        <w:t>{</w:t>
-      </w:r>
-      <w:proofErr w:type="spellStart"/>
-      <w:r>
-        <w:t>d.conditions.</w:t>
+        <w:t>{d.conditions.</w:t>
       </w:r>
       <w:r>
         <w:t>ELC</w:t>
       </w:r>
-      <w:proofErr w:type="spellEnd"/>
-      <w:r>
-        <w:t>[</w:t>
-      </w:r>
-      <w:proofErr w:type="spellStart"/>
-      <w:r>
-        <w:t>i</w:t>
-      </w:r>
-      <w:proofErr w:type="spellEnd"/>
-      <w:r>
-        <w:t>].</w:t>
-      </w:r>
-      <w:proofErr w:type="spellStart"/>
-      <w:r>
-        <w:t>sub_conditions</w:t>
-      </w:r>
-      <w:proofErr w:type="spellEnd"/>
-      <w:r>
-        <w:t>[i</w:t>
+      <w:r>
+        <w:t>[i].sub_conditions[i</w:t>
       </w:r>
       <w:r>
         <w:t>+1</w:t>
@@ -2553,22 +1704,14 @@
         <w:rPr>
           <w:u w:val="single"/>
         </w:rPr>
-        <w:t>{</w:t>
-      </w:r>
-      <w:proofErr w:type="spellStart"/>
+        <w:t>{d.conditions.</w:t>
+      </w:r>
       <w:r>
         <w:rPr>
           <w:u w:val="single"/>
         </w:rPr>
-        <w:t>d.conditions.</w:t>
-      </w:r>
-      <w:r>
-        <w:rPr>
-          <w:u w:val="single"/>
-        </w:rPr>
         <w:t>ELC</w:t>
       </w:r>
-      <w:proofErr w:type="spellEnd"/>
       <w:r>
         <w:rPr>
           <w:u w:val="single"/>
@@ -2607,41 +1750,19 @@
         <w:rPr>
           <w:u w:val="single"/>
         </w:rPr>
-        <w:t>{</w:t>
-      </w:r>
-      <w:proofErr w:type="spellStart"/>
+        <w:t>{d.conditions.</w:t>
+      </w:r>
       <w:r>
         <w:rPr>
           <w:u w:val="single"/>
         </w:rPr>
-        <w:t>d.conditions.</w:t>
+        <w:t>RCC</w:t>
       </w:r>
       <w:r>
         <w:rPr>
           <w:u w:val="single"/>
         </w:rPr>
-        <w:t>RCC</w:t>
-      </w:r>
-      <w:proofErr w:type="spellEnd"/>
-      <w:r>
-        <w:rPr>
-          <w:u w:val="single"/>
-        </w:rPr>
-        <w:t>[</w:t>
-      </w:r>
-      <w:proofErr w:type="spellStart"/>
-      <w:r>
-        <w:rPr>
-          <w:u w:val="single"/>
-        </w:rPr>
-        <w:t>i</w:t>
-      </w:r>
-      <w:proofErr w:type="spellEnd"/>
-      <w:r>
-        <w:rPr>
-          <w:u w:val="single"/>
-        </w:rPr>
-        <w:t>].condition}</w:t>
+        <w:t>[i].condition}</w:t>
       </w:r>
     </w:p>
     <w:p>
@@ -2656,40 +1777,17 @@
       <w:r>
         <w:t>{</w:t>
       </w:r>
-      <w:proofErr w:type="spellStart"/>
       <w:r>
         <w:t>d.conditions.</w:t>
       </w:r>
       <w:r>
         <w:t>RCC</w:t>
       </w:r>
-      <w:proofErr w:type="spellEnd"/>
-      <w:r>
-        <w:t>[</w:t>
-      </w:r>
-      <w:proofErr w:type="spellStart"/>
-      <w:r>
-        <w:t>i</w:t>
-      </w:r>
-      <w:proofErr w:type="spellEnd"/>
-      <w:r>
-        <w:t>].</w:t>
-      </w:r>
-      <w:proofErr w:type="spellStart"/>
-      <w:r>
-        <w:t>sub_conditions</w:t>
-      </w:r>
-      <w:proofErr w:type="spellEnd"/>
-      <w:r>
-        <w:t>[</w:t>
-      </w:r>
-      <w:proofErr w:type="spellStart"/>
-      <w:r>
-        <w:t>i</w:t>
-      </w:r>
-      <w:proofErr w:type="spellEnd"/>
-      <w:r>
-        <w:t>].condition</w:t>
+      <w:r>
+        <w:t>[i].</w:t>
+      </w:r>
+      <w:r>
+        <w:t>sub_conditions[i].condition</w:t>
       </w:r>
       <w:r>
         <w:t>}</w:t>
@@ -2761,34 +1859,13 @@
         <w:spacing w:before="160" w:line="276" w:lineRule="auto"/>
       </w:pPr>
       <w:r>
-        <w:t>{</w:t>
-      </w:r>
-      <w:proofErr w:type="spellStart"/>
-      <w:r>
-        <w:t>d.conditions.</w:t>
+        <w:t>{d.conditions.</w:t>
       </w:r>
       <w:r>
         <w:t>RCC</w:t>
       </w:r>
-      <w:proofErr w:type="spellEnd"/>
-      <w:r>
-        <w:t>[</w:t>
-      </w:r>
-      <w:proofErr w:type="spellStart"/>
-      <w:r>
-        <w:t>i</w:t>
-      </w:r>
-      <w:proofErr w:type="spellEnd"/>
-      <w:r>
-        <w:t>].</w:t>
-      </w:r>
-      <w:proofErr w:type="spellStart"/>
-      <w:r>
-        <w:t>sub_conditions</w:t>
-      </w:r>
-      <w:proofErr w:type="spellEnd"/>
-      <w:r>
-        <w:t>[i</w:t>
+      <w:r>
+        <w:t>[i].sub_conditions[i</w:t>
       </w:r>
       <w:r>
         <w:t>+1</w:t>
@@ -2816,22 +1893,14 @@
         <w:rPr>
           <w:u w:val="single"/>
         </w:rPr>
-        <w:t>{</w:t>
-      </w:r>
-      <w:proofErr w:type="spellStart"/>
+        <w:t>{d.conditions.</w:t>
+      </w:r>
       <w:r>
         <w:rPr>
           <w:u w:val="single"/>
         </w:rPr>
-        <w:t>d.conditions.</w:t>
-      </w:r>
-      <w:r>
-        <w:rPr>
-          <w:u w:val="single"/>
-        </w:rPr>
         <w:t>RCC</w:t>
       </w:r>
-      <w:proofErr w:type="spellEnd"/>
       <w:r>
         <w:rPr>
           <w:u w:val="single"/>
@@ -2870,41 +1939,19 @@
         <w:rPr>
           <w:u w:val="single"/>
         </w:rPr>
-        <w:t>{</w:t>
-      </w:r>
-      <w:proofErr w:type="spellStart"/>
+        <w:t>{d.conditions.</w:t>
+      </w:r>
       <w:r>
         <w:rPr>
           <w:u w:val="single"/>
         </w:rPr>
-        <w:t>d.conditions.</w:t>
+        <w:t>ADC</w:t>
       </w:r>
       <w:r>
         <w:rPr>
           <w:u w:val="single"/>
         </w:rPr>
-        <w:t>ADC</w:t>
-      </w:r>
-      <w:proofErr w:type="spellEnd"/>
-      <w:r>
-        <w:rPr>
-          <w:u w:val="single"/>
-        </w:rPr>
-        <w:t>[</w:t>
-      </w:r>
-      <w:proofErr w:type="spellStart"/>
-      <w:r>
-        <w:rPr>
-          <w:u w:val="single"/>
-        </w:rPr>
-        <w:t>i</w:t>
-      </w:r>
-      <w:proofErr w:type="spellEnd"/>
-      <w:r>
-        <w:rPr>
-          <w:u w:val="single"/>
-        </w:rPr>
-        <w:t>].condition}</w:t>
+        <w:t>[i].condition}</w:t>
       </w:r>
     </w:p>
     <w:p>
@@ -2919,40 +1966,17 @@
       <w:r>
         <w:t>{</w:t>
       </w:r>
-      <w:proofErr w:type="spellStart"/>
       <w:r>
         <w:t>d.conditions.</w:t>
       </w:r>
       <w:r>
         <w:t>ADC</w:t>
       </w:r>
-      <w:proofErr w:type="spellEnd"/>
-      <w:r>
-        <w:t>[</w:t>
-      </w:r>
-      <w:proofErr w:type="spellStart"/>
-      <w:r>
-        <w:t>i</w:t>
-      </w:r>
-      <w:proofErr w:type="spellEnd"/>
-      <w:r>
-        <w:t>].</w:t>
-      </w:r>
-      <w:proofErr w:type="spellStart"/>
-      <w:r>
-        <w:t>sub_conditions</w:t>
-      </w:r>
-      <w:proofErr w:type="spellEnd"/>
-      <w:r>
-        <w:t>[</w:t>
-      </w:r>
-      <w:proofErr w:type="spellStart"/>
-      <w:r>
-        <w:t>i</w:t>
-      </w:r>
-      <w:proofErr w:type="spellEnd"/>
-      <w:r>
-        <w:t>].condition</w:t>
+      <w:r>
+        <w:t>[i].</w:t>
+      </w:r>
+      <w:r>
+        <w:t>sub_conditions[i].condition</w:t>
       </w:r>
       <w:r>
         <w:t>}</w:t>
@@ -3024,34 +2048,13 @@
         <w:spacing w:before="160" w:line="276" w:lineRule="auto"/>
       </w:pPr>
       <w:r>
-        <w:t>{</w:t>
-      </w:r>
-      <w:proofErr w:type="spellStart"/>
-      <w:r>
-        <w:t>d.conditions.</w:t>
+        <w:t>{d.conditions.</w:t>
       </w:r>
       <w:r>
         <w:t>ADC</w:t>
       </w:r>
-      <w:proofErr w:type="spellEnd"/>
-      <w:r>
-        <w:t>[</w:t>
-      </w:r>
-      <w:proofErr w:type="spellStart"/>
-      <w:r>
-        <w:t>i</w:t>
-      </w:r>
-      <w:proofErr w:type="spellEnd"/>
-      <w:r>
-        <w:t>].</w:t>
-      </w:r>
-      <w:proofErr w:type="spellStart"/>
-      <w:r>
-        <w:t>sub_conditions</w:t>
-      </w:r>
-      <w:proofErr w:type="spellEnd"/>
-      <w:r>
-        <w:t>[i</w:t>
+      <w:r>
+        <w:t>[i].sub_conditions[i</w:t>
       </w:r>
       <w:r>
         <w:t>+1</w:t>
@@ -3079,22 +2082,14 @@
         <w:rPr>
           <w:u w:val="single"/>
         </w:rPr>
-        <w:t>{</w:t>
-      </w:r>
-      <w:proofErr w:type="spellStart"/>
+        <w:t>{d.conditions.</w:t>
+      </w:r>
       <w:r>
         <w:rPr>
           <w:u w:val="single"/>
         </w:rPr>
-        <w:t>d.conditions.</w:t>
-      </w:r>
-      <w:r>
-        <w:rPr>
-          <w:u w:val="single"/>
-        </w:rPr>
         <w:t>ADC</w:t>
       </w:r>
-      <w:proofErr w:type="spellEnd"/>
       <w:r>
         <w:rPr>
           <w:u w:val="single"/>

--- a/services/core-api/app/templates/permit/Permit Template.docx
+++ b/services/core-api/app/templates/permit/Permit Template.docx
@@ -137,7 +137,21 @@
         <w:rPr>
           <w:color w:val="000000" w:themeColor="text1"/>
         </w:rPr>
-        <w:t>Permit Number: {d.permit_number}</w:t>
+        <w:t>Permit Number: {</w:t>
+      </w:r>
+      <w:proofErr w:type="spellStart"/>
+      <w:r>
+        <w:rPr>
+          <w:color w:val="000000" w:themeColor="text1"/>
+        </w:rPr>
+        <w:t>d.permit_number</w:t>
+      </w:r>
+      <w:proofErr w:type="spellEnd"/>
+      <w:r>
+        <w:rPr>
+          <w:color w:val="000000" w:themeColor="text1"/>
+        </w:rPr>
+        <w:t>}</w:t>
       </w:r>
     </w:p>
     <w:p>
@@ -152,7 +166,14 @@
         <w:rPr>
           <w:color w:val="000000" w:themeColor="text1"/>
         </w:rPr>
-        <w:t>Mine Number: {d.mine_n</w:t>
+        <w:t>Mine Number: {</w:t>
+      </w:r>
+      <w:proofErr w:type="spellStart"/>
+      <w:r>
+        <w:rPr>
+          <w:color w:val="000000" w:themeColor="text1"/>
+        </w:rPr>
+        <w:t>d.mine_n</w:t>
       </w:r>
       <w:r>
         <w:rPr>
@@ -160,6 +181,7 @@
         </w:rPr>
         <w:t>o</w:t>
       </w:r>
+      <w:proofErr w:type="spellEnd"/>
       <w:r>
         <w:rPr>
           <w:color w:val="000000" w:themeColor="text1"/>
@@ -179,7 +201,21 @@
         <w:rPr>
           <w:color w:val="000000" w:themeColor="text1"/>
         </w:rPr>
-        <w:t>Permittee: {d.permittee}</w:t>
+        <w:t>Permittee: {</w:t>
+      </w:r>
+      <w:proofErr w:type="spellStart"/>
+      <w:r>
+        <w:rPr>
+          <w:color w:val="000000" w:themeColor="text1"/>
+        </w:rPr>
+        <w:t>d.permittee</w:t>
+      </w:r>
+      <w:proofErr w:type="spellEnd"/>
+      <w:r>
+        <w:rPr>
+          <w:color w:val="000000" w:themeColor="text1"/>
+        </w:rPr>
+        <w:t>}</w:t>
       </w:r>
     </w:p>
     <w:tbl>
@@ -252,7 +288,21 @@
               <w:rPr>
                 <w:color w:val="000000" w:themeColor="text1"/>
               </w:rPr>
-              <w:t>{d.permittee_mailing_address:convCRLF()</w:t>
+              <w:t>{</w:t>
+            </w:r>
+            <w:proofErr w:type="spellStart"/>
+            <w:r>
+              <w:rPr>
+                <w:color w:val="000000" w:themeColor="text1"/>
+              </w:rPr>
+              <w:t>d.permittee_mailing_address:convCRLF</w:t>
+            </w:r>
+            <w:proofErr w:type="spellEnd"/>
+            <w:r>
+              <w:rPr>
+                <w:color w:val="000000" w:themeColor="text1"/>
+              </w:rPr>
+              <w:t>()</w:t>
             </w:r>
             <w:r>
               <w:rPr>
@@ -294,7 +344,21 @@
         <w:rPr>
           <w:color w:val="000000" w:themeColor="text1"/>
         </w:rPr>
-        <w:t>} located at: {d.mine_location}</w:t>
+        <w:t>} located at: {</w:t>
+      </w:r>
+      <w:proofErr w:type="spellStart"/>
+      <w:r>
+        <w:rPr>
+          <w:color w:val="000000" w:themeColor="text1"/>
+        </w:rPr>
+        <w:t>d.mine_location</w:t>
+      </w:r>
+      <w:proofErr w:type="spellEnd"/>
+      <w:r>
+        <w:rPr>
+          <w:color w:val="000000" w:themeColor="text1"/>
+        </w:rPr>
+        <w:t>}</w:t>
       </w:r>
       <w:r>
         <w:rPr>
@@ -304,7 +368,51 @@
           <w:color w:val="FF0000"/>
           <w:u w:val="single"/>
         </w:rPr>
-        <w:t>{d.is_amendment:ifEQ(true):showBegin}</w:t>
+        <w:t>{</w:t>
+      </w:r>
+      <w:proofErr w:type="spellStart"/>
+      <w:r>
+        <w:rPr>
+          <w:rFonts w:ascii="Times New Roman" w:eastAsia="Times New Roman" w:hAnsi="Times New Roman" w:cs="Times New Roman"/>
+          <w:b/>
+          <w:i/>
+          <w:color w:val="FF0000"/>
+          <w:u w:val="single"/>
+        </w:rPr>
+        <w:t>d.is_amendment:ifEQ</w:t>
+      </w:r>
+      <w:proofErr w:type="spellEnd"/>
+      <w:r>
+        <w:rPr>
+          <w:rFonts w:ascii="Times New Roman" w:eastAsia="Times New Roman" w:hAnsi="Times New Roman" w:cs="Times New Roman"/>
+          <w:b/>
+          <w:i/>
+          <w:color w:val="FF0000"/>
+          <w:u w:val="single"/>
+        </w:rPr>
+        <w:t>(true):</w:t>
+      </w:r>
+      <w:proofErr w:type="spellStart"/>
+      <w:r>
+        <w:rPr>
+          <w:rFonts w:ascii="Times New Roman" w:eastAsia="Times New Roman" w:hAnsi="Times New Roman" w:cs="Times New Roman"/>
+          <w:b/>
+          <w:i/>
+          <w:color w:val="FF0000"/>
+          <w:u w:val="single"/>
+        </w:rPr>
+        <w:t>showBegin</w:t>
+      </w:r>
+      <w:proofErr w:type="spellEnd"/>
+      <w:r>
+        <w:rPr>
+          <w:rFonts w:ascii="Times New Roman" w:eastAsia="Times New Roman" w:hAnsi="Times New Roman" w:cs="Times New Roman"/>
+          <w:b/>
+          <w:i/>
+          <w:color w:val="FF0000"/>
+          <w:u w:val="single"/>
+        </w:rPr>
+        <w:t>}</w:t>
       </w:r>
     </w:p>
     <w:p>
@@ -325,7 +433,14 @@
         <w:rPr>
           <w:color w:val="000000" w:themeColor="text1"/>
         </w:rPr>
-        <w:t>{d</w:t>
+        <w:t>{</w:t>
+      </w:r>
+      <w:proofErr w:type="spellStart"/>
+      <w:r>
+        <w:rPr>
+          <w:color w:val="000000" w:themeColor="text1"/>
+        </w:rPr>
+        <w:t>d</w:t>
       </w:r>
       <w:r>
         <w:rPr>
@@ -339,6 +454,7 @@
         </w:rPr>
         <w:t>original_permit_issue_date</w:t>
       </w:r>
+      <w:proofErr w:type="spellEnd"/>
       <w:r>
         <w:rPr>
           <w:color w:val="000000" w:themeColor="text1"/>
@@ -394,7 +510,21 @@
         <w:rPr>
           <w:color w:val="000000" w:themeColor="text1"/>
         </w:rPr>
-        <w:t>Issued Date: {d.issue_date}</w:t>
+        <w:t>Issued Date: {</w:t>
+      </w:r>
+      <w:proofErr w:type="spellStart"/>
+      <w:r>
+        <w:rPr>
+          <w:color w:val="000000" w:themeColor="text1"/>
+        </w:rPr>
+        <w:t>d.issue_date</w:t>
+      </w:r>
+      <w:proofErr w:type="spellEnd"/>
+      <w:r>
+        <w:rPr>
+          <w:color w:val="000000" w:themeColor="text1"/>
+        </w:rPr>
+        <w:t>}</w:t>
       </w:r>
       <w:r>
         <w:rPr>
@@ -404,7 +534,29 @@
           <w:color w:val="FF0000"/>
           <w:u w:val="single"/>
         </w:rPr>
-        <w:t>{d.is_amendment:showEnd}</w:t>
+        <w:t>{</w:t>
+      </w:r>
+      <w:proofErr w:type="spellStart"/>
+      <w:r>
+        <w:rPr>
+          <w:rFonts w:ascii="Times New Roman" w:eastAsia="Times New Roman" w:hAnsi="Times New Roman" w:cs="Times New Roman"/>
+          <w:b/>
+          <w:i/>
+          <w:color w:val="FF0000"/>
+          <w:u w:val="single"/>
+        </w:rPr>
+        <w:t>d.is_amendment:showEnd</w:t>
+      </w:r>
+      <w:proofErr w:type="spellEnd"/>
+      <w:r>
+        <w:rPr>
+          <w:rFonts w:ascii="Times New Roman" w:eastAsia="Times New Roman" w:hAnsi="Times New Roman" w:cs="Times New Roman"/>
+          <w:b/>
+          <w:i/>
+          <w:color w:val="FF0000"/>
+          <w:u w:val="single"/>
+        </w:rPr>
+        <w:t>}</w:t>
       </w:r>
     </w:p>
     <w:p>
@@ -419,7 +571,21 @@
         <w:rPr>
           <w:color w:val="000000" w:themeColor="text1"/>
         </w:rPr>
-        <w:t>Authorization Expiry Date: {d.auth_end_date}</w:t>
+        <w:t>Authorization Expiry Date: {</w:t>
+      </w:r>
+      <w:proofErr w:type="spellStart"/>
+      <w:r>
+        <w:rPr>
+          <w:color w:val="000000" w:themeColor="text1"/>
+        </w:rPr>
+        <w:t>d.auth_end_date</w:t>
+      </w:r>
+      <w:proofErr w:type="spellEnd"/>
+      <w:r>
+        <w:rPr>
+          <w:color w:val="000000" w:themeColor="text1"/>
+        </w:rPr>
+        <w:t>}</w:t>
       </w:r>
       <w:r>
         <w:rPr>
@@ -429,7 +595,51 @@
           <w:color w:val="FF0000"/>
           <w:u w:val="single"/>
         </w:rPr>
-        <w:t>{d.is_amendment:ifEQ(true):showBegin}</w:t>
+        <w:t>{</w:t>
+      </w:r>
+      <w:proofErr w:type="spellStart"/>
+      <w:r>
+        <w:rPr>
+          <w:rFonts w:ascii="Times New Roman" w:eastAsia="Times New Roman" w:hAnsi="Times New Roman" w:cs="Times New Roman"/>
+          <w:b/>
+          <w:i/>
+          <w:color w:val="FF0000"/>
+          <w:u w:val="single"/>
+        </w:rPr>
+        <w:t>d.is_amendment:ifEQ</w:t>
+      </w:r>
+      <w:proofErr w:type="spellEnd"/>
+      <w:r>
+        <w:rPr>
+          <w:rFonts w:ascii="Times New Roman" w:eastAsia="Times New Roman" w:hAnsi="Times New Roman" w:cs="Times New Roman"/>
+          <w:b/>
+          <w:i/>
+          <w:color w:val="FF0000"/>
+          <w:u w:val="single"/>
+        </w:rPr>
+        <w:t>(true):</w:t>
+      </w:r>
+      <w:proofErr w:type="spellStart"/>
+      <w:r>
+        <w:rPr>
+          <w:rFonts w:ascii="Times New Roman" w:eastAsia="Times New Roman" w:hAnsi="Times New Roman" w:cs="Times New Roman"/>
+          <w:b/>
+          <w:i/>
+          <w:color w:val="FF0000"/>
+          <w:u w:val="single"/>
+        </w:rPr>
+        <w:t>showBegin</w:t>
+      </w:r>
+      <w:proofErr w:type="spellEnd"/>
+      <w:r>
+        <w:rPr>
+          <w:rFonts w:ascii="Times New Roman" w:eastAsia="Times New Roman" w:hAnsi="Times New Roman" w:cs="Times New Roman"/>
+          <w:b/>
+          <w:i/>
+          <w:color w:val="FF0000"/>
+          <w:u w:val="single"/>
+        </w:rPr>
+        <w:t>}</w:t>
       </w:r>
     </w:p>
     <w:p>
@@ -463,7 +673,25 @@
           <w:bCs/>
           <w:color w:val="000000" w:themeColor="text1"/>
         </w:rPr>
-        <w:t>{d.permit_number}</w:t>
+        <w:t>{</w:t>
+      </w:r>
+      <w:proofErr w:type="spellStart"/>
+      <w:r>
+        <w:rPr>
+          <w:b/>
+          <w:bCs/>
+          <w:color w:val="000000" w:themeColor="text1"/>
+        </w:rPr>
+        <w:t>d.permit_number</w:t>
+      </w:r>
+      <w:proofErr w:type="spellEnd"/>
+      <w:r>
+        <w:rPr>
+          <w:b/>
+          <w:bCs/>
+          <w:color w:val="000000" w:themeColor="text1"/>
+        </w:rPr>
+        <w:t>}</w:t>
       </w:r>
       <w:r>
         <w:rPr>
@@ -498,7 +726,29 @@
           <w:color w:val="FF0000"/>
           <w:u w:val="single"/>
         </w:rPr>
-        <w:t>{d.is_amendment:showEnd}</w:t>
+        <w:t>{</w:t>
+      </w:r>
+      <w:proofErr w:type="spellStart"/>
+      <w:r>
+        <w:rPr>
+          <w:rFonts w:ascii="Times New Roman" w:eastAsia="Times New Roman" w:hAnsi="Times New Roman" w:cs="Times New Roman"/>
+          <w:b/>
+          <w:i/>
+          <w:color w:val="FF0000"/>
+          <w:u w:val="single"/>
+        </w:rPr>
+        <w:t>d.is_amendment:showEnd</w:t>
+      </w:r>
+      <w:proofErr w:type="spellEnd"/>
+      <w:r>
+        <w:rPr>
+          <w:rFonts w:ascii="Times New Roman" w:eastAsia="Times New Roman" w:hAnsi="Times New Roman" w:cs="Times New Roman"/>
+          <w:b/>
+          <w:i/>
+          <w:color w:val="FF0000"/>
+          <w:u w:val="single"/>
+        </w:rPr>
+        <w:t>}</w:t>
       </w:r>
     </w:p>
     <w:p>
@@ -512,7 +762,14 @@
         <w:rPr>
           <w:color w:val="000000" w:themeColor="text1"/>
         </w:rPr>
-        <w:t>{d.is_amendment</w:t>
+        <w:t>{</w:t>
+      </w:r>
+      <w:proofErr w:type="spellStart"/>
+      <w:r>
+        <w:rPr>
+          <w:color w:val="000000" w:themeColor="text1"/>
+        </w:rPr>
+        <w:t>d.is_amendment</w:t>
       </w:r>
       <w:r>
         <w:rPr>
@@ -524,13 +781,90 @@
         <w:rPr>
           <w:color w:val="000000" w:themeColor="text1"/>
         </w:rPr>
-        <w:t xml:space="preserve">ifEQ(true):show(Amended):elseShow(Issued)} </w:t>
-      </w:r>
-      <w:r>
-        <w:rPr>
-          <w:color w:val="000000" w:themeColor="text1"/>
-        </w:rPr>
-        <w:t>at {d.regional_office}, British Columbia this {d.current_date} day of {d.current_month} in the year {d.current_year}.</w:t>
+        <w:t>ifEQ</w:t>
+      </w:r>
+      <w:proofErr w:type="spellEnd"/>
+      <w:r>
+        <w:rPr>
+          <w:color w:val="000000" w:themeColor="text1"/>
+        </w:rPr>
+        <w:t>(true):show(Amended):</w:t>
+      </w:r>
+      <w:proofErr w:type="spellStart"/>
+      <w:r>
+        <w:rPr>
+          <w:color w:val="000000" w:themeColor="text1"/>
+        </w:rPr>
+        <w:t>elseShow</w:t>
+      </w:r>
+      <w:proofErr w:type="spellEnd"/>
+      <w:r>
+        <w:rPr>
+          <w:color w:val="000000" w:themeColor="text1"/>
+        </w:rPr>
+        <w:t xml:space="preserve">(Issued)} </w:t>
+      </w:r>
+      <w:r>
+        <w:rPr>
+          <w:color w:val="000000" w:themeColor="text1"/>
+        </w:rPr>
+        <w:t>at {</w:t>
+      </w:r>
+      <w:proofErr w:type="spellStart"/>
+      <w:r>
+        <w:rPr>
+          <w:color w:val="000000" w:themeColor="text1"/>
+        </w:rPr>
+        <w:t>d.regional_office</w:t>
+      </w:r>
+      <w:proofErr w:type="spellEnd"/>
+      <w:r>
+        <w:rPr>
+          <w:color w:val="000000" w:themeColor="text1"/>
+        </w:rPr>
+        <w:t>}, British Columbia this {</w:t>
+      </w:r>
+      <w:proofErr w:type="spellStart"/>
+      <w:r>
+        <w:rPr>
+          <w:color w:val="000000" w:themeColor="text1"/>
+        </w:rPr>
+        <w:t>d.current_date</w:t>
+      </w:r>
+      <w:proofErr w:type="spellEnd"/>
+      <w:r>
+        <w:rPr>
+          <w:color w:val="000000" w:themeColor="text1"/>
+        </w:rPr>
+        <w:t>} day of {</w:t>
+      </w:r>
+      <w:proofErr w:type="spellStart"/>
+      <w:r>
+        <w:rPr>
+          <w:color w:val="000000" w:themeColor="text1"/>
+        </w:rPr>
+        <w:t>d.current_month</w:t>
+      </w:r>
+      <w:proofErr w:type="spellEnd"/>
+      <w:r>
+        <w:rPr>
+          <w:color w:val="000000" w:themeColor="text1"/>
+        </w:rPr>
+        <w:t>} in the year {</w:t>
+      </w:r>
+      <w:proofErr w:type="spellStart"/>
+      <w:r>
+        <w:rPr>
+          <w:color w:val="000000" w:themeColor="text1"/>
+        </w:rPr>
+        <w:t>d.current_year</w:t>
+      </w:r>
+      <w:proofErr w:type="spellEnd"/>
+      <w:r>
+        <w:rPr>
+          <w:color w:val="000000" w:themeColor="text1"/>
+        </w:rPr>
+        <w:t>}.</w:t>
       </w:r>
     </w:p>
     <w:p>
@@ -547,8 +881,9 @@
           <w:b/>
           <w:color w:val="000000" w:themeColor="text1"/>
         </w:rPr>
-        <w:t>[</w:t>
-      </w:r>
+        <w:t>{</w:t>
+      </w:r>
+      <w:proofErr w:type="spellStart"/>
       <w:r>
         <w:rPr>
           <w:b/>
@@ -561,21 +896,22 @@
           <w:b/>
           <w:color w:val="000000" w:themeColor="text1"/>
         </w:rPr>
-        <w:t>images.</w:t>
-      </w:r>
-      <w:r>
-        <w:rPr>
-          <w:b/>
-          <w:color w:val="000000" w:themeColor="text1"/>
-        </w:rPr>
-        <w:t>inspector_signature_image</w:t>
-      </w:r>
-      <w:r>
-        <w:rPr>
-          <w:b/>
-          <w:color w:val="000000" w:themeColor="text1"/>
-        </w:rPr>
-        <w:t>]</w:t>
+        <w:t>image.</w:t>
+      </w:r>
+      <w:r>
+        <w:rPr>
+          <w:b/>
+          <w:color w:val="000000" w:themeColor="text1"/>
+        </w:rPr>
+        <w:t>inspector_signature</w:t>
+      </w:r>
+      <w:proofErr w:type="spellEnd"/>
+      <w:r>
+        <w:rPr>
+          <w:b/>
+          <w:color w:val="000000" w:themeColor="text1"/>
+        </w:rPr>
+        <w:t>}</w:t>
       </w:r>
     </w:p>
     <w:p>
@@ -690,7 +1026,21 @@
         <w:rPr>
           <w:color w:val="000000" w:themeColor="text1"/>
         </w:rPr>
-        <w:t>{d.lead_inspector}</w:t>
+        <w:t>{</w:t>
+      </w:r>
+      <w:proofErr w:type="spellStart"/>
+      <w:r>
+        <w:rPr>
+          <w:color w:val="000000" w:themeColor="text1"/>
+        </w:rPr>
+        <w:t>d.lead_inspector</w:t>
+      </w:r>
+      <w:proofErr w:type="spellEnd"/>
+      <w:r>
+        <w:rPr>
+          <w:color w:val="000000" w:themeColor="text1"/>
+        </w:rPr>
+        <w:t>}</w:t>
       </w:r>
     </w:p>
     <w:p>
@@ -747,7 +1097,21 @@
         <w:rPr>
           <w:color w:val="000000" w:themeColor="text1"/>
         </w:rPr>
-        <w:t>{d.lead_inspector_title}</w:t>
+        <w:t>{</w:t>
+      </w:r>
+      <w:proofErr w:type="spellStart"/>
+      <w:r>
+        <w:rPr>
+          <w:color w:val="000000" w:themeColor="text1"/>
+        </w:rPr>
+        <w:t>d.lead_inspector_title</w:t>
+      </w:r>
+      <w:proofErr w:type="spellEnd"/>
+      <w:r>
+        <w:rPr>
+          <w:color w:val="000000" w:themeColor="text1"/>
+        </w:rPr>
+        <w:t>}</w:t>
       </w:r>
       <w:r>
         <w:rPr>
@@ -791,7 +1155,23 @@
           <w:b/>
           <w:color w:val="000000" w:themeColor="text1"/>
         </w:rPr>
-        <w:t xml:space="preserve">{d.application_date} </w:t>
+        <w:t>{</w:t>
+      </w:r>
+      <w:proofErr w:type="spellStart"/>
+      <w:r>
+        <w:rPr>
+          <w:b/>
+          <w:color w:val="000000" w:themeColor="text1"/>
+        </w:rPr>
+        <w:t>d.application_date</w:t>
+      </w:r>
+      <w:proofErr w:type="spellEnd"/>
+      <w:r>
+        <w:rPr>
+          <w:b/>
+          <w:color w:val="000000" w:themeColor="text1"/>
+        </w:rPr>
+        <w:t xml:space="preserve">} </w:t>
       </w:r>
       <w:r>
         <w:rPr>
@@ -804,7 +1184,23 @@
           <w:b/>
           <w:color w:val="000000" w:themeColor="text1"/>
         </w:rPr>
-        <w:t>{d.property_name}</w:t>
+        <w:t>{</w:t>
+      </w:r>
+      <w:proofErr w:type="spellStart"/>
+      <w:r>
+        <w:rPr>
+          <w:b/>
+          <w:color w:val="000000" w:themeColor="text1"/>
+        </w:rPr>
+        <w:t>d.property_name</w:t>
+      </w:r>
+      <w:proofErr w:type="spellEnd"/>
+      <w:r>
+        <w:rPr>
+          <w:b/>
+          <w:color w:val="000000" w:themeColor="text1"/>
+        </w:rPr>
+        <w:t>}</w:t>
       </w:r>
       <w:r>
         <w:rPr>
@@ -817,7 +1213,23 @@
           <w:b/>
           <w:color w:val="000000" w:themeColor="text1"/>
         </w:rPr>
-        <w:t>{d.application_type}</w:t>
+        <w:t>{</w:t>
+      </w:r>
+      <w:proofErr w:type="spellStart"/>
+      <w:r>
+        <w:rPr>
+          <w:b/>
+          <w:color w:val="000000" w:themeColor="text1"/>
+        </w:rPr>
+        <w:t>d.application_type</w:t>
+      </w:r>
+      <w:proofErr w:type="spellEnd"/>
+      <w:r>
+        <w:rPr>
+          <w:b/>
+          <w:color w:val="000000" w:themeColor="text1"/>
+        </w:rPr>
+        <w:t>}</w:t>
       </w:r>
       <w:r>
         <w:rPr>
@@ -857,7 +1269,91 @@
         <w:rPr>
           <w:color w:val="000000" w:themeColor="text1"/>
         </w:rPr>
-        <w:t>{d.document_list[i].document_name}, {d.document_list[i].document_upload_date}</w:t>
+        <w:t>{</w:t>
+      </w:r>
+      <w:proofErr w:type="spellStart"/>
+      <w:r>
+        <w:rPr>
+          <w:color w:val="000000" w:themeColor="text1"/>
+        </w:rPr>
+        <w:t>d.document_list</w:t>
+      </w:r>
+      <w:proofErr w:type="spellEnd"/>
+      <w:r>
+        <w:rPr>
+          <w:color w:val="000000" w:themeColor="text1"/>
+        </w:rPr>
+        <w:t>[</w:t>
+      </w:r>
+      <w:proofErr w:type="spellStart"/>
+      <w:r>
+        <w:rPr>
+          <w:color w:val="000000" w:themeColor="text1"/>
+        </w:rPr>
+        <w:t>i</w:t>
+      </w:r>
+      <w:proofErr w:type="spellEnd"/>
+      <w:r>
+        <w:rPr>
+          <w:color w:val="000000" w:themeColor="text1"/>
+        </w:rPr>
+        <w:t>].</w:t>
+      </w:r>
+      <w:proofErr w:type="spellStart"/>
+      <w:r>
+        <w:rPr>
+          <w:color w:val="000000" w:themeColor="text1"/>
+        </w:rPr>
+        <w:t>document_name</w:t>
+      </w:r>
+      <w:proofErr w:type="spellEnd"/>
+      <w:r>
+        <w:rPr>
+          <w:color w:val="000000" w:themeColor="text1"/>
+        </w:rPr>
+        <w:t>}, {</w:t>
+      </w:r>
+      <w:proofErr w:type="spellStart"/>
+      <w:r>
+        <w:rPr>
+          <w:color w:val="000000" w:themeColor="text1"/>
+        </w:rPr>
+        <w:t>d.document_list</w:t>
+      </w:r>
+      <w:proofErr w:type="spellEnd"/>
+      <w:r>
+        <w:rPr>
+          <w:color w:val="000000" w:themeColor="text1"/>
+        </w:rPr>
+        <w:t>[</w:t>
+      </w:r>
+      <w:proofErr w:type="spellStart"/>
+      <w:r>
+        <w:rPr>
+          <w:color w:val="000000" w:themeColor="text1"/>
+        </w:rPr>
+        <w:t>i</w:t>
+      </w:r>
+      <w:proofErr w:type="spellEnd"/>
+      <w:r>
+        <w:rPr>
+          <w:color w:val="000000" w:themeColor="text1"/>
+        </w:rPr>
+        <w:t>].</w:t>
+      </w:r>
+      <w:proofErr w:type="spellStart"/>
+      <w:r>
+        <w:rPr>
+          <w:color w:val="000000" w:themeColor="text1"/>
+        </w:rPr>
+        <w:t>document_upload_date</w:t>
+      </w:r>
+      <w:proofErr w:type="spellEnd"/>
+      <w:r>
+        <w:rPr>
+          <w:color w:val="000000" w:themeColor="text1"/>
+        </w:rPr>
+        <w:t>}</w:t>
       </w:r>
     </w:p>
     <w:p>
@@ -876,7 +1372,63 @@
         <w:rPr>
           <w:color w:val="000000" w:themeColor="text1"/>
         </w:rPr>
-        <w:t xml:space="preserve">{d.document_list[i+1].document_name}, {d.document_list[i+1].document_upload_date} </w:t>
+        <w:t>{</w:t>
+      </w:r>
+      <w:proofErr w:type="spellStart"/>
+      <w:r>
+        <w:rPr>
+          <w:color w:val="000000" w:themeColor="text1"/>
+        </w:rPr>
+        <w:t>d.document_list</w:t>
+      </w:r>
+      <w:proofErr w:type="spellEnd"/>
+      <w:r>
+        <w:rPr>
+          <w:color w:val="000000" w:themeColor="text1"/>
+        </w:rPr>
+        <w:t>[i+1].</w:t>
+      </w:r>
+      <w:proofErr w:type="spellStart"/>
+      <w:r>
+        <w:rPr>
+          <w:color w:val="000000" w:themeColor="text1"/>
+        </w:rPr>
+        <w:t>document_name</w:t>
+      </w:r>
+      <w:proofErr w:type="spellEnd"/>
+      <w:r>
+        <w:rPr>
+          <w:color w:val="000000" w:themeColor="text1"/>
+        </w:rPr>
+        <w:t>}, {</w:t>
+      </w:r>
+      <w:proofErr w:type="spellStart"/>
+      <w:r>
+        <w:rPr>
+          <w:color w:val="000000" w:themeColor="text1"/>
+        </w:rPr>
+        <w:t>d.document_list</w:t>
+      </w:r>
+      <w:proofErr w:type="spellEnd"/>
+      <w:r>
+        <w:rPr>
+          <w:color w:val="000000" w:themeColor="text1"/>
+        </w:rPr>
+        <w:t>[i+1].</w:t>
+      </w:r>
+      <w:proofErr w:type="spellStart"/>
+      <w:r>
+        <w:rPr>
+          <w:color w:val="000000" w:themeColor="text1"/>
+        </w:rPr>
+        <w:t>document_upload_date</w:t>
+      </w:r>
+      <w:proofErr w:type="spellEnd"/>
+      <w:r>
+        <w:rPr>
+          <w:color w:val="000000" w:themeColor="text1"/>
+        </w:rPr>
+        <w:t xml:space="preserve">} </w:t>
       </w:r>
     </w:p>
     <w:p>
@@ -950,7 +1502,25 @@
           <w:i/>
           <w:color w:val="000000" w:themeColor="text1"/>
         </w:rPr>
-        <w:t>{d.permit_number}</w:t>
+        <w:t>{</w:t>
+      </w:r>
+      <w:proofErr w:type="spellStart"/>
+      <w:r>
+        <w:rPr>
+          <w:b/>
+          <w:i/>
+          <w:color w:val="000000" w:themeColor="text1"/>
+        </w:rPr>
+        <w:t>d.permit_number</w:t>
+      </w:r>
+      <w:proofErr w:type="spellEnd"/>
+      <w:r>
+        <w:rPr>
+          <w:b/>
+          <w:i/>
+          <w:color w:val="000000" w:themeColor="text1"/>
+        </w:rPr>
+        <w:t>}</w:t>
       </w:r>
       <w:r>
         <w:rPr>
@@ -1041,7 +1611,35 @@
         <w:rPr>
           <w:u w:val="single"/>
         </w:rPr>
-        <w:t>{d.conditions.GEC[i].condition}</w:t>
+        <w:t>{</w:t>
+      </w:r>
+      <w:proofErr w:type="spellStart"/>
+      <w:r>
+        <w:rPr>
+          <w:u w:val="single"/>
+        </w:rPr>
+        <w:t>d.conditions.GEC</w:t>
+      </w:r>
+      <w:proofErr w:type="spellEnd"/>
+      <w:r>
+        <w:rPr>
+          <w:u w:val="single"/>
+        </w:rPr>
+        <w:t>[</w:t>
+      </w:r>
+      <w:proofErr w:type="spellStart"/>
+      <w:r>
+        <w:rPr>
+          <w:u w:val="single"/>
+        </w:rPr>
+        <w:t>i</w:t>
+      </w:r>
+      <w:proofErr w:type="spellEnd"/>
+      <w:r>
+        <w:rPr>
+          <w:u w:val="single"/>
+        </w:rPr>
+        <w:t>].condition}</w:t>
       </w:r>
     </w:p>
     <w:p>
@@ -1056,17 +1654,40 @@
       <w:r>
         <w:t>{</w:t>
       </w:r>
+      <w:proofErr w:type="spellStart"/>
       <w:r>
         <w:t>d.conditions.</w:t>
       </w:r>
       <w:r>
         <w:t>GEC</w:t>
       </w:r>
-      <w:r>
-        <w:t>[i].</w:t>
-      </w:r>
-      <w:r>
-        <w:t>sub_conditions[i].condition</w:t>
+      <w:proofErr w:type="spellEnd"/>
+      <w:r>
+        <w:t>[</w:t>
+      </w:r>
+      <w:proofErr w:type="spellStart"/>
+      <w:r>
+        <w:t>i</w:t>
+      </w:r>
+      <w:proofErr w:type="spellEnd"/>
+      <w:r>
+        <w:t>].</w:t>
+      </w:r>
+      <w:proofErr w:type="spellStart"/>
+      <w:r>
+        <w:t>sub_conditions</w:t>
+      </w:r>
+      <w:proofErr w:type="spellEnd"/>
+      <w:r>
+        <w:t>[</w:t>
+      </w:r>
+      <w:proofErr w:type="spellStart"/>
+      <w:r>
+        <w:t>i</w:t>
+      </w:r>
+      <w:proofErr w:type="spellEnd"/>
+      <w:r>
+        <w:t>].condition</w:t>
       </w:r>
       <w:r>
         <w:t>}</w:t>
@@ -1138,13 +1759,34 @@
         <w:spacing w:before="160" w:line="276" w:lineRule="auto"/>
       </w:pPr>
       <w:r>
-        <w:t>{d.conditions.</w:t>
+        <w:t>{</w:t>
+      </w:r>
+      <w:proofErr w:type="spellStart"/>
+      <w:r>
+        <w:t>d.conditions.</w:t>
       </w:r>
       <w:r>
         <w:t>GEC</w:t>
       </w:r>
-      <w:r>
-        <w:t>[i].sub_conditions[i</w:t>
+      <w:proofErr w:type="spellEnd"/>
+      <w:r>
+        <w:t>[</w:t>
+      </w:r>
+      <w:proofErr w:type="spellStart"/>
+      <w:r>
+        <w:t>i</w:t>
+      </w:r>
+      <w:proofErr w:type="spellEnd"/>
+      <w:r>
+        <w:t>].</w:t>
+      </w:r>
+      <w:proofErr w:type="spellStart"/>
+      <w:r>
+        <w:t>sub_conditions</w:t>
+      </w:r>
+      <w:proofErr w:type="spellEnd"/>
+      <w:r>
+        <w:t>[i</w:t>
       </w:r>
       <w:r>
         <w:t>+1</w:t>
@@ -1172,7 +1814,21 @@
         <w:rPr>
           <w:u w:val="single"/>
         </w:rPr>
-        <w:t>{d.conditions.GEC[i+1].condition}</w:t>
+        <w:t>{</w:t>
+      </w:r>
+      <w:proofErr w:type="spellStart"/>
+      <w:r>
+        <w:rPr>
+          <w:u w:val="single"/>
+        </w:rPr>
+        <w:t>d.conditions.GEC</w:t>
+      </w:r>
+      <w:proofErr w:type="spellEnd"/>
+      <w:r>
+        <w:rPr>
+          <w:u w:val="single"/>
+        </w:rPr>
+        <w:t>[i+1].condition}</w:t>
       </w:r>
     </w:p>
     <w:p>
@@ -1206,7 +1862,14 @@
         <w:rPr>
           <w:u w:val="single"/>
         </w:rPr>
-        <w:t>{d.conditions.</w:t>
+        <w:t>{</w:t>
+      </w:r>
+      <w:proofErr w:type="spellStart"/>
+      <w:r>
+        <w:rPr>
+          <w:u w:val="single"/>
+        </w:rPr>
+        <w:t>d.conditions.</w:t>
       </w:r>
       <w:r>
         <w:rPr>
@@ -1214,11 +1877,26 @@
         </w:rPr>
         <w:t>HSC</w:t>
       </w:r>
-      <w:r>
-        <w:rPr>
-          <w:u w:val="single"/>
-        </w:rPr>
-        <w:t>[i].condition}</w:t>
+      <w:proofErr w:type="spellEnd"/>
+      <w:r>
+        <w:rPr>
+          <w:u w:val="single"/>
+        </w:rPr>
+        <w:t>[</w:t>
+      </w:r>
+      <w:proofErr w:type="spellStart"/>
+      <w:r>
+        <w:rPr>
+          <w:u w:val="single"/>
+        </w:rPr>
+        <w:t>i</w:t>
+      </w:r>
+      <w:proofErr w:type="spellEnd"/>
+      <w:r>
+        <w:rPr>
+          <w:u w:val="single"/>
+        </w:rPr>
+        <w:t>].condition}</w:t>
       </w:r>
     </w:p>
     <w:p>
@@ -1233,17 +1911,40 @@
       <w:r>
         <w:t>{</w:t>
       </w:r>
+      <w:proofErr w:type="spellStart"/>
       <w:r>
         <w:t>d.conditions.</w:t>
       </w:r>
       <w:r>
         <w:t>HSC</w:t>
       </w:r>
-      <w:r>
-        <w:t>[i].</w:t>
-      </w:r>
-      <w:r>
-        <w:t>sub_conditions[i].condition</w:t>
+      <w:proofErr w:type="spellEnd"/>
+      <w:r>
+        <w:t>[</w:t>
+      </w:r>
+      <w:proofErr w:type="spellStart"/>
+      <w:r>
+        <w:t>i</w:t>
+      </w:r>
+      <w:proofErr w:type="spellEnd"/>
+      <w:r>
+        <w:t>].</w:t>
+      </w:r>
+      <w:proofErr w:type="spellStart"/>
+      <w:r>
+        <w:t>sub_conditions</w:t>
+      </w:r>
+      <w:proofErr w:type="spellEnd"/>
+      <w:r>
+        <w:t>[</w:t>
+      </w:r>
+      <w:proofErr w:type="spellStart"/>
+      <w:r>
+        <w:t>i</w:t>
+      </w:r>
+      <w:proofErr w:type="spellEnd"/>
+      <w:r>
+        <w:t>].condition</w:t>
       </w:r>
       <w:r>
         <w:t>}</w:t>
@@ -1315,13 +2016,34 @@
         <w:spacing w:before="160" w:line="276" w:lineRule="auto"/>
       </w:pPr>
       <w:r>
-        <w:t>{d.conditions.</w:t>
+        <w:t>{</w:t>
+      </w:r>
+      <w:proofErr w:type="spellStart"/>
+      <w:r>
+        <w:t>d.conditions.</w:t>
       </w:r>
       <w:r>
         <w:t>HSC</w:t>
       </w:r>
-      <w:r>
-        <w:t>[i].sub_conditions[i</w:t>
+      <w:proofErr w:type="spellEnd"/>
+      <w:r>
+        <w:t>[</w:t>
+      </w:r>
+      <w:proofErr w:type="spellStart"/>
+      <w:r>
+        <w:t>i</w:t>
+      </w:r>
+      <w:proofErr w:type="spellEnd"/>
+      <w:r>
+        <w:t>].</w:t>
+      </w:r>
+      <w:proofErr w:type="spellStart"/>
+      <w:r>
+        <w:t>sub_conditions</w:t>
+      </w:r>
+      <w:proofErr w:type="spellEnd"/>
+      <w:r>
+        <w:t>[i</w:t>
       </w:r>
       <w:r>
         <w:t>+1</w:t>
@@ -1349,7 +2071,14 @@
         <w:rPr>
           <w:u w:val="single"/>
         </w:rPr>
-        <w:t>{d.conditions.</w:t>
+        <w:t>{</w:t>
+      </w:r>
+      <w:proofErr w:type="spellStart"/>
+      <w:r>
+        <w:rPr>
+          <w:u w:val="single"/>
+        </w:rPr>
+        <w:t>d.conditions.</w:t>
       </w:r>
       <w:r>
         <w:rPr>
@@ -1357,6 +2086,7 @@
         </w:rPr>
         <w:t>HSC</w:t>
       </w:r>
+      <w:proofErr w:type="spellEnd"/>
       <w:r>
         <w:rPr>
           <w:u w:val="single"/>
@@ -1395,7 +2125,35 @@
         <w:rPr>
           <w:u w:val="single"/>
         </w:rPr>
-        <w:t>{d.conditions.GEC[i].condition}</w:t>
+        <w:t>{</w:t>
+      </w:r>
+      <w:proofErr w:type="spellStart"/>
+      <w:r>
+        <w:rPr>
+          <w:u w:val="single"/>
+        </w:rPr>
+        <w:t>d.conditions.GEC</w:t>
+      </w:r>
+      <w:proofErr w:type="spellEnd"/>
+      <w:r>
+        <w:rPr>
+          <w:u w:val="single"/>
+        </w:rPr>
+        <w:t>[</w:t>
+      </w:r>
+      <w:proofErr w:type="spellStart"/>
+      <w:r>
+        <w:rPr>
+          <w:u w:val="single"/>
+        </w:rPr>
+        <w:t>i</w:t>
+      </w:r>
+      <w:proofErr w:type="spellEnd"/>
+      <w:r>
+        <w:rPr>
+          <w:u w:val="single"/>
+        </w:rPr>
+        <w:t>].condition}</w:t>
       </w:r>
     </w:p>
     <w:p>
@@ -1410,17 +2168,40 @@
       <w:r>
         <w:t>{</w:t>
       </w:r>
+      <w:proofErr w:type="spellStart"/>
       <w:r>
         <w:t>d.conditions.</w:t>
       </w:r>
       <w:r>
         <w:t>GEC</w:t>
       </w:r>
-      <w:r>
-        <w:t>[i].</w:t>
-      </w:r>
-      <w:r>
-        <w:t>sub_conditions[i].condition</w:t>
+      <w:proofErr w:type="spellEnd"/>
+      <w:r>
+        <w:t>[</w:t>
+      </w:r>
+      <w:proofErr w:type="spellStart"/>
+      <w:r>
+        <w:t>i</w:t>
+      </w:r>
+      <w:proofErr w:type="spellEnd"/>
+      <w:r>
+        <w:t>].</w:t>
+      </w:r>
+      <w:proofErr w:type="spellStart"/>
+      <w:r>
+        <w:t>sub_conditions</w:t>
+      </w:r>
+      <w:proofErr w:type="spellEnd"/>
+      <w:r>
+        <w:t>[</w:t>
+      </w:r>
+      <w:proofErr w:type="spellStart"/>
+      <w:r>
+        <w:t>i</w:t>
+      </w:r>
+      <w:proofErr w:type="spellEnd"/>
+      <w:r>
+        <w:t>].condition</w:t>
       </w:r>
       <w:r>
         <w:t>}</w:t>
@@ -1492,13 +2273,34 @@
         <w:spacing w:before="160" w:line="276" w:lineRule="auto"/>
       </w:pPr>
       <w:r>
-        <w:t>{d.conditions.</w:t>
+        <w:t>{</w:t>
+      </w:r>
+      <w:proofErr w:type="spellStart"/>
+      <w:r>
+        <w:t>d.conditions.</w:t>
       </w:r>
       <w:r>
         <w:t>GEC</w:t>
       </w:r>
-      <w:r>
-        <w:t>[i].sub_conditions[i</w:t>
+      <w:proofErr w:type="spellEnd"/>
+      <w:r>
+        <w:t>[</w:t>
+      </w:r>
+      <w:proofErr w:type="spellStart"/>
+      <w:r>
+        <w:t>i</w:t>
+      </w:r>
+      <w:proofErr w:type="spellEnd"/>
+      <w:r>
+        <w:t>].</w:t>
+      </w:r>
+      <w:proofErr w:type="spellStart"/>
+      <w:r>
+        <w:t>sub_conditions</w:t>
+      </w:r>
+      <w:proofErr w:type="spellEnd"/>
+      <w:r>
+        <w:t>[i</w:t>
       </w:r>
       <w:r>
         <w:t>+1</w:t>
@@ -1526,7 +2328,21 @@
         <w:rPr>
           <w:u w:val="single"/>
         </w:rPr>
-        <w:t>{d.conditions.GEC[i+1].condition}</w:t>
+        <w:t>{</w:t>
+      </w:r>
+      <w:proofErr w:type="spellStart"/>
+      <w:r>
+        <w:rPr>
+          <w:u w:val="single"/>
+        </w:rPr>
+        <w:t>d.conditions.GEC</w:t>
+      </w:r>
+      <w:proofErr w:type="spellEnd"/>
+      <w:r>
+        <w:rPr>
+          <w:u w:val="single"/>
+        </w:rPr>
+        <w:t>[i+1].condition}</w:t>
       </w:r>
     </w:p>
     <w:p>
@@ -1560,7 +2376,14 @@
         <w:rPr>
           <w:u w:val="single"/>
         </w:rPr>
-        <w:t>{d.conditions.</w:t>
+        <w:t>{</w:t>
+      </w:r>
+      <w:proofErr w:type="spellStart"/>
+      <w:r>
+        <w:rPr>
+          <w:u w:val="single"/>
+        </w:rPr>
+        <w:t>d.conditions.</w:t>
       </w:r>
       <w:r>
         <w:rPr>
@@ -1568,11 +2391,26 @@
         </w:rPr>
         <w:t>ELC</w:t>
       </w:r>
-      <w:r>
-        <w:rPr>
-          <w:u w:val="single"/>
-        </w:rPr>
-        <w:t>[i].condition}</w:t>
+      <w:proofErr w:type="spellEnd"/>
+      <w:r>
+        <w:rPr>
+          <w:u w:val="single"/>
+        </w:rPr>
+        <w:t>[</w:t>
+      </w:r>
+      <w:proofErr w:type="spellStart"/>
+      <w:r>
+        <w:rPr>
+          <w:u w:val="single"/>
+        </w:rPr>
+        <w:t>i</w:t>
+      </w:r>
+      <w:proofErr w:type="spellEnd"/>
+      <w:r>
+        <w:rPr>
+          <w:u w:val="single"/>
+        </w:rPr>
+        <w:t>].condition}</w:t>
       </w:r>
     </w:p>
     <w:p>
@@ -1587,17 +2425,40 @@
       <w:r>
         <w:t>{</w:t>
       </w:r>
+      <w:proofErr w:type="spellStart"/>
       <w:r>
         <w:t>d.conditions.</w:t>
       </w:r>
       <w:r>
         <w:t>ELC</w:t>
       </w:r>
-      <w:r>
-        <w:t>[i].</w:t>
-      </w:r>
-      <w:r>
-        <w:t>sub_conditions[i].condition</w:t>
+      <w:proofErr w:type="spellEnd"/>
+      <w:r>
+        <w:t>[</w:t>
+      </w:r>
+      <w:proofErr w:type="spellStart"/>
+      <w:r>
+        <w:t>i</w:t>
+      </w:r>
+      <w:proofErr w:type="spellEnd"/>
+      <w:r>
+        <w:t>].</w:t>
+      </w:r>
+      <w:proofErr w:type="spellStart"/>
+      <w:r>
+        <w:t>sub_conditions</w:t>
+      </w:r>
+      <w:proofErr w:type="spellEnd"/>
+      <w:r>
+        <w:t>[</w:t>
+      </w:r>
+      <w:proofErr w:type="spellStart"/>
+      <w:r>
+        <w:t>i</w:t>
+      </w:r>
+      <w:proofErr w:type="spellEnd"/>
+      <w:r>
+        <w:t>].condition</w:t>
       </w:r>
       <w:r>
         <w:t>}</w:t>
@@ -1670,13 +2531,34 @@
       </w:pPr>
       <w:r>
         <w:lastRenderedPageBreak/>
-        <w:t>{d.conditions.</w:t>
+        <w:t>{</w:t>
+      </w:r>
+      <w:proofErr w:type="spellStart"/>
+      <w:r>
+        <w:t>d.conditions.</w:t>
       </w:r>
       <w:r>
         <w:t>ELC</w:t>
       </w:r>
-      <w:r>
-        <w:t>[i].sub_conditions[i</w:t>
+      <w:proofErr w:type="spellEnd"/>
+      <w:r>
+        <w:t>[</w:t>
+      </w:r>
+      <w:proofErr w:type="spellStart"/>
+      <w:r>
+        <w:t>i</w:t>
+      </w:r>
+      <w:proofErr w:type="spellEnd"/>
+      <w:r>
+        <w:t>].</w:t>
+      </w:r>
+      <w:proofErr w:type="spellStart"/>
+      <w:r>
+        <w:t>sub_conditions</w:t>
+      </w:r>
+      <w:proofErr w:type="spellEnd"/>
+      <w:r>
+        <w:t>[i</w:t>
       </w:r>
       <w:r>
         <w:t>+1</w:t>
@@ -1704,7 +2586,14 @@
         <w:rPr>
           <w:u w:val="single"/>
         </w:rPr>
-        <w:t>{d.conditions.</w:t>
+        <w:t>{</w:t>
+      </w:r>
+      <w:proofErr w:type="spellStart"/>
+      <w:r>
+        <w:rPr>
+          <w:u w:val="single"/>
+        </w:rPr>
+        <w:t>d.conditions.</w:t>
       </w:r>
       <w:r>
         <w:rPr>
@@ -1712,6 +2601,7 @@
         </w:rPr>
         <w:t>ELC</w:t>
       </w:r>
+      <w:proofErr w:type="spellEnd"/>
       <w:r>
         <w:rPr>
           <w:u w:val="single"/>
@@ -1750,7 +2640,14 @@
         <w:rPr>
           <w:u w:val="single"/>
         </w:rPr>
-        <w:t>{d.conditions.</w:t>
+        <w:t>{</w:t>
+      </w:r>
+      <w:proofErr w:type="spellStart"/>
+      <w:r>
+        <w:rPr>
+          <w:u w:val="single"/>
+        </w:rPr>
+        <w:t>d.conditions.</w:t>
       </w:r>
       <w:r>
         <w:rPr>
@@ -1758,11 +2655,26 @@
         </w:rPr>
         <w:t>RCC</w:t>
       </w:r>
-      <w:r>
-        <w:rPr>
-          <w:u w:val="single"/>
-        </w:rPr>
-        <w:t>[i].condition}</w:t>
+      <w:proofErr w:type="spellEnd"/>
+      <w:r>
+        <w:rPr>
+          <w:u w:val="single"/>
+        </w:rPr>
+        <w:t>[</w:t>
+      </w:r>
+      <w:proofErr w:type="spellStart"/>
+      <w:r>
+        <w:rPr>
+          <w:u w:val="single"/>
+        </w:rPr>
+        <w:t>i</w:t>
+      </w:r>
+      <w:proofErr w:type="spellEnd"/>
+      <w:r>
+        <w:rPr>
+          <w:u w:val="single"/>
+        </w:rPr>
+        <w:t>].condition}</w:t>
       </w:r>
     </w:p>
     <w:p>
@@ -1777,17 +2689,40 @@
       <w:r>
         <w:t>{</w:t>
       </w:r>
+      <w:proofErr w:type="spellStart"/>
       <w:r>
         <w:t>d.conditions.</w:t>
       </w:r>
       <w:r>
         <w:t>RCC</w:t>
       </w:r>
-      <w:r>
-        <w:t>[i].</w:t>
-      </w:r>
-      <w:r>
-        <w:t>sub_conditions[i].condition</w:t>
+      <w:proofErr w:type="spellEnd"/>
+      <w:r>
+        <w:t>[</w:t>
+      </w:r>
+      <w:proofErr w:type="spellStart"/>
+      <w:r>
+        <w:t>i</w:t>
+      </w:r>
+      <w:proofErr w:type="spellEnd"/>
+      <w:r>
+        <w:t>].</w:t>
+      </w:r>
+      <w:proofErr w:type="spellStart"/>
+      <w:r>
+        <w:t>sub_conditions</w:t>
+      </w:r>
+      <w:proofErr w:type="spellEnd"/>
+      <w:r>
+        <w:t>[</w:t>
+      </w:r>
+      <w:proofErr w:type="spellStart"/>
+      <w:r>
+        <w:t>i</w:t>
+      </w:r>
+      <w:proofErr w:type="spellEnd"/>
+      <w:r>
+        <w:t>].condition</w:t>
       </w:r>
       <w:r>
         <w:t>}</w:t>
@@ -1859,13 +2794,34 @@
         <w:spacing w:before="160" w:line="276" w:lineRule="auto"/>
       </w:pPr>
       <w:r>
-        <w:t>{d.conditions.</w:t>
+        <w:t>{</w:t>
+      </w:r>
+      <w:proofErr w:type="spellStart"/>
+      <w:r>
+        <w:t>d.conditions.</w:t>
       </w:r>
       <w:r>
         <w:t>RCC</w:t>
       </w:r>
-      <w:r>
-        <w:t>[i].sub_conditions[i</w:t>
+      <w:proofErr w:type="spellEnd"/>
+      <w:r>
+        <w:t>[</w:t>
+      </w:r>
+      <w:proofErr w:type="spellStart"/>
+      <w:r>
+        <w:t>i</w:t>
+      </w:r>
+      <w:proofErr w:type="spellEnd"/>
+      <w:r>
+        <w:t>].</w:t>
+      </w:r>
+      <w:proofErr w:type="spellStart"/>
+      <w:r>
+        <w:t>sub_conditions</w:t>
+      </w:r>
+      <w:proofErr w:type="spellEnd"/>
+      <w:r>
+        <w:t>[i</w:t>
       </w:r>
       <w:r>
         <w:t>+1</w:t>
@@ -1893,7 +2849,14 @@
         <w:rPr>
           <w:u w:val="single"/>
         </w:rPr>
-        <w:t>{d.conditions.</w:t>
+        <w:t>{</w:t>
+      </w:r>
+      <w:proofErr w:type="spellStart"/>
+      <w:r>
+        <w:rPr>
+          <w:u w:val="single"/>
+        </w:rPr>
+        <w:t>d.conditions.</w:t>
       </w:r>
       <w:r>
         <w:rPr>
@@ -1901,6 +2864,7 @@
         </w:rPr>
         <w:t>RCC</w:t>
       </w:r>
+      <w:proofErr w:type="spellEnd"/>
       <w:r>
         <w:rPr>
           <w:u w:val="single"/>
@@ -1939,7 +2903,14 @@
         <w:rPr>
           <w:u w:val="single"/>
         </w:rPr>
-        <w:t>{d.conditions.</w:t>
+        <w:t>{</w:t>
+      </w:r>
+      <w:proofErr w:type="spellStart"/>
+      <w:r>
+        <w:rPr>
+          <w:u w:val="single"/>
+        </w:rPr>
+        <w:t>d.conditions.</w:t>
       </w:r>
       <w:r>
         <w:rPr>
@@ -1947,11 +2918,26 @@
         </w:rPr>
         <w:t>ADC</w:t>
       </w:r>
-      <w:r>
-        <w:rPr>
-          <w:u w:val="single"/>
-        </w:rPr>
-        <w:t>[i].condition}</w:t>
+      <w:proofErr w:type="spellEnd"/>
+      <w:r>
+        <w:rPr>
+          <w:u w:val="single"/>
+        </w:rPr>
+        <w:t>[</w:t>
+      </w:r>
+      <w:proofErr w:type="spellStart"/>
+      <w:r>
+        <w:rPr>
+          <w:u w:val="single"/>
+        </w:rPr>
+        <w:t>i</w:t>
+      </w:r>
+      <w:proofErr w:type="spellEnd"/>
+      <w:r>
+        <w:rPr>
+          <w:u w:val="single"/>
+        </w:rPr>
+        <w:t>].condition}</w:t>
       </w:r>
     </w:p>
     <w:p>
@@ -1966,17 +2952,40 @@
       <w:r>
         <w:t>{</w:t>
       </w:r>
+      <w:proofErr w:type="spellStart"/>
       <w:r>
         <w:t>d.conditions.</w:t>
       </w:r>
       <w:r>
         <w:t>ADC</w:t>
       </w:r>
-      <w:r>
-        <w:t>[i].</w:t>
-      </w:r>
-      <w:r>
-        <w:t>sub_conditions[i].condition</w:t>
+      <w:proofErr w:type="spellEnd"/>
+      <w:r>
+        <w:t>[</w:t>
+      </w:r>
+      <w:proofErr w:type="spellStart"/>
+      <w:r>
+        <w:t>i</w:t>
+      </w:r>
+      <w:proofErr w:type="spellEnd"/>
+      <w:r>
+        <w:t>].</w:t>
+      </w:r>
+      <w:proofErr w:type="spellStart"/>
+      <w:r>
+        <w:t>sub_conditions</w:t>
+      </w:r>
+      <w:proofErr w:type="spellEnd"/>
+      <w:r>
+        <w:t>[</w:t>
+      </w:r>
+      <w:proofErr w:type="spellStart"/>
+      <w:r>
+        <w:t>i</w:t>
+      </w:r>
+      <w:proofErr w:type="spellEnd"/>
+      <w:r>
+        <w:t>].condition</w:t>
       </w:r>
       <w:r>
         <w:t>}</w:t>
@@ -2048,13 +3057,34 @@
         <w:spacing w:before="160" w:line="276" w:lineRule="auto"/>
       </w:pPr>
       <w:r>
-        <w:t>{d.conditions.</w:t>
+        <w:t>{</w:t>
+      </w:r>
+      <w:proofErr w:type="spellStart"/>
+      <w:r>
+        <w:t>d.conditions.</w:t>
       </w:r>
       <w:r>
         <w:t>ADC</w:t>
       </w:r>
-      <w:r>
-        <w:t>[i].sub_conditions[i</w:t>
+      <w:proofErr w:type="spellEnd"/>
+      <w:r>
+        <w:t>[</w:t>
+      </w:r>
+      <w:proofErr w:type="spellStart"/>
+      <w:r>
+        <w:t>i</w:t>
+      </w:r>
+      <w:proofErr w:type="spellEnd"/>
+      <w:r>
+        <w:t>].</w:t>
+      </w:r>
+      <w:proofErr w:type="spellStart"/>
+      <w:r>
+        <w:t>sub_conditions</w:t>
+      </w:r>
+      <w:proofErr w:type="spellEnd"/>
+      <w:r>
+        <w:t>[i</w:t>
       </w:r>
       <w:r>
         <w:t>+1</w:t>
@@ -2082,7 +3112,14 @@
         <w:rPr>
           <w:u w:val="single"/>
         </w:rPr>
-        <w:t>{d.conditions.</w:t>
+        <w:t>{</w:t>
+      </w:r>
+      <w:proofErr w:type="spellStart"/>
+      <w:r>
+        <w:rPr>
+          <w:u w:val="single"/>
+        </w:rPr>
+        <w:t>d.conditions.</w:t>
       </w:r>
       <w:r>
         <w:rPr>
@@ -2090,6 +3127,7 @@
         </w:rPr>
         <w:t>ADC</w:t>
       </w:r>
+      <w:proofErr w:type="spellEnd"/>
       <w:r>
         <w:rPr>
           <w:u w:val="single"/>

--- a/services/core-api/app/templates/permit/Permit Template.docx
+++ b/services/core-api/app/templates/permit/Permit Template.docx
@@ -872,7 +872,6 @@
         <w:spacing w:line="276" w:lineRule="auto"/>
         <w:jc w:val="right"/>
         <w:rPr>
-          <w:b/>
           <w:color w:val="000000" w:themeColor="text1"/>
         </w:rPr>
       </w:pPr>
@@ -903,7 +902,7 @@
           <w:b/>
           <w:color w:val="000000" w:themeColor="text1"/>
         </w:rPr>
-        <w:t>inspector_signature</w:t>
+        <w:t>issuing_inspector_signature</w:t>
       </w:r>
       <w:proofErr w:type="spellEnd"/>
       <w:r>
@@ -913,15 +912,13 @@
         </w:rPr>
         <w:t>}</w:t>
       </w:r>
-    </w:p>
-    <w:p>
-      <w:pPr>
-        <w:spacing w:line="276" w:lineRule="auto"/>
-        <w:jc w:val="left"/>
-        <w:rPr>
-          <w:color w:val="000000" w:themeColor="text1"/>
-        </w:rPr>
-      </w:pPr>
+      <w:r>
+        <w:rPr>
+          <w:b/>
+          <w:color w:val="000000" w:themeColor="text1"/>
+        </w:rPr>
+        <w:br/>
+      </w:r>
       <w:r>
         <w:rPr>
           <w:color w:val="000000" w:themeColor="text1"/>

--- a/services/core-api/app/templates/permit/Permit Template.docx
+++ b/services/core-api/app/templates/permit/Permit Template.docx
@@ -140,11 +140,19 @@
         <w:t>Permit Number: {</w:t>
       </w:r>
       <w:proofErr w:type="spellStart"/>
-      <w:r>
-        <w:rPr>
-          <w:color w:val="000000" w:themeColor="text1"/>
-        </w:rPr>
-        <w:t>d.permit_number</w:t>
+      <w:proofErr w:type="gramStart"/>
+      <w:r>
+        <w:rPr>
+          <w:color w:val="000000" w:themeColor="text1"/>
+        </w:rPr>
+        <w:t>d.permit</w:t>
+      </w:r>
+      <w:proofErr w:type="gramEnd"/>
+      <w:r>
+        <w:rPr>
+          <w:color w:val="000000" w:themeColor="text1"/>
+        </w:rPr>
+        <w:t>_number</w:t>
       </w:r>
       <w:proofErr w:type="spellEnd"/>
       <w:r>
@@ -169,11 +177,19 @@
         <w:t>Mine Number: {</w:t>
       </w:r>
       <w:proofErr w:type="spellStart"/>
-      <w:r>
-        <w:rPr>
-          <w:color w:val="000000" w:themeColor="text1"/>
-        </w:rPr>
-        <w:t>d.mine_n</w:t>
+      <w:proofErr w:type="gramStart"/>
+      <w:r>
+        <w:rPr>
+          <w:color w:val="000000" w:themeColor="text1"/>
+        </w:rPr>
+        <w:t>d.mine</w:t>
+      </w:r>
+      <w:proofErr w:type="gramEnd"/>
+      <w:r>
+        <w:rPr>
+          <w:color w:val="000000" w:themeColor="text1"/>
+        </w:rPr>
+        <w:t>_n</w:t>
       </w:r>
       <w:r>
         <w:rPr>
@@ -204,6 +220,7 @@
         <w:t>Permittee: {</w:t>
       </w:r>
       <w:proofErr w:type="spellStart"/>
+      <w:proofErr w:type="gramStart"/>
       <w:r>
         <w:rPr>
           <w:color w:val="000000" w:themeColor="text1"/>
@@ -211,6 +228,7 @@
         <w:t>d.permittee</w:t>
       </w:r>
       <w:proofErr w:type="spellEnd"/>
+      <w:proofErr w:type="gramEnd"/>
       <w:r>
         <w:rPr>
           <w:color w:val="000000" w:themeColor="text1"/>
@@ -291,11 +309,19 @@
               <w:t>{</w:t>
             </w:r>
             <w:proofErr w:type="spellStart"/>
+            <w:proofErr w:type="gramStart"/>
             <w:r>
               <w:rPr>
                 <w:color w:val="000000" w:themeColor="text1"/>
               </w:rPr>
-              <w:t>d.permittee_mailing_address:convCRLF</w:t>
+              <w:t>d.permittee</w:t>
+            </w:r>
+            <w:proofErr w:type="gramEnd"/>
+            <w:r>
+              <w:rPr>
+                <w:color w:val="000000" w:themeColor="text1"/>
+              </w:rPr>
+              <w:t>_mailing_address:convCRLF</w:t>
             </w:r>
             <w:proofErr w:type="spellEnd"/>
             <w:r>
@@ -347,11 +373,19 @@
         <w:t>} located at: {</w:t>
       </w:r>
       <w:proofErr w:type="spellStart"/>
-      <w:r>
-        <w:rPr>
-          <w:color w:val="000000" w:themeColor="text1"/>
-        </w:rPr>
-        <w:t>d.mine_location</w:t>
+      <w:proofErr w:type="gramStart"/>
+      <w:r>
+        <w:rPr>
+          <w:color w:val="000000" w:themeColor="text1"/>
+        </w:rPr>
+        <w:t>d.mine</w:t>
+      </w:r>
+      <w:proofErr w:type="gramEnd"/>
+      <w:r>
+        <w:rPr>
+          <w:color w:val="000000" w:themeColor="text1"/>
+        </w:rPr>
+        <w:t>_location</w:t>
       </w:r>
       <w:proofErr w:type="spellEnd"/>
       <w:r>
@@ -436,6 +470,7 @@
         <w:t>{</w:t>
       </w:r>
       <w:proofErr w:type="spellStart"/>
+      <w:proofErr w:type="gramStart"/>
       <w:r>
         <w:rPr>
           <w:color w:val="000000" w:themeColor="text1"/>
@@ -452,7 +487,14 @@
         <w:rPr>
           <w:color w:val="000000" w:themeColor="text1"/>
         </w:rPr>
-        <w:t>original_permit_issue_date</w:t>
+        <w:t>original</w:t>
+      </w:r>
+      <w:proofErr w:type="gramEnd"/>
+      <w:r>
+        <w:rPr>
+          <w:color w:val="000000" w:themeColor="text1"/>
+        </w:rPr>
+        <w:t>_permit_issue_date</w:t>
       </w:r>
       <w:proofErr w:type="spellEnd"/>
       <w:r>
@@ -485,7 +527,21 @@
         <w:rPr>
           <w:color w:val="000000" w:themeColor="text1"/>
         </w:rPr>
-        <w:t>{d.issue_date}</w:t>
+        <w:t>{</w:t>
+      </w:r>
+      <w:proofErr w:type="gramStart"/>
+      <w:r>
+        <w:rPr>
+          <w:color w:val="000000" w:themeColor="text1"/>
+        </w:rPr>
+        <w:t>d.issue</w:t>
+      </w:r>
+      <w:proofErr w:type="gramEnd"/>
+      <w:r>
+        <w:rPr>
+          <w:color w:val="000000" w:themeColor="text1"/>
+        </w:rPr>
+        <w:t>_date}</w:t>
       </w:r>
       <w:r>
         <w:rPr>
@@ -513,11 +569,19 @@
         <w:t>Issued Date: {</w:t>
       </w:r>
       <w:proofErr w:type="spellStart"/>
-      <w:r>
-        <w:rPr>
-          <w:color w:val="000000" w:themeColor="text1"/>
-        </w:rPr>
-        <w:t>d.issue_date</w:t>
+      <w:proofErr w:type="gramStart"/>
+      <w:r>
+        <w:rPr>
+          <w:color w:val="000000" w:themeColor="text1"/>
+        </w:rPr>
+        <w:t>d.issue</w:t>
+      </w:r>
+      <w:proofErr w:type="gramEnd"/>
+      <w:r>
+        <w:rPr>
+          <w:color w:val="000000" w:themeColor="text1"/>
+        </w:rPr>
+        <w:t>_date</w:t>
       </w:r>
       <w:proofErr w:type="spellEnd"/>
       <w:r>
@@ -574,11 +638,19 @@
         <w:t>Authorization Expiry Date: {</w:t>
       </w:r>
       <w:proofErr w:type="spellStart"/>
-      <w:r>
-        <w:rPr>
-          <w:color w:val="000000" w:themeColor="text1"/>
-        </w:rPr>
-        <w:t>d.auth_end_date</w:t>
+      <w:proofErr w:type="gramStart"/>
+      <w:r>
+        <w:rPr>
+          <w:color w:val="000000" w:themeColor="text1"/>
+        </w:rPr>
+        <w:t>d.auth</w:t>
+      </w:r>
+      <w:proofErr w:type="gramEnd"/>
+      <w:r>
+        <w:rPr>
+          <w:color w:val="000000" w:themeColor="text1"/>
+        </w:rPr>
+        <w:t>_end_date</w:t>
       </w:r>
       <w:proofErr w:type="spellEnd"/>
       <w:r>
@@ -676,13 +748,23 @@
         <w:t>{</w:t>
       </w:r>
       <w:proofErr w:type="spellStart"/>
+      <w:proofErr w:type="gramStart"/>
       <w:r>
         <w:rPr>
           <w:b/>
           <w:bCs/>
           <w:color w:val="000000" w:themeColor="text1"/>
         </w:rPr>
-        <w:t>d.permit_number</w:t>
+        <w:t>d.permit</w:t>
+      </w:r>
+      <w:proofErr w:type="gramEnd"/>
+      <w:r>
+        <w:rPr>
+          <w:b/>
+          <w:bCs/>
+          <w:color w:val="000000" w:themeColor="text1"/>
+        </w:rPr>
+        <w:t>_number</w:t>
       </w:r>
       <w:proofErr w:type="spellEnd"/>
       <w:r>
@@ -716,7 +798,16 @@
           <w:bCs/>
           <w:color w:val="000000" w:themeColor="text1"/>
         </w:rPr>
-        <w:t>. (All previously approved works systems are hereby transferred under this permit.)</w:t>
+        <w:t>. (All previously approved works systems are hereby transferred under this permit</w:t>
+      </w:r>
+      <w:proofErr w:type="gramStart"/>
+      <w:r>
+        <w:rPr>
+          <w:b/>
+          <w:bCs/>
+          <w:color w:val="000000" w:themeColor="text1"/>
+        </w:rPr>
+        <w:t>.)</w:t>
       </w:r>
       <w:r>
         <w:rPr>
@@ -729,6 +820,7 @@
         <w:t>{</w:t>
       </w:r>
       <w:proofErr w:type="spellStart"/>
+      <w:proofErr w:type="gramEnd"/>
       <w:r>
         <w:rPr>
           <w:rFonts w:ascii="Times New Roman" w:eastAsia="Times New Roman" w:hAnsi="Times New Roman" w:cs="Times New Roman"/>
@@ -769,7 +861,14 @@
         <w:rPr>
           <w:color w:val="000000" w:themeColor="text1"/>
         </w:rPr>
-        <w:t>d.is_amendment</w:t>
+        <w:t>d.is_</w:t>
+      </w:r>
+      <w:proofErr w:type="gramStart"/>
+      <w:r>
+        <w:rPr>
+          <w:color w:val="000000" w:themeColor="text1"/>
+        </w:rPr>
+        <w:t>amendment</w:t>
       </w:r>
       <w:r>
         <w:rPr>
@@ -784,6 +883,7 @@
         <w:t>ifEQ</w:t>
       </w:r>
       <w:proofErr w:type="spellEnd"/>
+      <w:proofErr w:type="gramEnd"/>
       <w:r>
         <w:rPr>
           <w:color w:val="000000" w:themeColor="text1"/>
@@ -872,34 +972,44 @@
         <w:spacing w:line="276" w:lineRule="auto"/>
         <w:jc w:val="right"/>
         <w:rPr>
-          <w:color w:val="000000" w:themeColor="text1"/>
-        </w:rPr>
-      </w:pPr>
-      <w:r>
-        <w:rPr>
-          <w:b/>
+          <w:bCs/>
+          <w:color w:val="000000" w:themeColor="text1"/>
+        </w:rPr>
+      </w:pPr>
+      <w:r>
+        <w:rPr>
+          <w:bCs/>
           <w:color w:val="000000" w:themeColor="text1"/>
         </w:rPr>
         <w:t>{</w:t>
       </w:r>
       <w:proofErr w:type="spellStart"/>
-      <w:r>
-        <w:rPr>
-          <w:b/>
+      <w:proofErr w:type="gramStart"/>
+      <w:r>
+        <w:rPr>
+          <w:bCs/>
           <w:color w:val="000000" w:themeColor="text1"/>
         </w:rPr>
         <w:t>d.</w:t>
       </w:r>
       <w:r>
         <w:rPr>
-          <w:b/>
-          <w:color w:val="000000" w:themeColor="text1"/>
-        </w:rPr>
-        <w:t>image.</w:t>
-      </w:r>
-      <w:r>
-        <w:rPr>
-          <w:b/>
+          <w:bCs/>
+          <w:color w:val="000000" w:themeColor="text1"/>
+        </w:rPr>
+        <w:t>image</w:t>
+      </w:r>
+      <w:proofErr w:type="gramEnd"/>
+      <w:r>
+        <w:rPr>
+          <w:bCs/>
+          <w:color w:val="000000" w:themeColor="text1"/>
+        </w:rPr>
+        <w:t>.</w:t>
+      </w:r>
+      <w:r>
+        <w:rPr>
+          <w:bCs/>
           <w:color w:val="000000" w:themeColor="text1"/>
         </w:rPr>
         <w:t>issuing_inspector_signature</w:t>
@@ -907,18 +1017,20 @@
       <w:proofErr w:type="spellEnd"/>
       <w:r>
         <w:rPr>
-          <w:b/>
+          <w:bCs/>
           <w:color w:val="000000" w:themeColor="text1"/>
         </w:rPr>
         <w:t>}</w:t>
       </w:r>
-      <w:r>
-        <w:rPr>
-          <w:b/>
-          <w:color w:val="000000" w:themeColor="text1"/>
-        </w:rPr>
-        <w:br/>
-      </w:r>
+    </w:p>
+    <w:p>
+      <w:pPr>
+        <w:spacing w:line="276" w:lineRule="auto"/>
+        <w:jc w:val="right"/>
+        <w:rPr>
+          <w:color w:val="000000" w:themeColor="text1"/>
+        </w:rPr>
+      </w:pPr>
       <w:r>
         <w:rPr>
           <w:color w:val="000000" w:themeColor="text1"/>
@@ -1026,11 +1138,31 @@
         <w:t>{</w:t>
       </w:r>
       <w:proofErr w:type="spellStart"/>
-      <w:r>
-        <w:rPr>
-          <w:color w:val="000000" w:themeColor="text1"/>
-        </w:rPr>
-        <w:t>d.lead_inspector</w:t>
+      <w:proofErr w:type="gramStart"/>
+      <w:r>
+        <w:rPr>
+          <w:color w:val="000000" w:themeColor="text1"/>
+        </w:rPr>
+        <w:t>d.</w:t>
+      </w:r>
+      <w:r>
+        <w:rPr>
+          <w:color w:val="000000" w:themeColor="text1"/>
+        </w:rPr>
+        <w:t>issuing</w:t>
+      </w:r>
+      <w:proofErr w:type="gramEnd"/>
+      <w:r>
+        <w:rPr>
+          <w:color w:val="000000" w:themeColor="text1"/>
+        </w:rPr>
+        <w:t>_inspector</w:t>
+      </w:r>
+      <w:r>
+        <w:rPr>
+          <w:color w:val="000000" w:themeColor="text1"/>
+        </w:rPr>
+        <w:t>_name</w:t>
       </w:r>
       <w:proofErr w:type="spellEnd"/>
       <w:r>
@@ -1097,11 +1229,25 @@
         <w:t>{</w:t>
       </w:r>
       <w:proofErr w:type="spellStart"/>
-      <w:r>
-        <w:rPr>
-          <w:color w:val="000000" w:themeColor="text1"/>
-        </w:rPr>
-        <w:t>d.lead_inspector_title</w:t>
+      <w:proofErr w:type="gramStart"/>
+      <w:r>
+        <w:rPr>
+          <w:color w:val="000000" w:themeColor="text1"/>
+        </w:rPr>
+        <w:t>d.</w:t>
+      </w:r>
+      <w:r>
+        <w:rPr>
+          <w:color w:val="000000" w:themeColor="text1"/>
+        </w:rPr>
+        <w:t>issuing</w:t>
+      </w:r>
+      <w:proofErr w:type="gramEnd"/>
+      <w:r>
+        <w:rPr>
+          <w:color w:val="000000" w:themeColor="text1"/>
+        </w:rPr>
+        <w:t>_inspector_title</w:t>
       </w:r>
       <w:proofErr w:type="spellEnd"/>
       <w:r>
@@ -1184,12 +1330,21 @@
         <w:t>{</w:t>
       </w:r>
       <w:proofErr w:type="spellStart"/>
+      <w:proofErr w:type="gramStart"/>
       <w:r>
         <w:rPr>
           <w:b/>
           <w:color w:val="000000" w:themeColor="text1"/>
         </w:rPr>
-        <w:t>d.property_name</w:t>
+        <w:t>d.property</w:t>
+      </w:r>
+      <w:proofErr w:type="gramEnd"/>
+      <w:r>
+        <w:rPr>
+          <w:b/>
+          <w:color w:val="000000" w:themeColor="text1"/>
+        </w:rPr>
+        <w:t>_name</w:t>
       </w:r>
       <w:proofErr w:type="spellEnd"/>
       <w:r>
@@ -1269,11 +1424,19 @@
         <w:t>{</w:t>
       </w:r>
       <w:proofErr w:type="spellStart"/>
-      <w:r>
-        <w:rPr>
-          <w:color w:val="000000" w:themeColor="text1"/>
-        </w:rPr>
-        <w:t>d.document_list</w:t>
+      <w:proofErr w:type="gramStart"/>
+      <w:r>
+        <w:rPr>
+          <w:color w:val="000000" w:themeColor="text1"/>
+        </w:rPr>
+        <w:t>d.document</w:t>
+      </w:r>
+      <w:proofErr w:type="gramEnd"/>
+      <w:r>
+        <w:rPr>
+          <w:color w:val="000000" w:themeColor="text1"/>
+        </w:rPr>
+        <w:t>_list</w:t>
       </w:r>
       <w:proofErr w:type="spellEnd"/>
       <w:r>
@@ -1372,11 +1535,19 @@
         <w:t>{</w:t>
       </w:r>
       <w:proofErr w:type="spellStart"/>
-      <w:r>
-        <w:rPr>
-          <w:color w:val="000000" w:themeColor="text1"/>
-        </w:rPr>
-        <w:t>d.document_list</w:t>
+      <w:proofErr w:type="gramStart"/>
+      <w:r>
+        <w:rPr>
+          <w:color w:val="000000" w:themeColor="text1"/>
+        </w:rPr>
+        <w:t>d.document</w:t>
+      </w:r>
+      <w:proofErr w:type="gramEnd"/>
+      <w:r>
+        <w:rPr>
+          <w:color w:val="000000" w:themeColor="text1"/>
+        </w:rPr>
+        <w:t>_list</w:t>
       </w:r>
       <w:proofErr w:type="spellEnd"/>
       <w:r>
@@ -1502,13 +1673,23 @@
         <w:t>{</w:t>
       </w:r>
       <w:proofErr w:type="spellStart"/>
+      <w:proofErr w:type="gramStart"/>
       <w:r>
         <w:rPr>
           <w:b/>
           <w:i/>
           <w:color w:val="000000" w:themeColor="text1"/>
         </w:rPr>
-        <w:t>d.permit_number</w:t>
+        <w:t>d.permit</w:t>
+      </w:r>
+      <w:proofErr w:type="gramEnd"/>
+      <w:r>
+        <w:rPr>
+          <w:b/>
+          <w:i/>
+          <w:color w:val="000000" w:themeColor="text1"/>
+        </w:rPr>
+        <w:t>_number</w:t>
       </w:r>
       <w:proofErr w:type="spellEnd"/>
       <w:r>
@@ -1632,11 +1813,19 @@
         <w:t>i</w:t>
       </w:r>
       <w:proofErr w:type="spellEnd"/>
-      <w:r>
-        <w:rPr>
-          <w:u w:val="single"/>
-        </w:rPr>
-        <w:t>].condition}</w:t>
+      <w:proofErr w:type="gramStart"/>
+      <w:r>
+        <w:rPr>
+          <w:u w:val="single"/>
+        </w:rPr>
+        <w:t>].condition</w:t>
+      </w:r>
+      <w:proofErr w:type="gramEnd"/>
+      <w:r>
+        <w:rPr>
+          <w:u w:val="single"/>
+        </w:rPr>
+        <w:t>}</w:t>
       </w:r>
     </w:p>
     <w:p>
@@ -1667,12 +1856,17 @@
         <w:t>i</w:t>
       </w:r>
       <w:proofErr w:type="spellEnd"/>
+      <w:proofErr w:type="gramStart"/>
       <w:r>
         <w:t>].</w:t>
       </w:r>
       <w:proofErr w:type="spellStart"/>
       <w:r>
-        <w:t>sub_conditions</w:t>
+        <w:t>sub</w:t>
+      </w:r>
+      <w:proofErr w:type="gramEnd"/>
+      <w:r>
+        <w:t>_conditions</w:t>
       </w:r>
       <w:proofErr w:type="spellEnd"/>
       <w:r>
@@ -1706,7 +1900,15 @@
         <w:t>GEC</w:t>
       </w:r>
       <w:r>
-        <w:t>[i].sub_conditions[i].sub_conditions[i].</w:t>
+        <w:t>[i</w:t>
+      </w:r>
+      <w:proofErr w:type="gramStart"/>
+      <w:r>
+        <w:t>].sub</w:t>
+      </w:r>
+      <w:proofErr w:type="gramEnd"/>
+      <w:r>
+        <w:t>_conditions[i].sub_conditions[i].</w:t>
       </w:r>
       <w:r>
         <w:t>condition</w:t>
@@ -1731,7 +1933,15 @@
         <w:t>GEC</w:t>
       </w:r>
       <w:r>
-        <w:t>[i].sub_conditions[i].sub_conditions[i</w:t>
+        <w:t>[i</w:t>
+      </w:r>
+      <w:proofErr w:type="gramStart"/>
+      <w:r>
+        <w:t>].sub</w:t>
+      </w:r>
+      <w:proofErr w:type="gramEnd"/>
+      <w:r>
+        <w:t>_conditions[i].sub_conditions[i</w:t>
       </w:r>
       <w:r>
         <w:t>+1</w:t>
@@ -1774,12 +1984,17 @@
         <w:t>i</w:t>
       </w:r>
       <w:proofErr w:type="spellEnd"/>
+      <w:proofErr w:type="gramStart"/>
       <w:r>
         <w:t>].</w:t>
       </w:r>
       <w:proofErr w:type="spellStart"/>
       <w:r>
-        <w:t>sub_conditions</w:t>
+        <w:t>sub</w:t>
+      </w:r>
+      <w:proofErr w:type="gramEnd"/>
+      <w:r>
+        <w:t>_conditions</w:t>
       </w:r>
       <w:proofErr w:type="spellEnd"/>
       <w:r>
@@ -1825,7 +2040,21 @@
         <w:rPr>
           <w:u w:val="single"/>
         </w:rPr>
-        <w:t>[i+1].condition}</w:t>
+        <w:t>[i+1</w:t>
+      </w:r>
+      <w:proofErr w:type="gramStart"/>
+      <w:r>
+        <w:rPr>
+          <w:u w:val="single"/>
+        </w:rPr>
+        <w:t>].condition</w:t>
+      </w:r>
+      <w:proofErr w:type="gramEnd"/>
+      <w:r>
+        <w:rPr>
+          <w:u w:val="single"/>
+        </w:rPr>
+        <w:t>}</w:t>
       </w:r>
     </w:p>
     <w:p>
@@ -1889,11 +2118,19 @@
         <w:t>i</w:t>
       </w:r>
       <w:proofErr w:type="spellEnd"/>
-      <w:r>
-        <w:rPr>
-          <w:u w:val="single"/>
-        </w:rPr>
-        <w:t>].condition}</w:t>
+      <w:proofErr w:type="gramStart"/>
+      <w:r>
+        <w:rPr>
+          <w:u w:val="single"/>
+        </w:rPr>
+        <w:t>].condition</w:t>
+      </w:r>
+      <w:proofErr w:type="gramEnd"/>
+      <w:r>
+        <w:rPr>
+          <w:u w:val="single"/>
+        </w:rPr>
+        <w:t>}</w:t>
       </w:r>
     </w:p>
     <w:p>
@@ -1924,12 +2161,17 @@
         <w:t>i</w:t>
       </w:r>
       <w:proofErr w:type="spellEnd"/>
+      <w:proofErr w:type="gramStart"/>
       <w:r>
         <w:t>].</w:t>
       </w:r>
       <w:proofErr w:type="spellStart"/>
       <w:r>
-        <w:t>sub_conditions</w:t>
+        <w:t>sub</w:t>
+      </w:r>
+      <w:proofErr w:type="gramEnd"/>
+      <w:r>
+        <w:t>_conditions</w:t>
       </w:r>
       <w:proofErr w:type="spellEnd"/>
       <w:r>
@@ -1963,7 +2205,15 @@
         <w:t>HSC</w:t>
       </w:r>
       <w:r>
-        <w:t>[i].sub_conditions[i].sub_conditions[i].</w:t>
+        <w:t>[i</w:t>
+      </w:r>
+      <w:proofErr w:type="gramStart"/>
+      <w:r>
+        <w:t>].sub</w:t>
+      </w:r>
+      <w:proofErr w:type="gramEnd"/>
+      <w:r>
+        <w:t>_conditions[i].sub_conditions[i].</w:t>
       </w:r>
       <w:r>
         <w:t>condition</w:t>
@@ -1988,7 +2238,15 @@
         <w:t>HSC</w:t>
       </w:r>
       <w:r>
-        <w:t>[i].sub_conditions[i].sub_conditions[i</w:t>
+        <w:t>[i</w:t>
+      </w:r>
+      <w:proofErr w:type="gramStart"/>
+      <w:r>
+        <w:t>].sub</w:t>
+      </w:r>
+      <w:proofErr w:type="gramEnd"/>
+      <w:r>
+        <w:t>_conditions[i].sub_conditions[i</w:t>
       </w:r>
       <w:r>
         <w:t>+1</w:t>
@@ -2031,12 +2289,17 @@
         <w:t>i</w:t>
       </w:r>
       <w:proofErr w:type="spellEnd"/>
+      <w:proofErr w:type="gramStart"/>
       <w:r>
         <w:t>].</w:t>
       </w:r>
       <w:proofErr w:type="spellStart"/>
       <w:r>
-        <w:t>sub_conditions</w:t>
+        <w:t>sub</w:t>
+      </w:r>
+      <w:proofErr w:type="gramEnd"/>
+      <w:r>
+        <w:t>_conditions</w:t>
       </w:r>
       <w:proofErr w:type="spellEnd"/>
       <w:r>
@@ -2088,7 +2351,21 @@
         <w:rPr>
           <w:u w:val="single"/>
         </w:rPr>
-        <w:t>[i+1].condition}</w:t>
+        <w:t>[i+1</w:t>
+      </w:r>
+      <w:proofErr w:type="gramStart"/>
+      <w:r>
+        <w:rPr>
+          <w:u w:val="single"/>
+        </w:rPr>
+        <w:t>].condition</w:t>
+      </w:r>
+      <w:proofErr w:type="gramEnd"/>
+      <w:r>
+        <w:rPr>
+          <w:u w:val="single"/>
+        </w:rPr>
+        <w:t>}</w:t>
       </w:r>
     </w:p>
     <w:p>
@@ -2146,11 +2423,19 @@
         <w:t>i</w:t>
       </w:r>
       <w:proofErr w:type="spellEnd"/>
-      <w:r>
-        <w:rPr>
-          <w:u w:val="single"/>
-        </w:rPr>
-        <w:t>].condition}</w:t>
+      <w:proofErr w:type="gramStart"/>
+      <w:r>
+        <w:rPr>
+          <w:u w:val="single"/>
+        </w:rPr>
+        <w:t>].condition</w:t>
+      </w:r>
+      <w:proofErr w:type="gramEnd"/>
+      <w:r>
+        <w:rPr>
+          <w:u w:val="single"/>
+        </w:rPr>
+        <w:t>}</w:t>
       </w:r>
     </w:p>
     <w:p>
@@ -2181,12 +2466,17 @@
         <w:t>i</w:t>
       </w:r>
       <w:proofErr w:type="spellEnd"/>
+      <w:proofErr w:type="gramStart"/>
       <w:r>
         <w:t>].</w:t>
       </w:r>
       <w:proofErr w:type="spellStart"/>
       <w:r>
-        <w:t>sub_conditions</w:t>
+        <w:t>sub</w:t>
+      </w:r>
+      <w:proofErr w:type="gramEnd"/>
+      <w:r>
+        <w:t>_conditions</w:t>
       </w:r>
       <w:proofErr w:type="spellEnd"/>
       <w:r>
@@ -2220,7 +2510,15 @@
         <w:t>GEC</w:t>
       </w:r>
       <w:r>
-        <w:t>[i].sub_conditions[i].sub_conditions[i].</w:t>
+        <w:t>[i</w:t>
+      </w:r>
+      <w:proofErr w:type="gramStart"/>
+      <w:r>
+        <w:t>].sub</w:t>
+      </w:r>
+      <w:proofErr w:type="gramEnd"/>
+      <w:r>
+        <w:t>_conditions[i].sub_conditions[i].</w:t>
       </w:r>
       <w:r>
         <w:t>condition</w:t>
@@ -2245,7 +2543,15 @@
         <w:t>GEC</w:t>
       </w:r>
       <w:r>
-        <w:t>[i].sub_conditions[i].sub_conditions[i</w:t>
+        <w:t>[i</w:t>
+      </w:r>
+      <w:proofErr w:type="gramStart"/>
+      <w:r>
+        <w:t>].sub</w:t>
+      </w:r>
+      <w:proofErr w:type="gramEnd"/>
+      <w:r>
+        <w:t>_conditions[i].sub_conditions[i</w:t>
       </w:r>
       <w:r>
         <w:t>+1</w:t>
@@ -2288,12 +2594,17 @@
         <w:t>i</w:t>
       </w:r>
       <w:proofErr w:type="spellEnd"/>
+      <w:proofErr w:type="gramStart"/>
       <w:r>
         <w:t>].</w:t>
       </w:r>
       <w:proofErr w:type="spellStart"/>
       <w:r>
-        <w:t>sub_conditions</w:t>
+        <w:t>sub</w:t>
+      </w:r>
+      <w:proofErr w:type="gramEnd"/>
+      <w:r>
+        <w:t>_conditions</w:t>
       </w:r>
       <w:proofErr w:type="spellEnd"/>
       <w:r>
@@ -2339,7 +2650,21 @@
         <w:rPr>
           <w:u w:val="single"/>
         </w:rPr>
-        <w:t>[i+1].condition}</w:t>
+        <w:t>[i+1</w:t>
+      </w:r>
+      <w:proofErr w:type="gramStart"/>
+      <w:r>
+        <w:rPr>
+          <w:u w:val="single"/>
+        </w:rPr>
+        <w:t>].condition</w:t>
+      </w:r>
+      <w:proofErr w:type="gramEnd"/>
+      <w:r>
+        <w:rPr>
+          <w:u w:val="single"/>
+        </w:rPr>
+        <w:t>}</w:t>
       </w:r>
     </w:p>
     <w:p>
@@ -2403,11 +2728,19 @@
         <w:t>i</w:t>
       </w:r>
       <w:proofErr w:type="spellEnd"/>
-      <w:r>
-        <w:rPr>
-          <w:u w:val="single"/>
-        </w:rPr>
-        <w:t>].condition}</w:t>
+      <w:proofErr w:type="gramStart"/>
+      <w:r>
+        <w:rPr>
+          <w:u w:val="single"/>
+        </w:rPr>
+        <w:t>].condition</w:t>
+      </w:r>
+      <w:proofErr w:type="gramEnd"/>
+      <w:r>
+        <w:rPr>
+          <w:u w:val="single"/>
+        </w:rPr>
+        <w:t>}</w:t>
       </w:r>
     </w:p>
     <w:p>
@@ -2438,12 +2771,17 @@
         <w:t>i</w:t>
       </w:r>
       <w:proofErr w:type="spellEnd"/>
+      <w:proofErr w:type="gramStart"/>
       <w:r>
         <w:t>].</w:t>
       </w:r>
       <w:proofErr w:type="spellStart"/>
       <w:r>
-        <w:t>sub_conditions</w:t>
+        <w:t>sub</w:t>
+      </w:r>
+      <w:proofErr w:type="gramEnd"/>
+      <w:r>
+        <w:t>_conditions</w:t>
       </w:r>
       <w:proofErr w:type="spellEnd"/>
       <w:r>
@@ -2477,7 +2815,15 @@
         <w:t>ELC</w:t>
       </w:r>
       <w:r>
-        <w:t>[i].sub_conditions[i].sub_conditions[i].</w:t>
+        <w:t>[i</w:t>
+      </w:r>
+      <w:proofErr w:type="gramStart"/>
+      <w:r>
+        <w:t>].sub</w:t>
+      </w:r>
+      <w:proofErr w:type="gramEnd"/>
+      <w:r>
+        <w:t>_conditions[i].sub_conditions[i].</w:t>
       </w:r>
       <w:r>
         <w:t>condition</w:t>
@@ -2502,7 +2848,15 @@
         <w:t>ELC</w:t>
       </w:r>
       <w:r>
-        <w:t>[i].sub_conditions[i].sub_conditions[i</w:t>
+        <w:t>[i</w:t>
+      </w:r>
+      <w:proofErr w:type="gramStart"/>
+      <w:r>
+        <w:t>].sub</w:t>
+      </w:r>
+      <w:proofErr w:type="gramEnd"/>
+      <w:r>
+        <w:t>_conditions[i].sub_conditions[i</w:t>
       </w:r>
       <w:r>
         <w:t>+1</w:t>
@@ -2546,12 +2900,17 @@
         <w:t>i</w:t>
       </w:r>
       <w:proofErr w:type="spellEnd"/>
+      <w:proofErr w:type="gramStart"/>
       <w:r>
         <w:t>].</w:t>
       </w:r>
       <w:proofErr w:type="spellStart"/>
       <w:r>
-        <w:t>sub_conditions</w:t>
+        <w:t>sub</w:t>
+      </w:r>
+      <w:proofErr w:type="gramEnd"/>
+      <w:r>
+        <w:t>_conditions</w:t>
       </w:r>
       <w:proofErr w:type="spellEnd"/>
       <w:r>
@@ -2603,7 +2962,21 @@
         <w:rPr>
           <w:u w:val="single"/>
         </w:rPr>
-        <w:t>[i+1].condition}</w:t>
+        <w:t>[i+1</w:t>
+      </w:r>
+      <w:proofErr w:type="gramStart"/>
+      <w:r>
+        <w:rPr>
+          <w:u w:val="single"/>
+        </w:rPr>
+        <w:t>].condition</w:t>
+      </w:r>
+      <w:proofErr w:type="gramEnd"/>
+      <w:r>
+        <w:rPr>
+          <w:u w:val="single"/>
+        </w:rPr>
+        <w:t>}</w:t>
       </w:r>
     </w:p>
     <w:p>
@@ -2667,11 +3040,19 @@
         <w:t>i</w:t>
       </w:r>
       <w:proofErr w:type="spellEnd"/>
-      <w:r>
-        <w:rPr>
-          <w:u w:val="single"/>
-        </w:rPr>
-        <w:t>].condition}</w:t>
+      <w:proofErr w:type="gramStart"/>
+      <w:r>
+        <w:rPr>
+          <w:u w:val="single"/>
+        </w:rPr>
+        <w:t>].condition</w:t>
+      </w:r>
+      <w:proofErr w:type="gramEnd"/>
+      <w:r>
+        <w:rPr>
+          <w:u w:val="single"/>
+        </w:rPr>
+        <w:t>}</w:t>
       </w:r>
     </w:p>
     <w:p>
@@ -2702,12 +3083,17 @@
         <w:t>i</w:t>
       </w:r>
       <w:proofErr w:type="spellEnd"/>
+      <w:proofErr w:type="gramStart"/>
       <w:r>
         <w:t>].</w:t>
       </w:r>
       <w:proofErr w:type="spellStart"/>
       <w:r>
-        <w:t>sub_conditions</w:t>
+        <w:t>sub</w:t>
+      </w:r>
+      <w:proofErr w:type="gramEnd"/>
+      <w:r>
+        <w:t>_conditions</w:t>
       </w:r>
       <w:proofErr w:type="spellEnd"/>
       <w:r>
@@ -2741,7 +3127,15 @@
         <w:t>RCC</w:t>
       </w:r>
       <w:r>
-        <w:t>[i].sub_conditions[i].sub_conditions[i].</w:t>
+        <w:t>[i</w:t>
+      </w:r>
+      <w:proofErr w:type="gramStart"/>
+      <w:r>
+        <w:t>].sub</w:t>
+      </w:r>
+      <w:proofErr w:type="gramEnd"/>
+      <w:r>
+        <w:t>_conditions[i].sub_conditions[i].</w:t>
       </w:r>
       <w:r>
         <w:t>condition</w:t>
@@ -2766,7 +3160,15 @@
         <w:t>RCC</w:t>
       </w:r>
       <w:r>
-        <w:t>[i].sub_conditions[i].sub_conditions[i</w:t>
+        <w:t>[i</w:t>
+      </w:r>
+      <w:proofErr w:type="gramStart"/>
+      <w:r>
+        <w:t>].sub</w:t>
+      </w:r>
+      <w:proofErr w:type="gramEnd"/>
+      <w:r>
+        <w:t>_conditions[i].sub_conditions[i</w:t>
       </w:r>
       <w:r>
         <w:t>+1</w:t>
@@ -2809,12 +3211,17 @@
         <w:t>i</w:t>
       </w:r>
       <w:proofErr w:type="spellEnd"/>
+      <w:proofErr w:type="gramStart"/>
       <w:r>
         <w:t>].</w:t>
       </w:r>
       <w:proofErr w:type="spellStart"/>
       <w:r>
-        <w:t>sub_conditions</w:t>
+        <w:t>sub</w:t>
+      </w:r>
+      <w:proofErr w:type="gramEnd"/>
+      <w:r>
+        <w:t>_conditions</w:t>
       </w:r>
       <w:proofErr w:type="spellEnd"/>
       <w:r>
@@ -2866,7 +3273,21 @@
         <w:rPr>
           <w:u w:val="single"/>
         </w:rPr>
-        <w:t>[i+1].condition}</w:t>
+        <w:t>[i+1</w:t>
+      </w:r>
+      <w:proofErr w:type="gramStart"/>
+      <w:r>
+        <w:rPr>
+          <w:u w:val="single"/>
+        </w:rPr>
+        <w:t>].condition</w:t>
+      </w:r>
+      <w:proofErr w:type="gramEnd"/>
+      <w:r>
+        <w:rPr>
+          <w:u w:val="single"/>
+        </w:rPr>
+        <w:t>}</w:t>
       </w:r>
     </w:p>
     <w:p>
@@ -2930,11 +3351,19 @@
         <w:t>i</w:t>
       </w:r>
       <w:proofErr w:type="spellEnd"/>
-      <w:r>
-        <w:rPr>
-          <w:u w:val="single"/>
-        </w:rPr>
-        <w:t>].condition}</w:t>
+      <w:proofErr w:type="gramStart"/>
+      <w:r>
+        <w:rPr>
+          <w:u w:val="single"/>
+        </w:rPr>
+        <w:t>].condition</w:t>
+      </w:r>
+      <w:proofErr w:type="gramEnd"/>
+      <w:r>
+        <w:rPr>
+          <w:u w:val="single"/>
+        </w:rPr>
+        <w:t>}</w:t>
       </w:r>
     </w:p>
     <w:p>
@@ -2965,12 +3394,17 @@
         <w:t>i</w:t>
       </w:r>
       <w:proofErr w:type="spellEnd"/>
+      <w:proofErr w:type="gramStart"/>
       <w:r>
         <w:t>].</w:t>
       </w:r>
       <w:proofErr w:type="spellStart"/>
       <w:r>
-        <w:t>sub_conditions</w:t>
+        <w:t>sub</w:t>
+      </w:r>
+      <w:proofErr w:type="gramEnd"/>
+      <w:r>
+        <w:t>_conditions</w:t>
       </w:r>
       <w:proofErr w:type="spellEnd"/>
       <w:r>
@@ -3004,7 +3438,15 @@
         <w:t>ADC</w:t>
       </w:r>
       <w:r>
-        <w:t>[i].sub_conditions[i].sub_conditions[i].</w:t>
+        <w:t>[i</w:t>
+      </w:r>
+      <w:proofErr w:type="gramStart"/>
+      <w:r>
+        <w:t>].sub</w:t>
+      </w:r>
+      <w:proofErr w:type="gramEnd"/>
+      <w:r>
+        <w:t>_conditions[i].sub_conditions[i].</w:t>
       </w:r>
       <w:r>
         <w:t>condition</w:t>
@@ -3029,7 +3471,15 @@
         <w:t>ADC</w:t>
       </w:r>
       <w:r>
-        <w:t>[i].sub_conditions[i].sub_conditions[i</w:t>
+        <w:t>[i</w:t>
+      </w:r>
+      <w:proofErr w:type="gramStart"/>
+      <w:r>
+        <w:t>].sub</w:t>
+      </w:r>
+      <w:proofErr w:type="gramEnd"/>
+      <w:r>
+        <w:t>_conditions[i].sub_conditions[i</w:t>
       </w:r>
       <w:r>
         <w:t>+1</w:t>
@@ -3072,12 +3522,17 @@
         <w:t>i</w:t>
       </w:r>
       <w:proofErr w:type="spellEnd"/>
+      <w:proofErr w:type="gramStart"/>
       <w:r>
         <w:t>].</w:t>
       </w:r>
       <w:proofErr w:type="spellStart"/>
       <w:r>
-        <w:t>sub_conditions</w:t>
+        <w:t>sub</w:t>
+      </w:r>
+      <w:proofErr w:type="gramEnd"/>
+      <w:r>
+        <w:t>_conditions</w:t>
       </w:r>
       <w:proofErr w:type="spellEnd"/>
       <w:r>
@@ -3129,7 +3584,21 @@
         <w:rPr>
           <w:u w:val="single"/>
         </w:rPr>
-        <w:t>[i+1].condition}</w:t>
+        <w:t>[i+1</w:t>
+      </w:r>
+      <w:proofErr w:type="gramStart"/>
+      <w:r>
+        <w:rPr>
+          <w:u w:val="single"/>
+        </w:rPr>
+        <w:t>].condition</w:t>
+      </w:r>
+      <w:proofErr w:type="gramEnd"/>
+      <w:r>
+        <w:rPr>
+          <w:u w:val="single"/>
+        </w:rPr>
+        <w:t>}</w:t>
       </w:r>
     </w:p>
     <w:p>

--- a/services/core-api/app/templates/permit/Permit Template.docx
+++ b/services/core-api/app/templates/permit/Permit Template.docx
@@ -470,7 +470,6 @@
         <w:t>{</w:t>
       </w:r>
       <w:proofErr w:type="spellStart"/>
-      <w:proofErr w:type="gramStart"/>
       <w:r>
         <w:rPr>
           <w:color w:val="000000" w:themeColor="text1"/>
@@ -487,14 +486,7 @@
         <w:rPr>
           <w:color w:val="000000" w:themeColor="text1"/>
         </w:rPr>
-        <w:t>original</w:t>
-      </w:r>
-      <w:proofErr w:type="gramEnd"/>
-      <w:r>
-        <w:rPr>
-          <w:color w:val="000000" w:themeColor="text1"/>
-        </w:rPr>
-        <w:t>_permit_issue_date</w:t>
+        <w:t>original_permit_issue_date</w:t>
       </w:r>
       <w:proofErr w:type="spellEnd"/>
       <w:r>
@@ -527,21 +519,7 @@
         <w:rPr>
           <w:color w:val="000000" w:themeColor="text1"/>
         </w:rPr>
-        <w:t>{</w:t>
-      </w:r>
-      <w:proofErr w:type="gramStart"/>
-      <w:r>
-        <w:rPr>
-          <w:color w:val="000000" w:themeColor="text1"/>
-        </w:rPr>
-        <w:t>d.issue</w:t>
-      </w:r>
-      <w:proofErr w:type="gramEnd"/>
-      <w:r>
-        <w:rPr>
-          <w:color w:val="000000" w:themeColor="text1"/>
-        </w:rPr>
-        <w:t>_date}</w:t>
+        <w:t>{d.issue_date}</w:t>
       </w:r>
       <w:r>
         <w:rPr>
@@ -569,19 +547,11 @@
         <w:t>Issued Date: {</w:t>
       </w:r>
       <w:proofErr w:type="spellStart"/>
-      <w:proofErr w:type="gramStart"/>
-      <w:r>
-        <w:rPr>
-          <w:color w:val="000000" w:themeColor="text1"/>
-        </w:rPr>
-        <w:t>d.issue</w:t>
-      </w:r>
-      <w:proofErr w:type="gramEnd"/>
-      <w:r>
-        <w:rPr>
-          <w:color w:val="000000" w:themeColor="text1"/>
-        </w:rPr>
-        <w:t>_date</w:t>
+      <w:r>
+        <w:rPr>
+          <w:color w:val="000000" w:themeColor="text1"/>
+        </w:rPr>
+        <w:t>d.issue_date</w:t>
       </w:r>
       <w:proofErr w:type="spellEnd"/>
       <w:r>
@@ -638,19 +608,11 @@
         <w:t>Authorization Expiry Date: {</w:t>
       </w:r>
       <w:proofErr w:type="spellStart"/>
-      <w:proofErr w:type="gramStart"/>
-      <w:r>
-        <w:rPr>
-          <w:color w:val="000000" w:themeColor="text1"/>
-        </w:rPr>
-        <w:t>d.auth</w:t>
-      </w:r>
-      <w:proofErr w:type="gramEnd"/>
-      <w:r>
-        <w:rPr>
-          <w:color w:val="000000" w:themeColor="text1"/>
-        </w:rPr>
-        <w:t>_end_date</w:t>
+      <w:r>
+        <w:rPr>
+          <w:color w:val="000000" w:themeColor="text1"/>
+        </w:rPr>
+        <w:t>d.auth_end_date</w:t>
       </w:r>
       <w:proofErr w:type="spellEnd"/>
       <w:r>
@@ -748,23 +710,13 @@
         <w:t>{</w:t>
       </w:r>
       <w:proofErr w:type="spellStart"/>
-      <w:proofErr w:type="gramStart"/>
       <w:r>
         <w:rPr>
           <w:b/>
           <w:bCs/>
           <w:color w:val="000000" w:themeColor="text1"/>
         </w:rPr>
-        <w:t>d.permit</w:t>
-      </w:r>
-      <w:proofErr w:type="gramEnd"/>
-      <w:r>
-        <w:rPr>
-          <w:b/>
-          <w:bCs/>
-          <w:color w:val="000000" w:themeColor="text1"/>
-        </w:rPr>
-        <w:t>_number</w:t>
+        <w:t>d.permit_number</w:t>
       </w:r>
       <w:proofErr w:type="spellEnd"/>
       <w:r>
@@ -798,16 +750,7 @@
           <w:bCs/>
           <w:color w:val="000000" w:themeColor="text1"/>
         </w:rPr>
-        <w:t>. (All previously approved works systems are hereby transferred under this permit</w:t>
-      </w:r>
-      <w:proofErr w:type="gramStart"/>
-      <w:r>
-        <w:rPr>
-          <w:b/>
-          <w:bCs/>
-          <w:color w:val="000000" w:themeColor="text1"/>
-        </w:rPr>
-        <w:t>.)</w:t>
+        <w:t>. (All previously approved works systems are hereby transferred under this permit.)</w:t>
       </w:r>
       <w:r>
         <w:rPr>
@@ -820,7 +763,6 @@
         <w:t>{</w:t>
       </w:r>
       <w:proofErr w:type="spellStart"/>
-      <w:proofErr w:type="gramEnd"/>
       <w:r>
         <w:rPr>
           <w:rFonts w:ascii="Times New Roman" w:eastAsia="Times New Roman" w:hAnsi="Times New Roman" w:cs="Times New Roman"/>
@@ -861,14 +803,7 @@
         <w:rPr>
           <w:color w:val="000000" w:themeColor="text1"/>
         </w:rPr>
-        <w:t>d.is_</w:t>
-      </w:r>
-      <w:proofErr w:type="gramStart"/>
-      <w:r>
-        <w:rPr>
-          <w:color w:val="000000" w:themeColor="text1"/>
-        </w:rPr>
-        <w:t>amendment</w:t>
+        <w:t>d.is_amendment</w:t>
       </w:r>
       <w:r>
         <w:rPr>
@@ -883,7 +818,6 @@
         <w:t>ifEQ</w:t>
       </w:r>
       <w:proofErr w:type="spellEnd"/>
-      <w:proofErr w:type="gramEnd"/>
       <w:r>
         <w:rPr>
           <w:color w:val="000000" w:themeColor="text1"/>
@@ -969,7 +903,7 @@
     </w:p>
     <w:p>
       <w:pPr>
-        <w:spacing w:line="276" w:lineRule="auto"/>
+        <w:spacing w:after="0" w:line="276" w:lineRule="auto"/>
         <w:jc w:val="right"/>
         <w:rPr>
           <w:bCs/>

--- a/services/core-api/app/templates/permit/Permit Template.docx
+++ b/services/core-api/app/templates/permit/Permit Template.docx
@@ -3601,12 +3601,7 @@
       </w:r>
     </w:p>
     <w:sectPr>
-      <w:headerReference w:type="even" r:id="rId8"/>
-      <w:headerReference w:type="default" r:id="rId9"/>
-      <w:footerReference w:type="even" r:id="rId10"/>
-      <w:footerReference w:type="default" r:id="rId11"/>
-      <w:headerReference w:type="first" r:id="rId12"/>
-      <w:footerReference w:type="first" r:id="rId13"/>
+      <w:headerReference w:type="default" r:id="rId8"/>
       <w:pgSz w:w="12240" w:h="15840"/>
       <w:pgMar w:top="1440" w:right="1440" w:bottom="1440" w:left="1440" w:header="708" w:footer="708" w:gutter="0"/>
       <w:cols w:space="708"/>
@@ -3635,36 +3630,6 @@
 </w:endnotes>
 </file>
 
-<file path=word/footer1.xml><?xml version="1.0" encoding="utf-8"?>
-<w:ftr xmlns:wpc="http://schemas.microsoft.com/office/word/2010/wordprocessingCanvas" xmlns:cx="http://schemas.microsoft.com/office/drawing/2014/chartex" xmlns:cx1="http://schemas.microsoft.com/office/drawing/2015/9/8/chartex" xmlns:cx2="http://schemas.microsoft.com/office/drawing/2015/10/21/chartex" xmlns:cx3="http://schemas.microsoft.com/office/drawing/2016/5/9/chartex" xmlns:cx4="http://schemas.microsoft.com/office/drawing/2016/5/10/chartex" xmlns:cx5="http://schemas.microsoft.com/office/drawing/2016/5/11/chartex" xmlns:cx6="http://schemas.microsoft.com/office/drawing/2016/5/12/chartex" xmlns:cx7="http://schemas.microsoft.com/office/drawing/2016/5/13/chartex" xmlns:cx8="http://schemas.microsoft.com/office/drawing/2016/5/14/chartex" xmlns:mc="http://schemas.openxmlformats.org/markup-compatibility/2006" xmlns:aink="http://schemas.microsoft.com/office/drawing/2016/ink" xmlns:am3d="http://schemas.microsoft.com/office/drawing/2017/model3d" xmlns:o="urn:schemas-microsoft-com:office:office" xmlns:r="http://schemas.openxmlformats.org/officeDocument/2006/relationships" xmlns:m="http://schemas.openxmlformats.org/officeDocument/2006/math" xmlns:v="urn:schemas-microsoft-com:vml" xmlns:wp14="http://schemas.microsoft.com/office/word/2010/wordprocessingDrawing" xmlns:wp="http://schemas.openxmlformats.org/drawingml/2006/wordprocessingDrawing" xmlns:w10="urn:schemas-microsoft-com:office:word" xmlns:w="http://schemas.openxmlformats.org/wordprocessingml/2006/main" xmlns:w14="http://schemas.microsoft.com/office/word/2010/wordml" xmlns:w15="http://schemas.microsoft.com/office/word/2012/wordml" xmlns:w16cex="http://schemas.microsoft.com/office/word/2018/wordml/cex" xmlns:w16cid="http://schemas.microsoft.com/office/word/2016/wordml/cid" xmlns:w16="http://schemas.microsoft.com/office/word/2018/wordml" xmlns:w16se="http://schemas.microsoft.com/office/word/2015/wordml/symex" xmlns:wpg="http://schemas.microsoft.com/office/word/2010/wordprocessingGroup" xmlns:wpi="http://schemas.microsoft.com/office/word/2010/wordprocessingInk" xmlns:wne="http://schemas.microsoft.com/office/word/2006/wordml" xmlns:wps="http://schemas.microsoft.com/office/word/2010/wordprocessingShape" mc:Ignorable="w14 w15 w16se w16cid w16 w16cex wp14">
-  <w:p>
-    <w:pPr>
-      <w:pStyle w:val="Footer"/>
-    </w:pPr>
-  </w:p>
-</w:ftr>
-</file>
-
-<file path=word/footer2.xml><?xml version="1.0" encoding="utf-8"?>
-<w:ftr xmlns:wpc="http://schemas.microsoft.com/office/word/2010/wordprocessingCanvas" xmlns:cx="http://schemas.microsoft.com/office/drawing/2014/chartex" xmlns:cx1="http://schemas.microsoft.com/office/drawing/2015/9/8/chartex" xmlns:cx2="http://schemas.microsoft.com/office/drawing/2015/10/21/chartex" xmlns:cx3="http://schemas.microsoft.com/office/drawing/2016/5/9/chartex" xmlns:cx4="http://schemas.microsoft.com/office/drawing/2016/5/10/chartex" xmlns:cx5="http://schemas.microsoft.com/office/drawing/2016/5/11/chartex" xmlns:cx6="http://schemas.microsoft.com/office/drawing/2016/5/12/chartex" xmlns:cx7="http://schemas.microsoft.com/office/drawing/2016/5/13/chartex" xmlns:cx8="http://schemas.microsoft.com/office/drawing/2016/5/14/chartex" xmlns:mc="http://schemas.openxmlformats.org/markup-compatibility/2006" xmlns:aink="http://schemas.microsoft.com/office/drawing/2016/ink" xmlns:am3d="http://schemas.microsoft.com/office/drawing/2017/model3d" xmlns:o="urn:schemas-microsoft-com:office:office" xmlns:r="http://schemas.openxmlformats.org/officeDocument/2006/relationships" xmlns:m="http://schemas.openxmlformats.org/officeDocument/2006/math" xmlns:v="urn:schemas-microsoft-com:vml" xmlns:wp14="http://schemas.microsoft.com/office/word/2010/wordprocessingDrawing" xmlns:wp="http://schemas.openxmlformats.org/drawingml/2006/wordprocessingDrawing" xmlns:w10="urn:schemas-microsoft-com:office:word" xmlns:w="http://schemas.openxmlformats.org/wordprocessingml/2006/main" xmlns:w14="http://schemas.microsoft.com/office/word/2010/wordml" xmlns:w15="http://schemas.microsoft.com/office/word/2012/wordml" xmlns:w16cex="http://schemas.microsoft.com/office/word/2018/wordml/cex" xmlns:w16cid="http://schemas.microsoft.com/office/word/2016/wordml/cid" xmlns:w16="http://schemas.microsoft.com/office/word/2018/wordml" xmlns:w16se="http://schemas.microsoft.com/office/word/2015/wordml/symex" xmlns:wpg="http://schemas.microsoft.com/office/word/2010/wordprocessingGroup" xmlns:wpi="http://schemas.microsoft.com/office/word/2010/wordprocessingInk" xmlns:wne="http://schemas.microsoft.com/office/word/2006/wordml" xmlns:wps="http://schemas.microsoft.com/office/word/2010/wordprocessingShape" mc:Ignorable="w14 w15 w16se w16cid w16 w16cex wp14">
-  <w:p>
-    <w:pPr>
-      <w:pStyle w:val="Footer"/>
-    </w:pPr>
-  </w:p>
-</w:ftr>
-</file>
-
-<file path=word/footer3.xml><?xml version="1.0" encoding="utf-8"?>
-<w:ftr xmlns:wpc="http://schemas.microsoft.com/office/word/2010/wordprocessingCanvas" xmlns:cx="http://schemas.microsoft.com/office/drawing/2014/chartex" xmlns:cx1="http://schemas.microsoft.com/office/drawing/2015/9/8/chartex" xmlns:cx2="http://schemas.microsoft.com/office/drawing/2015/10/21/chartex" xmlns:cx3="http://schemas.microsoft.com/office/drawing/2016/5/9/chartex" xmlns:cx4="http://schemas.microsoft.com/office/drawing/2016/5/10/chartex" xmlns:cx5="http://schemas.microsoft.com/office/drawing/2016/5/11/chartex" xmlns:cx6="http://schemas.microsoft.com/office/drawing/2016/5/12/chartex" xmlns:cx7="http://schemas.microsoft.com/office/drawing/2016/5/13/chartex" xmlns:cx8="http://schemas.microsoft.com/office/drawing/2016/5/14/chartex" xmlns:mc="http://schemas.openxmlformats.org/markup-compatibility/2006" xmlns:aink="http://schemas.microsoft.com/office/drawing/2016/ink" xmlns:am3d="http://schemas.microsoft.com/office/drawing/2017/model3d" xmlns:o="urn:schemas-microsoft-com:office:office" xmlns:r="http://schemas.openxmlformats.org/officeDocument/2006/relationships" xmlns:m="http://schemas.openxmlformats.org/officeDocument/2006/math" xmlns:v="urn:schemas-microsoft-com:vml" xmlns:wp14="http://schemas.microsoft.com/office/word/2010/wordprocessingDrawing" xmlns:wp="http://schemas.openxmlformats.org/drawingml/2006/wordprocessingDrawing" xmlns:w10="urn:schemas-microsoft-com:office:word" xmlns:w="http://schemas.openxmlformats.org/wordprocessingml/2006/main" xmlns:w14="http://schemas.microsoft.com/office/word/2010/wordml" xmlns:w15="http://schemas.microsoft.com/office/word/2012/wordml" xmlns:w16cex="http://schemas.microsoft.com/office/word/2018/wordml/cex" xmlns:w16cid="http://schemas.microsoft.com/office/word/2016/wordml/cid" xmlns:w16="http://schemas.microsoft.com/office/word/2018/wordml" xmlns:w16se="http://schemas.microsoft.com/office/word/2015/wordml/symex" xmlns:wpg="http://schemas.microsoft.com/office/word/2010/wordprocessingGroup" xmlns:wpi="http://schemas.microsoft.com/office/word/2010/wordprocessingInk" xmlns:wne="http://schemas.microsoft.com/office/word/2006/wordml" xmlns:wps="http://schemas.microsoft.com/office/word/2010/wordprocessingShape" mc:Ignorable="w14 w15 w16se w16cid w16 w16cex wp14">
-  <w:p>
-    <w:pPr>
-      <w:pStyle w:val="Footer"/>
-    </w:pPr>
-  </w:p>
-</w:ftr>
-</file>
-
 <file path=word/footnotes.xml><?xml version="1.0" encoding="utf-8"?>
 <w:footnotes xmlns:wpc="http://schemas.microsoft.com/office/word/2010/wordprocessingCanvas" xmlns:cx="http://schemas.microsoft.com/office/drawing/2014/chartex" xmlns:cx1="http://schemas.microsoft.com/office/drawing/2015/9/8/chartex" xmlns:cx2="http://schemas.microsoft.com/office/drawing/2015/10/21/chartex" xmlns:cx3="http://schemas.microsoft.com/office/drawing/2016/5/9/chartex" xmlns:cx4="http://schemas.microsoft.com/office/drawing/2016/5/10/chartex" xmlns:cx5="http://schemas.microsoft.com/office/drawing/2016/5/11/chartex" xmlns:cx6="http://schemas.microsoft.com/office/drawing/2016/5/12/chartex" xmlns:cx7="http://schemas.microsoft.com/office/drawing/2016/5/13/chartex" xmlns:cx8="http://schemas.microsoft.com/office/drawing/2016/5/14/chartex" xmlns:mc="http://schemas.openxmlformats.org/markup-compatibility/2006" xmlns:aink="http://schemas.microsoft.com/office/drawing/2016/ink" xmlns:am3d="http://schemas.microsoft.com/office/drawing/2017/model3d" xmlns:o="urn:schemas-microsoft-com:office:office" xmlns:r="http://schemas.openxmlformats.org/officeDocument/2006/relationships" xmlns:m="http://schemas.openxmlformats.org/officeDocument/2006/math" xmlns:v="urn:schemas-microsoft-com:vml" xmlns:wp14="http://schemas.microsoft.com/office/word/2010/wordprocessingDrawing" xmlns:wp="http://schemas.openxmlformats.org/drawingml/2006/wordprocessingDrawing" xmlns:w10="urn:schemas-microsoft-com:office:word" xmlns:w="http://schemas.openxmlformats.org/wordprocessingml/2006/main" xmlns:w14="http://schemas.microsoft.com/office/word/2010/wordml" xmlns:w15="http://schemas.microsoft.com/office/word/2012/wordml" xmlns:w16cex="http://schemas.microsoft.com/office/word/2018/wordml/cex" xmlns:w16cid="http://schemas.microsoft.com/office/word/2016/wordml/cid" xmlns:w16="http://schemas.microsoft.com/office/word/2018/wordml" xmlns:w16se="http://schemas.microsoft.com/office/word/2015/wordml/symex" xmlns:wpg="http://schemas.microsoft.com/office/word/2010/wordprocessingGroup" xmlns:wpi="http://schemas.microsoft.com/office/word/2010/wordprocessingInk" xmlns:wne="http://schemas.microsoft.com/office/word/2006/wordml" xmlns:wps="http://schemas.microsoft.com/office/word/2010/wordprocessingShape" mc:Ignorable="w14 w15 w16se w16cid w16 w16cex wp14">
   <w:footnote w:type="separator" w:id="-1">
@@ -3690,88 +3655,6 @@
     <w:pPr>
       <w:pStyle w:val="Header"/>
     </w:pPr>
-    <w:r>
-      <w:rPr>
-        <w:noProof/>
-      </w:rPr>
-      <w:pict w14:anchorId="0DD251E8">
-        <v:shapetype id="_x0000_t136" coordsize="21600,21600" o:spt="136" adj="10800" path="m@7,l@8,m@5,21600l@6,21600e">
-          <v:formulas>
-            <v:f eqn="sum #0 0 10800"/>
-            <v:f eqn="prod #0 2 1"/>
-            <v:f eqn="sum 21600 0 @1"/>
-            <v:f eqn="sum 0 0 @2"/>
-            <v:f eqn="sum 21600 0 @3"/>
-            <v:f eqn="if @0 @3 0"/>
-            <v:f eqn="if @0 21600 @1"/>
-            <v:f eqn="if @0 0 @2"/>
-            <v:f eqn="if @0 @4 21600"/>
-            <v:f eqn="mid @5 @6"/>
-            <v:f eqn="mid @8 @5"/>
-            <v:f eqn="mid @7 @8"/>
-            <v:f eqn="mid @6 @7"/>
-            <v:f eqn="sum @6 0 @5"/>
-          </v:formulas>
-          <v:path textpathok="t" o:connecttype="custom" o:connectlocs="@9,0;@10,10800;@11,21600;@12,10800" o:connectangles="270,180,90,0"/>
-          <v:textpath on="t" fitshape="t"/>
-          <v:handles>
-            <v:h position="#0,bottomRight" xrange="6629,14971"/>
-          </v:handles>
-          <o:lock v:ext="edit" text="t" shapetype="t"/>
-        </v:shapetype>
-        <v:shape id="PowerPlusWaterMarkObject365781547" o:spid="_x0000_s2051" type="#_x0000_t136" style="position:absolute;left:0;text-align:left;margin-left:0;margin-top:0;width:632.85pt;height:26.9pt;rotation:315;z-index:-251655168;mso-position-horizontal:center;mso-position-horizontal-relative:margin;mso-position-vertical:center;mso-position-vertical-relative:margin" o:allowincell="f" fillcolor="silver" stroked="f">
-          <v:fill opacity=".5"/>
-          <v:textpath style="font-family:&quot;Times New Roman&quot;;font-size:1pt" string="{d.is_draft:ifEQ(true):show(DRAFT):elseShow( )}"/>
-          <w10:wrap anchorx="margin" anchory="margin"/>
-        </v:shape>
-      </w:pict>
-    </w:r>
-  </w:p>
-</w:hdr>
-</file>
-
-<file path=word/header2.xml><?xml version="1.0" encoding="utf-8"?>
-<w:hdr xmlns:wpc="http://schemas.microsoft.com/office/word/2010/wordprocessingCanvas" xmlns:cx="http://schemas.microsoft.com/office/drawing/2014/chartex" xmlns:cx1="http://schemas.microsoft.com/office/drawing/2015/9/8/chartex" xmlns:cx2="http://schemas.microsoft.com/office/drawing/2015/10/21/chartex" xmlns:cx3="http://schemas.microsoft.com/office/drawing/2016/5/9/chartex" xmlns:cx4="http://schemas.microsoft.com/office/drawing/2016/5/10/chartex" xmlns:cx5="http://schemas.microsoft.com/office/drawing/2016/5/11/chartex" xmlns:cx6="http://schemas.microsoft.com/office/drawing/2016/5/12/chartex" xmlns:cx7="http://schemas.microsoft.com/office/drawing/2016/5/13/chartex" xmlns:cx8="http://schemas.microsoft.com/office/drawing/2016/5/14/chartex" xmlns:mc="http://schemas.openxmlformats.org/markup-compatibility/2006" xmlns:aink="http://schemas.microsoft.com/office/drawing/2016/ink" xmlns:am3d="http://schemas.microsoft.com/office/drawing/2017/model3d" xmlns:o="urn:schemas-microsoft-com:office:office" xmlns:r="http://schemas.openxmlformats.org/officeDocument/2006/relationships" xmlns:m="http://schemas.openxmlformats.org/officeDocument/2006/math" xmlns:v="urn:schemas-microsoft-com:vml" xmlns:wp14="http://schemas.microsoft.com/office/word/2010/wordprocessingDrawing" xmlns:wp="http://schemas.openxmlformats.org/drawingml/2006/wordprocessingDrawing" xmlns:w10="urn:schemas-microsoft-com:office:word" xmlns:w="http://schemas.openxmlformats.org/wordprocessingml/2006/main" xmlns:w14="http://schemas.microsoft.com/office/word/2010/wordml" xmlns:w15="http://schemas.microsoft.com/office/word/2012/wordml" xmlns:w16cex="http://schemas.microsoft.com/office/word/2018/wordml/cex" xmlns:w16cid="http://schemas.microsoft.com/office/word/2016/wordml/cid" xmlns:w16="http://schemas.microsoft.com/office/word/2018/wordml" xmlns:w16se="http://schemas.microsoft.com/office/word/2015/wordml/symex" xmlns:wpg="http://schemas.microsoft.com/office/word/2010/wordprocessingGroup" xmlns:wpi="http://schemas.microsoft.com/office/word/2010/wordprocessingInk" xmlns:wne="http://schemas.microsoft.com/office/word/2006/wordml" xmlns:wps="http://schemas.microsoft.com/office/word/2010/wordprocessingShape" mc:Ignorable="w14 w15 w16se w16cid w16 w16cex wp14">
-  <w:p>
-    <w:pPr>
-      <w:pStyle w:val="Header"/>
-    </w:pPr>
-    <w:r>
-      <w:rPr>
-        <w:noProof/>
-      </w:rPr>
-      <w:pict w14:anchorId="2EEECBA2">
-        <v:shapetype id="_x0000_t136" coordsize="21600,21600" o:spt="136" adj="10800" path="m@7,l@8,m@5,21600l@6,21600e">
-          <v:formulas>
-            <v:f eqn="sum #0 0 10800"/>
-            <v:f eqn="prod #0 2 1"/>
-            <v:f eqn="sum 21600 0 @1"/>
-            <v:f eqn="sum 0 0 @2"/>
-            <v:f eqn="sum 21600 0 @3"/>
-            <v:f eqn="if @0 @3 0"/>
-            <v:f eqn="if @0 21600 @1"/>
-            <v:f eqn="if @0 0 @2"/>
-            <v:f eqn="if @0 @4 21600"/>
-            <v:f eqn="mid @5 @6"/>
-            <v:f eqn="mid @8 @5"/>
-            <v:f eqn="mid @7 @8"/>
-            <v:f eqn="mid @6 @7"/>
-            <v:f eqn="sum @6 0 @5"/>
-          </v:formulas>
-          <v:path textpathok="t" o:connecttype="custom" o:connectlocs="@9,0;@10,10800;@11,21600;@12,10800" o:connectangles="270,180,90,0"/>
-          <v:textpath on="t" fitshape="t"/>
-          <v:handles>
-            <v:h position="#0,bottomRight" xrange="6629,14971"/>
-          </v:handles>
-          <o:lock v:ext="edit" text="t" shapetype="t"/>
-        </v:shapetype>
-        <v:shape id="PowerPlusWaterMarkObject365781548" o:spid="_x0000_s2052" type="#_x0000_t136" style="position:absolute;left:0;text-align:left;margin-left:0;margin-top:0;width:632.85pt;height:26.9pt;rotation:315;z-index:-251653120;mso-position-horizontal:center;mso-position-horizontal-relative:margin;mso-position-vertical:center;mso-position-vertical-relative:margin" o:allowincell="f" fillcolor="silver" stroked="f">
-          <v:fill opacity=".5"/>
-          <v:textpath style="font-family:&quot;Times New Roman&quot;;font-size:1pt" string="{d.is_draft:ifEQ(true):show(DRAFT):elseShow( )}"/>
-          <w10:wrap anchorx="margin" anchory="margin"/>
-        </v:shape>
-      </w:pict>
-    </w:r>
     <w:r>
       <w:rPr>
         <w:noProof/>
@@ -3823,52 +3706,6 @@
     <w:pPr>
       <w:pStyle w:val="Header"/>
     </w:pPr>
-  </w:p>
-</w:hdr>
-</file>
-
-<file path=word/header3.xml><?xml version="1.0" encoding="utf-8"?>
-<w:hdr xmlns:wpc="http://schemas.microsoft.com/office/word/2010/wordprocessingCanvas" xmlns:cx="http://schemas.microsoft.com/office/drawing/2014/chartex" xmlns:cx1="http://schemas.microsoft.com/office/drawing/2015/9/8/chartex" xmlns:cx2="http://schemas.microsoft.com/office/drawing/2015/10/21/chartex" xmlns:cx3="http://schemas.microsoft.com/office/drawing/2016/5/9/chartex" xmlns:cx4="http://schemas.microsoft.com/office/drawing/2016/5/10/chartex" xmlns:cx5="http://schemas.microsoft.com/office/drawing/2016/5/11/chartex" xmlns:cx6="http://schemas.microsoft.com/office/drawing/2016/5/12/chartex" xmlns:cx7="http://schemas.microsoft.com/office/drawing/2016/5/13/chartex" xmlns:cx8="http://schemas.microsoft.com/office/drawing/2016/5/14/chartex" xmlns:mc="http://schemas.openxmlformats.org/markup-compatibility/2006" xmlns:aink="http://schemas.microsoft.com/office/drawing/2016/ink" xmlns:am3d="http://schemas.microsoft.com/office/drawing/2017/model3d" xmlns:o="urn:schemas-microsoft-com:office:office" xmlns:r="http://schemas.openxmlformats.org/officeDocument/2006/relationships" xmlns:m="http://schemas.openxmlformats.org/officeDocument/2006/math" xmlns:v="urn:schemas-microsoft-com:vml" xmlns:wp14="http://schemas.microsoft.com/office/word/2010/wordprocessingDrawing" xmlns:wp="http://schemas.openxmlformats.org/drawingml/2006/wordprocessingDrawing" xmlns:w10="urn:schemas-microsoft-com:office:word" xmlns:w="http://schemas.openxmlformats.org/wordprocessingml/2006/main" xmlns:w14="http://schemas.microsoft.com/office/word/2010/wordml" xmlns:w15="http://schemas.microsoft.com/office/word/2012/wordml" xmlns:w16cex="http://schemas.microsoft.com/office/word/2018/wordml/cex" xmlns:w16cid="http://schemas.microsoft.com/office/word/2016/wordml/cid" xmlns:w16="http://schemas.microsoft.com/office/word/2018/wordml" xmlns:w16se="http://schemas.microsoft.com/office/word/2015/wordml/symex" xmlns:wpg="http://schemas.microsoft.com/office/word/2010/wordprocessingGroup" xmlns:wpi="http://schemas.microsoft.com/office/word/2010/wordprocessingInk" xmlns:wne="http://schemas.microsoft.com/office/word/2006/wordml" xmlns:wps="http://schemas.microsoft.com/office/word/2010/wordprocessingShape" mc:Ignorable="w14 w15 w16se w16cid w16 w16cex wp14">
-  <w:p>
-    <w:pPr>
-      <w:pStyle w:val="Header"/>
-    </w:pPr>
-    <w:r>
-      <w:rPr>
-        <w:noProof/>
-      </w:rPr>
-      <w:pict w14:anchorId="0013565C">
-        <v:shapetype id="_x0000_t136" coordsize="21600,21600" o:spt="136" adj="10800" path="m@7,l@8,m@5,21600l@6,21600e">
-          <v:formulas>
-            <v:f eqn="sum #0 0 10800"/>
-            <v:f eqn="prod #0 2 1"/>
-            <v:f eqn="sum 21600 0 @1"/>
-            <v:f eqn="sum 0 0 @2"/>
-            <v:f eqn="sum 21600 0 @3"/>
-            <v:f eqn="if @0 @3 0"/>
-            <v:f eqn="if @0 21600 @1"/>
-            <v:f eqn="if @0 0 @2"/>
-            <v:f eqn="if @0 @4 21600"/>
-            <v:f eqn="mid @5 @6"/>
-            <v:f eqn="mid @8 @5"/>
-            <v:f eqn="mid @7 @8"/>
-            <v:f eqn="mid @6 @7"/>
-            <v:f eqn="sum @6 0 @5"/>
-          </v:formulas>
-          <v:path textpathok="t" o:connecttype="custom" o:connectlocs="@9,0;@10,10800;@11,21600;@12,10800" o:connectangles="270,180,90,0"/>
-          <v:textpath on="t" fitshape="t"/>
-          <v:handles>
-            <v:h position="#0,bottomRight" xrange="6629,14971"/>
-          </v:handles>
-          <o:lock v:ext="edit" text="t" shapetype="t"/>
-        </v:shapetype>
-        <v:shape id="PowerPlusWaterMarkObject365781546" o:spid="_x0000_s2050" type="#_x0000_t136" style="position:absolute;left:0;text-align:left;margin-left:0;margin-top:0;width:632.85pt;height:26.9pt;rotation:315;z-index:-251657216;mso-position-horizontal:center;mso-position-horizontal-relative:margin;mso-position-vertical:center;mso-position-vertical-relative:margin" o:allowincell="f" fillcolor="silver" stroked="f">
-          <v:fill opacity=".5"/>
-          <v:textpath style="font-family:&quot;Times New Roman&quot;;font-size:1pt" string="{d.is_draft:ifEQ(true):show(DRAFT):elseShow( )}"/>
-          <w10:wrap anchorx="margin" anchory="margin"/>
-        </v:shape>
-      </w:pict>
-    </w:r>
   </w:p>
 </w:hdr>
 </file>

--- a/services/core-api/app/templates/permit/Permit Template.docx
+++ b/services/core-api/app/templates/permit/Permit Template.docx
@@ -3601,7 +3601,12 @@
       </w:r>
     </w:p>
     <w:sectPr>
-      <w:headerReference w:type="default" r:id="rId8"/>
+      <w:headerReference w:type="even" r:id="rId8"/>
+      <w:headerReference w:type="default" r:id="rId9"/>
+      <w:footerReference w:type="even" r:id="rId10"/>
+      <w:footerReference w:type="default" r:id="rId11"/>
+      <w:headerReference w:type="first" r:id="rId12"/>
+      <w:footerReference w:type="first" r:id="rId13"/>
       <w:pgSz w:w="12240" w:h="15840"/>
       <w:pgMar w:top="1440" w:right="1440" w:bottom="1440" w:left="1440" w:header="708" w:footer="708" w:gutter="0"/>
       <w:cols w:space="708"/>
@@ -3630,6 +3635,36 @@
 </w:endnotes>
 </file>
 
+<file path=word/footer1.xml><?xml version="1.0" encoding="utf-8"?>
+<w:ftr xmlns:wpc="http://schemas.microsoft.com/office/word/2010/wordprocessingCanvas" xmlns:cx="http://schemas.microsoft.com/office/drawing/2014/chartex" xmlns:cx1="http://schemas.microsoft.com/office/drawing/2015/9/8/chartex" xmlns:cx2="http://schemas.microsoft.com/office/drawing/2015/10/21/chartex" xmlns:cx3="http://schemas.microsoft.com/office/drawing/2016/5/9/chartex" xmlns:cx4="http://schemas.microsoft.com/office/drawing/2016/5/10/chartex" xmlns:cx5="http://schemas.microsoft.com/office/drawing/2016/5/11/chartex" xmlns:cx6="http://schemas.microsoft.com/office/drawing/2016/5/12/chartex" xmlns:cx7="http://schemas.microsoft.com/office/drawing/2016/5/13/chartex" xmlns:cx8="http://schemas.microsoft.com/office/drawing/2016/5/14/chartex" xmlns:mc="http://schemas.openxmlformats.org/markup-compatibility/2006" xmlns:aink="http://schemas.microsoft.com/office/drawing/2016/ink" xmlns:am3d="http://schemas.microsoft.com/office/drawing/2017/model3d" xmlns:o="urn:schemas-microsoft-com:office:office" xmlns:r="http://schemas.openxmlformats.org/officeDocument/2006/relationships" xmlns:m="http://schemas.openxmlformats.org/officeDocument/2006/math" xmlns:v="urn:schemas-microsoft-com:vml" xmlns:wp14="http://schemas.microsoft.com/office/word/2010/wordprocessingDrawing" xmlns:wp="http://schemas.openxmlformats.org/drawingml/2006/wordprocessingDrawing" xmlns:w10="urn:schemas-microsoft-com:office:word" xmlns:w="http://schemas.openxmlformats.org/wordprocessingml/2006/main" xmlns:w14="http://schemas.microsoft.com/office/word/2010/wordml" xmlns:w15="http://schemas.microsoft.com/office/word/2012/wordml" xmlns:w16cex="http://schemas.microsoft.com/office/word/2018/wordml/cex" xmlns:w16cid="http://schemas.microsoft.com/office/word/2016/wordml/cid" xmlns:w16="http://schemas.microsoft.com/office/word/2018/wordml" xmlns:w16se="http://schemas.microsoft.com/office/word/2015/wordml/symex" xmlns:wpg="http://schemas.microsoft.com/office/word/2010/wordprocessingGroup" xmlns:wpi="http://schemas.microsoft.com/office/word/2010/wordprocessingInk" xmlns:wne="http://schemas.microsoft.com/office/word/2006/wordml" xmlns:wps="http://schemas.microsoft.com/office/word/2010/wordprocessingShape" mc:Ignorable="w14 w15 w16se w16cid w16 w16cex wp14">
+  <w:p>
+    <w:pPr>
+      <w:pStyle w:val="Footer"/>
+    </w:pPr>
+  </w:p>
+</w:ftr>
+</file>
+
+<file path=word/footer2.xml><?xml version="1.0" encoding="utf-8"?>
+<w:ftr xmlns:wpc="http://schemas.microsoft.com/office/word/2010/wordprocessingCanvas" xmlns:cx="http://schemas.microsoft.com/office/drawing/2014/chartex" xmlns:cx1="http://schemas.microsoft.com/office/drawing/2015/9/8/chartex" xmlns:cx2="http://schemas.microsoft.com/office/drawing/2015/10/21/chartex" xmlns:cx3="http://schemas.microsoft.com/office/drawing/2016/5/9/chartex" xmlns:cx4="http://schemas.microsoft.com/office/drawing/2016/5/10/chartex" xmlns:cx5="http://schemas.microsoft.com/office/drawing/2016/5/11/chartex" xmlns:cx6="http://schemas.microsoft.com/office/drawing/2016/5/12/chartex" xmlns:cx7="http://schemas.microsoft.com/office/drawing/2016/5/13/chartex" xmlns:cx8="http://schemas.microsoft.com/office/drawing/2016/5/14/chartex" xmlns:mc="http://schemas.openxmlformats.org/markup-compatibility/2006" xmlns:aink="http://schemas.microsoft.com/office/drawing/2016/ink" xmlns:am3d="http://schemas.microsoft.com/office/drawing/2017/model3d" xmlns:o="urn:schemas-microsoft-com:office:office" xmlns:r="http://schemas.openxmlformats.org/officeDocument/2006/relationships" xmlns:m="http://schemas.openxmlformats.org/officeDocument/2006/math" xmlns:v="urn:schemas-microsoft-com:vml" xmlns:wp14="http://schemas.microsoft.com/office/word/2010/wordprocessingDrawing" xmlns:wp="http://schemas.openxmlformats.org/drawingml/2006/wordprocessingDrawing" xmlns:w10="urn:schemas-microsoft-com:office:word" xmlns:w="http://schemas.openxmlformats.org/wordprocessingml/2006/main" xmlns:w14="http://schemas.microsoft.com/office/word/2010/wordml" xmlns:w15="http://schemas.microsoft.com/office/word/2012/wordml" xmlns:w16cex="http://schemas.microsoft.com/office/word/2018/wordml/cex" xmlns:w16cid="http://schemas.microsoft.com/office/word/2016/wordml/cid" xmlns:w16="http://schemas.microsoft.com/office/word/2018/wordml" xmlns:w16se="http://schemas.microsoft.com/office/word/2015/wordml/symex" xmlns:wpg="http://schemas.microsoft.com/office/word/2010/wordprocessingGroup" xmlns:wpi="http://schemas.microsoft.com/office/word/2010/wordprocessingInk" xmlns:wne="http://schemas.microsoft.com/office/word/2006/wordml" xmlns:wps="http://schemas.microsoft.com/office/word/2010/wordprocessingShape" mc:Ignorable="w14 w15 w16se w16cid w16 w16cex wp14">
+  <w:p>
+    <w:pPr>
+      <w:pStyle w:val="Footer"/>
+    </w:pPr>
+  </w:p>
+</w:ftr>
+</file>
+
+<file path=word/footer3.xml><?xml version="1.0" encoding="utf-8"?>
+<w:ftr xmlns:wpc="http://schemas.microsoft.com/office/word/2010/wordprocessingCanvas" xmlns:cx="http://schemas.microsoft.com/office/drawing/2014/chartex" xmlns:cx1="http://schemas.microsoft.com/office/drawing/2015/9/8/chartex" xmlns:cx2="http://schemas.microsoft.com/office/drawing/2015/10/21/chartex" xmlns:cx3="http://schemas.microsoft.com/office/drawing/2016/5/9/chartex" xmlns:cx4="http://schemas.microsoft.com/office/drawing/2016/5/10/chartex" xmlns:cx5="http://schemas.microsoft.com/office/drawing/2016/5/11/chartex" xmlns:cx6="http://schemas.microsoft.com/office/drawing/2016/5/12/chartex" xmlns:cx7="http://schemas.microsoft.com/office/drawing/2016/5/13/chartex" xmlns:cx8="http://schemas.microsoft.com/office/drawing/2016/5/14/chartex" xmlns:mc="http://schemas.openxmlformats.org/markup-compatibility/2006" xmlns:aink="http://schemas.microsoft.com/office/drawing/2016/ink" xmlns:am3d="http://schemas.microsoft.com/office/drawing/2017/model3d" xmlns:o="urn:schemas-microsoft-com:office:office" xmlns:r="http://schemas.openxmlformats.org/officeDocument/2006/relationships" xmlns:m="http://schemas.openxmlformats.org/officeDocument/2006/math" xmlns:v="urn:schemas-microsoft-com:vml" xmlns:wp14="http://schemas.microsoft.com/office/word/2010/wordprocessingDrawing" xmlns:wp="http://schemas.openxmlformats.org/drawingml/2006/wordprocessingDrawing" xmlns:w10="urn:schemas-microsoft-com:office:word" xmlns:w="http://schemas.openxmlformats.org/wordprocessingml/2006/main" xmlns:w14="http://schemas.microsoft.com/office/word/2010/wordml" xmlns:w15="http://schemas.microsoft.com/office/word/2012/wordml" xmlns:w16cex="http://schemas.microsoft.com/office/word/2018/wordml/cex" xmlns:w16cid="http://schemas.microsoft.com/office/word/2016/wordml/cid" xmlns:w16="http://schemas.microsoft.com/office/word/2018/wordml" xmlns:w16se="http://schemas.microsoft.com/office/word/2015/wordml/symex" xmlns:wpg="http://schemas.microsoft.com/office/word/2010/wordprocessingGroup" xmlns:wpi="http://schemas.microsoft.com/office/word/2010/wordprocessingInk" xmlns:wne="http://schemas.microsoft.com/office/word/2006/wordml" xmlns:wps="http://schemas.microsoft.com/office/word/2010/wordprocessingShape" mc:Ignorable="w14 w15 w16se w16cid w16 w16cex wp14">
+  <w:p>
+    <w:pPr>
+      <w:pStyle w:val="Footer"/>
+    </w:pPr>
+  </w:p>
+</w:ftr>
+</file>
+
 <file path=word/footnotes.xml><?xml version="1.0" encoding="utf-8"?>
 <w:footnotes xmlns:wpc="http://schemas.microsoft.com/office/word/2010/wordprocessingCanvas" xmlns:cx="http://schemas.microsoft.com/office/drawing/2014/chartex" xmlns:cx1="http://schemas.microsoft.com/office/drawing/2015/9/8/chartex" xmlns:cx2="http://schemas.microsoft.com/office/drawing/2015/10/21/chartex" xmlns:cx3="http://schemas.microsoft.com/office/drawing/2016/5/9/chartex" xmlns:cx4="http://schemas.microsoft.com/office/drawing/2016/5/10/chartex" xmlns:cx5="http://schemas.microsoft.com/office/drawing/2016/5/11/chartex" xmlns:cx6="http://schemas.microsoft.com/office/drawing/2016/5/12/chartex" xmlns:cx7="http://schemas.microsoft.com/office/drawing/2016/5/13/chartex" xmlns:cx8="http://schemas.microsoft.com/office/drawing/2016/5/14/chartex" xmlns:mc="http://schemas.openxmlformats.org/markup-compatibility/2006" xmlns:aink="http://schemas.microsoft.com/office/drawing/2016/ink" xmlns:am3d="http://schemas.microsoft.com/office/drawing/2017/model3d" xmlns:o="urn:schemas-microsoft-com:office:office" xmlns:r="http://schemas.openxmlformats.org/officeDocument/2006/relationships" xmlns:m="http://schemas.openxmlformats.org/officeDocument/2006/math" xmlns:v="urn:schemas-microsoft-com:vml" xmlns:wp14="http://schemas.microsoft.com/office/word/2010/wordprocessingDrawing" xmlns:wp="http://schemas.openxmlformats.org/drawingml/2006/wordprocessingDrawing" xmlns:w10="urn:schemas-microsoft-com:office:word" xmlns:w="http://schemas.openxmlformats.org/wordprocessingml/2006/main" xmlns:w14="http://schemas.microsoft.com/office/word/2010/wordml" xmlns:w15="http://schemas.microsoft.com/office/word/2012/wordml" xmlns:w16cex="http://schemas.microsoft.com/office/word/2018/wordml/cex" xmlns:w16cid="http://schemas.microsoft.com/office/word/2016/wordml/cid" xmlns:w16="http://schemas.microsoft.com/office/word/2018/wordml" xmlns:w16se="http://schemas.microsoft.com/office/word/2015/wordml/symex" xmlns:wpg="http://schemas.microsoft.com/office/word/2010/wordprocessingGroup" xmlns:wpi="http://schemas.microsoft.com/office/word/2010/wordprocessingInk" xmlns:wne="http://schemas.microsoft.com/office/word/2006/wordml" xmlns:wps="http://schemas.microsoft.com/office/word/2010/wordprocessingShape" mc:Ignorable="w14 w15 w16se w16cid w16 w16cex wp14">
   <w:footnote w:type="separator" w:id="-1">
@@ -3655,6 +3690,88 @@
     <w:pPr>
       <w:pStyle w:val="Header"/>
     </w:pPr>
+    <w:r>
+      <w:rPr>
+        <w:noProof/>
+      </w:rPr>
+      <w:pict w14:anchorId="0DD251E8">
+        <v:shapetype id="_x0000_t136" coordsize="21600,21600" o:spt="136" adj="10800" path="m@7,l@8,m@5,21600l@6,21600e">
+          <v:formulas>
+            <v:f eqn="sum #0 0 10800"/>
+            <v:f eqn="prod #0 2 1"/>
+            <v:f eqn="sum 21600 0 @1"/>
+            <v:f eqn="sum 0 0 @2"/>
+            <v:f eqn="sum 21600 0 @3"/>
+            <v:f eqn="if @0 @3 0"/>
+            <v:f eqn="if @0 21600 @1"/>
+            <v:f eqn="if @0 0 @2"/>
+            <v:f eqn="if @0 @4 21600"/>
+            <v:f eqn="mid @5 @6"/>
+            <v:f eqn="mid @8 @5"/>
+            <v:f eqn="mid @7 @8"/>
+            <v:f eqn="mid @6 @7"/>
+            <v:f eqn="sum @6 0 @5"/>
+          </v:formulas>
+          <v:path textpathok="t" o:connecttype="custom" o:connectlocs="@9,0;@10,10800;@11,21600;@12,10800" o:connectangles="270,180,90,0"/>
+          <v:textpath on="t" fitshape="t"/>
+          <v:handles>
+            <v:h position="#0,bottomRight" xrange="6629,14971"/>
+          </v:handles>
+          <o:lock v:ext="edit" text="t" shapetype="t"/>
+        </v:shapetype>
+        <v:shape id="PowerPlusWaterMarkObject365781547" o:spid="_x0000_s2051" type="#_x0000_t136" style="position:absolute;left:0;text-align:left;margin-left:0;margin-top:0;width:632.85pt;height:26.9pt;rotation:315;z-index:-251655168;mso-position-horizontal:center;mso-position-horizontal-relative:margin;mso-position-vertical:center;mso-position-vertical-relative:margin" o:allowincell="f" fillcolor="silver" stroked="f">
+          <v:fill opacity=".5"/>
+          <v:textpath style="font-family:&quot;Times New Roman&quot;;font-size:1pt" string="{d.is_draft:ifEQ(true):show(DRAFT):elseShow( )}"/>
+          <w10:wrap anchorx="margin" anchory="margin"/>
+        </v:shape>
+      </w:pict>
+    </w:r>
+  </w:p>
+</w:hdr>
+</file>
+
+<file path=word/header2.xml><?xml version="1.0" encoding="utf-8"?>
+<w:hdr xmlns:wpc="http://schemas.microsoft.com/office/word/2010/wordprocessingCanvas" xmlns:cx="http://schemas.microsoft.com/office/drawing/2014/chartex" xmlns:cx1="http://schemas.microsoft.com/office/drawing/2015/9/8/chartex" xmlns:cx2="http://schemas.microsoft.com/office/drawing/2015/10/21/chartex" xmlns:cx3="http://schemas.microsoft.com/office/drawing/2016/5/9/chartex" xmlns:cx4="http://schemas.microsoft.com/office/drawing/2016/5/10/chartex" xmlns:cx5="http://schemas.microsoft.com/office/drawing/2016/5/11/chartex" xmlns:cx6="http://schemas.microsoft.com/office/drawing/2016/5/12/chartex" xmlns:cx7="http://schemas.microsoft.com/office/drawing/2016/5/13/chartex" xmlns:cx8="http://schemas.microsoft.com/office/drawing/2016/5/14/chartex" xmlns:mc="http://schemas.openxmlformats.org/markup-compatibility/2006" xmlns:aink="http://schemas.microsoft.com/office/drawing/2016/ink" xmlns:am3d="http://schemas.microsoft.com/office/drawing/2017/model3d" xmlns:o="urn:schemas-microsoft-com:office:office" xmlns:r="http://schemas.openxmlformats.org/officeDocument/2006/relationships" xmlns:m="http://schemas.openxmlformats.org/officeDocument/2006/math" xmlns:v="urn:schemas-microsoft-com:vml" xmlns:wp14="http://schemas.microsoft.com/office/word/2010/wordprocessingDrawing" xmlns:wp="http://schemas.openxmlformats.org/drawingml/2006/wordprocessingDrawing" xmlns:w10="urn:schemas-microsoft-com:office:word" xmlns:w="http://schemas.openxmlformats.org/wordprocessingml/2006/main" xmlns:w14="http://schemas.microsoft.com/office/word/2010/wordml" xmlns:w15="http://schemas.microsoft.com/office/word/2012/wordml" xmlns:w16cex="http://schemas.microsoft.com/office/word/2018/wordml/cex" xmlns:w16cid="http://schemas.microsoft.com/office/word/2016/wordml/cid" xmlns:w16="http://schemas.microsoft.com/office/word/2018/wordml" xmlns:w16se="http://schemas.microsoft.com/office/word/2015/wordml/symex" xmlns:wpg="http://schemas.microsoft.com/office/word/2010/wordprocessingGroup" xmlns:wpi="http://schemas.microsoft.com/office/word/2010/wordprocessingInk" xmlns:wne="http://schemas.microsoft.com/office/word/2006/wordml" xmlns:wps="http://schemas.microsoft.com/office/word/2010/wordprocessingShape" mc:Ignorable="w14 w15 w16se w16cid w16 w16cex wp14">
+  <w:p>
+    <w:pPr>
+      <w:pStyle w:val="Header"/>
+    </w:pPr>
+    <w:r>
+      <w:rPr>
+        <w:noProof/>
+      </w:rPr>
+      <w:pict w14:anchorId="2EEECBA2">
+        <v:shapetype id="_x0000_t136" coordsize="21600,21600" o:spt="136" adj="10800" path="m@7,l@8,m@5,21600l@6,21600e">
+          <v:formulas>
+            <v:f eqn="sum #0 0 10800"/>
+            <v:f eqn="prod #0 2 1"/>
+            <v:f eqn="sum 21600 0 @1"/>
+            <v:f eqn="sum 0 0 @2"/>
+            <v:f eqn="sum 21600 0 @3"/>
+            <v:f eqn="if @0 @3 0"/>
+            <v:f eqn="if @0 21600 @1"/>
+            <v:f eqn="if @0 0 @2"/>
+            <v:f eqn="if @0 @4 21600"/>
+            <v:f eqn="mid @5 @6"/>
+            <v:f eqn="mid @8 @5"/>
+            <v:f eqn="mid @7 @8"/>
+            <v:f eqn="mid @6 @7"/>
+            <v:f eqn="sum @6 0 @5"/>
+          </v:formulas>
+          <v:path textpathok="t" o:connecttype="custom" o:connectlocs="@9,0;@10,10800;@11,21600;@12,10800" o:connectangles="270,180,90,0"/>
+          <v:textpath on="t" fitshape="t"/>
+          <v:handles>
+            <v:h position="#0,bottomRight" xrange="6629,14971"/>
+          </v:handles>
+          <o:lock v:ext="edit" text="t" shapetype="t"/>
+        </v:shapetype>
+        <v:shape id="PowerPlusWaterMarkObject365781548" o:spid="_x0000_s2052" type="#_x0000_t136" style="position:absolute;left:0;text-align:left;margin-left:0;margin-top:0;width:632.85pt;height:26.9pt;rotation:315;z-index:-251653120;mso-position-horizontal:center;mso-position-horizontal-relative:margin;mso-position-vertical:center;mso-position-vertical-relative:margin" o:allowincell="f" fillcolor="silver" stroked="f">
+          <v:fill opacity=".5"/>
+          <v:textpath style="font-family:&quot;Times New Roman&quot;;font-size:1pt" string="{d.is_draft:ifEQ(true):show(DRAFT):elseShow( )}"/>
+          <w10:wrap anchorx="margin" anchory="margin"/>
+        </v:shape>
+      </w:pict>
+    </w:r>
     <w:r>
       <w:rPr>
         <w:noProof/>
@@ -3706,6 +3823,52 @@
     <w:pPr>
       <w:pStyle w:val="Header"/>
     </w:pPr>
+  </w:p>
+</w:hdr>
+</file>
+
+<file path=word/header3.xml><?xml version="1.0" encoding="utf-8"?>
+<w:hdr xmlns:wpc="http://schemas.microsoft.com/office/word/2010/wordprocessingCanvas" xmlns:cx="http://schemas.microsoft.com/office/drawing/2014/chartex" xmlns:cx1="http://schemas.microsoft.com/office/drawing/2015/9/8/chartex" xmlns:cx2="http://schemas.microsoft.com/office/drawing/2015/10/21/chartex" xmlns:cx3="http://schemas.microsoft.com/office/drawing/2016/5/9/chartex" xmlns:cx4="http://schemas.microsoft.com/office/drawing/2016/5/10/chartex" xmlns:cx5="http://schemas.microsoft.com/office/drawing/2016/5/11/chartex" xmlns:cx6="http://schemas.microsoft.com/office/drawing/2016/5/12/chartex" xmlns:cx7="http://schemas.microsoft.com/office/drawing/2016/5/13/chartex" xmlns:cx8="http://schemas.microsoft.com/office/drawing/2016/5/14/chartex" xmlns:mc="http://schemas.openxmlformats.org/markup-compatibility/2006" xmlns:aink="http://schemas.microsoft.com/office/drawing/2016/ink" xmlns:am3d="http://schemas.microsoft.com/office/drawing/2017/model3d" xmlns:o="urn:schemas-microsoft-com:office:office" xmlns:r="http://schemas.openxmlformats.org/officeDocument/2006/relationships" xmlns:m="http://schemas.openxmlformats.org/officeDocument/2006/math" xmlns:v="urn:schemas-microsoft-com:vml" xmlns:wp14="http://schemas.microsoft.com/office/word/2010/wordprocessingDrawing" xmlns:wp="http://schemas.openxmlformats.org/drawingml/2006/wordprocessingDrawing" xmlns:w10="urn:schemas-microsoft-com:office:word" xmlns:w="http://schemas.openxmlformats.org/wordprocessingml/2006/main" xmlns:w14="http://schemas.microsoft.com/office/word/2010/wordml" xmlns:w15="http://schemas.microsoft.com/office/word/2012/wordml" xmlns:w16cex="http://schemas.microsoft.com/office/word/2018/wordml/cex" xmlns:w16cid="http://schemas.microsoft.com/office/word/2016/wordml/cid" xmlns:w16="http://schemas.microsoft.com/office/word/2018/wordml" xmlns:w16se="http://schemas.microsoft.com/office/word/2015/wordml/symex" xmlns:wpg="http://schemas.microsoft.com/office/word/2010/wordprocessingGroup" xmlns:wpi="http://schemas.microsoft.com/office/word/2010/wordprocessingInk" xmlns:wne="http://schemas.microsoft.com/office/word/2006/wordml" xmlns:wps="http://schemas.microsoft.com/office/word/2010/wordprocessingShape" mc:Ignorable="w14 w15 w16se w16cid w16 w16cex wp14">
+  <w:p>
+    <w:pPr>
+      <w:pStyle w:val="Header"/>
+    </w:pPr>
+    <w:r>
+      <w:rPr>
+        <w:noProof/>
+      </w:rPr>
+      <w:pict w14:anchorId="0013565C">
+        <v:shapetype id="_x0000_t136" coordsize="21600,21600" o:spt="136" adj="10800" path="m@7,l@8,m@5,21600l@6,21600e">
+          <v:formulas>
+            <v:f eqn="sum #0 0 10800"/>
+            <v:f eqn="prod #0 2 1"/>
+            <v:f eqn="sum 21600 0 @1"/>
+            <v:f eqn="sum 0 0 @2"/>
+            <v:f eqn="sum 21600 0 @3"/>
+            <v:f eqn="if @0 @3 0"/>
+            <v:f eqn="if @0 21600 @1"/>
+            <v:f eqn="if @0 0 @2"/>
+            <v:f eqn="if @0 @4 21600"/>
+            <v:f eqn="mid @5 @6"/>
+            <v:f eqn="mid @8 @5"/>
+            <v:f eqn="mid @7 @8"/>
+            <v:f eqn="mid @6 @7"/>
+            <v:f eqn="sum @6 0 @5"/>
+          </v:formulas>
+          <v:path textpathok="t" o:connecttype="custom" o:connectlocs="@9,0;@10,10800;@11,21600;@12,10800" o:connectangles="270,180,90,0"/>
+          <v:textpath on="t" fitshape="t"/>
+          <v:handles>
+            <v:h position="#0,bottomRight" xrange="6629,14971"/>
+          </v:handles>
+          <o:lock v:ext="edit" text="t" shapetype="t"/>
+        </v:shapetype>
+        <v:shape id="PowerPlusWaterMarkObject365781546" o:spid="_x0000_s2050" type="#_x0000_t136" style="position:absolute;left:0;text-align:left;margin-left:0;margin-top:0;width:632.85pt;height:26.9pt;rotation:315;z-index:-251657216;mso-position-horizontal:center;mso-position-horizontal-relative:margin;mso-position-vertical:center;mso-position-vertical-relative:margin" o:allowincell="f" fillcolor="silver" stroked="f">
+          <v:fill opacity=".5"/>
+          <v:textpath style="font-family:&quot;Times New Roman&quot;;font-size:1pt" string="{d.is_draft:ifEQ(true):show(DRAFT):elseShow( )}"/>
+          <w10:wrap anchorx="margin" anchory="margin"/>
+        </v:shape>
+      </w:pict>
+    </w:r>
   </w:p>
 </w:hdr>
 </file>
